--- a/tariff-reference/create_tariff_schedule/output/schedule/schedule_25.docx
+++ b/tariff-reference/create_tariff_schedule/output/schedule/schedule_25.docx
@@ -45,7 +45,7 @@
         </w:trPr>
         <w:tc>
           <w:tcPr>
-            <w:tcW w:w="800" w:type="pct"/>
+            <w:tcW w:w="650" w:type="pct"/>
           </w:tcPr>
           <w:p>
             <w:pPr>
@@ -58,7 +58,7 @@
         </w:tc>
         <w:tc>
           <w:tcPr>
-            <w:tcW w:w="1350" w:type="pct"/>
+            <w:tcW w:w="1150" w:type="pct"/>
             <w:tcBorders>
               <w:left w:val="single" w:sz="12" w:space="0" w:color="000000" w:themeColor="text1"/>
               <w:right w:val="single" w:sz="12" w:space="0" w:color="000000" w:themeColor="text1"/>
@@ -76,7 +76,7 @@
         </w:tc>
         <w:tc>
           <w:tcPr>
-            <w:tcW w:w="1050" w:type="pct"/>
+            <w:tcW w:w="1080" w:type="pct"/>
             <w:tcBorders>
               <w:left w:val="single" w:sz="12" w:space="0" w:color="000000" w:themeColor="text1"/>
               <w:left w:val="single" w:sz="12" w:space="0" w:color="000000" w:themeColor="text1"/>
@@ -94,7 +94,7 @@
         </w:tc>
         <w:tc>
           <w:tcPr>
-            <w:tcW w:w="1800" w:type="pct"/>
+            <w:tcW w:w="2120" w:type="pct"/>
           </w:tcPr>
           <w:p>
             <w:pPr>
@@ -147,52 +147,24 @@
               </w:tabs>
               <w:jc w:val="left"/>
             </w:pPr>
-            <!--<w:r>
-              <w:t><w:r><w:t></w:t></w:r></w:t>
-            </w:r>//-->
             <w:r>
               <w:t/>
             </w:r>
           </w:p>
         </w:tc>
-        <!--
-        <w:tc>
-          <w:tcPr>
-            <w:tcBorders>
-              <w:top w:val="single" w:sz="4" w:space="0" w:color="A6A6A6" w:themeColor="background1" w:themeShade="A6"/>
-              <w:right w:val="single" w:sz="4" w:space="0" w:color="000000" w:themeColor="text1"/>
-            </w:tcBorders>
-          </w:tcPr>
-          <w:p>
-            <w:pPr>
-              <w:pStyle w:val="NormalinTable"/>
-              <w:jc w:val="center"/>
-            </w:pPr>
-            <w:r>
-              <w:t>{LBASE}</w:t>
-            </w:r>
-          </w:p>
-        </w:tc>
-        //-->
-        <w:tc>
-          <w:tcPr>
-            <w:tcBorders>
-              <w:top w:val="single" w:sz="4" w:space="0" w:color="A6A6A6" w:themeColor="background1" w:themeShade="A6"/>
-              <w:left w:val="single" w:sz="4" w:space="0" w:color="000000" w:themeColor="text1"/>
-              <w:right w:val="single" w:sz="4" w:space="0" w:color="000000" w:themeColor="text1"/>
-            </w:tcBorders>
-          </w:tcPr>
-          <w:p>
-            <w:pPr>
-              <w:pStyle w:val="NormalinTable"/>
-              <w:jc w:val="left"/>
-            </w:pPr>
-            <!--<w:r>
-              <w:t>{xNOTES}</w:t>
-            </w:r>//-->
-            <w:r>
-              <w:t/>
-            </w:r>
+        <w:tc>
+          <w:tcPr>
+            <w:tcBorders>
+              <w:top w:val="single" w:sz="4" w:space="0" w:color="A6A6A6" w:themeColor="background1" w:themeShade="A6"/>
+              <w:left w:val="single" w:sz="4" w:space="0" w:color="000000" w:themeColor="text1"/>
+              <w:right w:val="single" w:sz="4" w:space="0" w:color="000000" w:themeColor="text1"/>
+            </w:tcBorders>
+          </w:tcPr>
+          <w:p>
+            <w:pPr>
+              <w:pStyle w:val="NormalinTable"/>
+              <w:jc w:val="left"/>
+            </w:pPr>
           </w:p>
         </w:tc>
         <w:tc>
@@ -225,7 +197,6 @@
                 <w:b/>
               </w:rPr>
               <w:t>Salt (including table salt and denatured salt) and pure sodium chloride, whether or not in aqueous solution or containing added anti-caking or free-flowing agents; sea water</w:t>
-               : 80
               <!--{FOOT}//-->
             </w:r>
           </w:p>
@@ -271,49 +242,24 @@
               </w:tabs>
               <w:jc w:val="left"/>
             </w:pPr>
-            <!--<w:r>
-              <w:t><w:r><w:t>0.0%</w:t></w:r></w:t>
-            </w:r>//-->
             <w:r>
               <w:t>0.0%</w:t>
             </w:r>
           </w:p>
         </w:tc>
-        <!--
-        <w:tc>
-          <w:tcPr>
-            <w:tcBorders>
-              <w:top w:val="single" w:sz="4" w:space="0" w:color="A6A6A6" w:themeColor="background1" w:themeShade="A6"/>
-              <w:right w:val="single" w:sz="4" w:space="0" w:color="000000" w:themeColor="text1"/>
-            </w:tcBorders>
-          </w:tcPr>
-          <w:p>
-            <w:pPr>
-              <w:pStyle w:val="NormalinTable"/>
-              <w:jc w:val="center"/>
-            </w:pPr>
-            <w:r>
-              <w:t>{LBASE}</w:t>
-            </w:r>
-          </w:p>
-        </w:tc>
-        //-->
-        <w:tc>
-          <w:tcPr>
-            <w:tcBorders>
-              <w:top w:val="single" w:sz="4" w:space="0" w:color="A6A6A6" w:themeColor="background1" w:themeShade="A6"/>
-              <w:left w:val="single" w:sz="4" w:space="0" w:color="000000" w:themeColor="text1"/>
-              <w:right w:val="single" w:sz="4" w:space="0" w:color="000000" w:themeColor="text1"/>
-            </w:tcBorders>
-          </w:tcPr>
-          <w:p>
-            <w:pPr>
-              <w:pStyle w:val="NormalinTable"/>
-              <w:jc w:val="left"/>
-            </w:pPr>
-            <!--<w:r>
-              <w:t>{xNOTES}</w:t>
-            </w:r>//-->
+        <w:tc>
+          <w:tcPr>
+            <w:tcBorders>
+              <w:top w:val="single" w:sz="4" w:space="0" w:color="A6A6A6" w:themeColor="background1" w:themeShade="A6"/>
+              <w:left w:val="single" w:sz="4" w:space="0" w:color="000000" w:themeColor="text1"/>
+              <w:right w:val="single" w:sz="4" w:space="0" w:color="000000" w:themeColor="text1"/>
+            </w:tcBorders>
+          </w:tcPr>
+          <w:p>
+            <w:pPr>
+              <w:pStyle w:val="NormalinTable"/>
+              <w:jc w:val="left"/>
+            </w:pPr>
             <w:r>
               <w:t/>
             </w:r>
@@ -351,7 +297,6 @@
               <w:t>-</w:t>
               <w:tab/>
               <w:t>Sea water and salt liquors</w:t>
-               : 80
               <!--{FOOT}//-->
             </w:r>
           </w:p>
@@ -397,52 +342,24 @@
               </w:tabs>
               <w:jc w:val="left"/>
             </w:pPr>
-            <!--<w:r>
-              <w:t><w:r><w:t></w:t></w:r></w:t>
-            </w:r>//-->
             <w:r>
               <w:t/>
             </w:r>
           </w:p>
         </w:tc>
-        <!--
-        <w:tc>
-          <w:tcPr>
-            <w:tcBorders>
-              <w:top w:val="single" w:sz="4" w:space="0" w:color="A6A6A6" w:themeColor="background1" w:themeShade="A6"/>
-              <w:right w:val="single" w:sz="4" w:space="0" w:color="000000" w:themeColor="text1"/>
-            </w:tcBorders>
-          </w:tcPr>
-          <w:p>
-            <w:pPr>
-              <w:pStyle w:val="NormalinTable"/>
-              <w:jc w:val="center"/>
-            </w:pPr>
-            <w:r>
-              <w:t>{LBASE}</w:t>
-            </w:r>
-          </w:p>
-        </w:tc>
-        //-->
-        <w:tc>
-          <w:tcPr>
-            <w:tcBorders>
-              <w:top w:val="single" w:sz="4" w:space="0" w:color="A6A6A6" w:themeColor="background1" w:themeShade="A6"/>
-              <w:left w:val="single" w:sz="4" w:space="0" w:color="000000" w:themeColor="text1"/>
-              <w:right w:val="single" w:sz="4" w:space="0" w:color="000000" w:themeColor="text1"/>
-            </w:tcBorders>
-          </w:tcPr>
-          <w:p>
-            <w:pPr>
-              <w:pStyle w:val="NormalinTable"/>
-              <w:jc w:val="left"/>
-            </w:pPr>
-            <!--<w:r>
-              <w:t>{xNOTES}</w:t>
-            </w:r>//-->
-            <w:r>
-              <w:t/>
-            </w:r>
+        <w:tc>
+          <w:tcPr>
+            <w:tcBorders>
+              <w:top w:val="single" w:sz="4" w:space="0" w:color="A6A6A6" w:themeColor="background1" w:themeShade="A6"/>
+              <w:left w:val="single" w:sz="4" w:space="0" w:color="000000" w:themeColor="text1"/>
+              <w:right w:val="single" w:sz="4" w:space="0" w:color="000000" w:themeColor="text1"/>
+            </w:tcBorders>
+          </w:tcPr>
+          <w:p>
+            <w:pPr>
+              <w:pStyle w:val="NormalinTable"/>
+              <w:jc w:val="left"/>
+            </w:pPr>
           </w:p>
         </w:tc>
         <w:tc>
@@ -477,7 +394,6 @@
               <w:t>-</w:t>
               <w:tab/>
               <w:t>Salt (including table salt and denatured salt) and pure sodium chloride, whether or not in aqueous solution or containing added anti-caking or free-flowing agents</w:t>
-               : 10
               <!--{FOOT}//-->
             </w:r>
           </w:p>
@@ -523,49 +439,24 @@
               </w:tabs>
               <w:jc w:val="left"/>
             </w:pPr>
-            <!--<w:r>
-              <w:t><w:r><w:t>AU</w:t></w:r></w:t>
-            </w:r>//-->
             <w:r>
               <w:t>AU</w:t>
             </w:r>
           </w:p>
         </w:tc>
-        <!--
-        <w:tc>
-          <w:tcPr>
-            <w:tcBorders>
-              <w:top w:val="single" w:sz="4" w:space="0" w:color="A6A6A6" w:themeColor="background1" w:themeShade="A6"/>
-              <w:right w:val="single" w:sz="4" w:space="0" w:color="000000" w:themeColor="text1"/>
-            </w:tcBorders>
-          </w:tcPr>
-          <w:p>
-            <w:pPr>
-              <w:pStyle w:val="NormalinTable"/>
-              <w:jc w:val="center"/>
-            </w:pPr>
-            <w:r>
-              <w:t>{LBASE}</w:t>
-            </w:r>
-          </w:p>
-        </w:tc>
-        //-->
-        <w:tc>
-          <w:tcPr>
-            <w:tcBorders>
-              <w:top w:val="single" w:sz="4" w:space="0" w:color="A6A6A6" w:themeColor="background1" w:themeShade="A6"/>
-              <w:left w:val="single" w:sz="4" w:space="0" w:color="000000" w:themeColor="text1"/>
-              <w:right w:val="single" w:sz="4" w:space="0" w:color="000000" w:themeColor="text1"/>
-            </w:tcBorders>
-          </w:tcPr>
-          <w:p>
-            <w:pPr>
-              <w:pStyle w:val="NormalinTable"/>
-              <w:jc w:val="left"/>
-            </w:pPr>
-            <!--<w:r>
-              <w:t>{xNOTES}</w:t>
-            </w:r>//-->
+        <w:tc>
+          <w:tcPr>
+            <w:tcBorders>
+              <w:top w:val="single" w:sz="4" w:space="0" w:color="A6A6A6" w:themeColor="background1" w:themeShade="A6"/>
+              <w:left w:val="single" w:sz="4" w:space="0" w:color="000000" w:themeColor="text1"/>
+              <w:right w:val="single" w:sz="4" w:space="0" w:color="000000" w:themeColor="text1"/>
+            </w:tcBorders>
+          </w:tcPr>
+          <w:p>
+            <w:pPr>
+              <w:pStyle w:val="NormalinTable"/>
+              <w:jc w:val="left"/>
+            </w:pPr>
             <w:r>
               <w:t>Code reserved for authorised use; the duty rate is specified under regulations made under section 19 of the Taxation (Cross-border Trade) Act 2018</w:t>
             </w:r>
@@ -602,7 +493,6 @@
               <w:t>-</w:t>
               <w:tab/>
               <w:t>For chemical transformation (separation of Na from Cl) for the manufacture of other products</w:t>
-               : 80
               <!--{FOOT}//-->
             </w:r>
           </w:p>
@@ -648,52 +538,24 @@
               </w:tabs>
               <w:jc w:val="left"/>
             </w:pPr>
-            <!--<w:r>
-              <w:t><w:r><w:t></w:t></w:r></w:t>
-            </w:r>//-->
             <w:r>
               <w:t/>
             </w:r>
           </w:p>
         </w:tc>
-        <!--
-        <w:tc>
-          <w:tcPr>
-            <w:tcBorders>
-              <w:top w:val="single" w:sz="4" w:space="0" w:color="A6A6A6" w:themeColor="background1" w:themeShade="A6"/>
-              <w:right w:val="single" w:sz="4" w:space="0" w:color="000000" w:themeColor="text1"/>
-            </w:tcBorders>
-          </w:tcPr>
-          <w:p>
-            <w:pPr>
-              <w:pStyle w:val="NormalinTable"/>
-              <w:jc w:val="center"/>
-            </w:pPr>
-            <w:r>
-              <w:t>{LBASE}</w:t>
-            </w:r>
-          </w:p>
-        </w:tc>
-        //-->
-        <w:tc>
-          <w:tcPr>
-            <w:tcBorders>
-              <w:top w:val="single" w:sz="4" w:space="0" w:color="A6A6A6" w:themeColor="background1" w:themeShade="A6"/>
-              <w:left w:val="single" w:sz="4" w:space="0" w:color="000000" w:themeColor="text1"/>
-              <w:right w:val="single" w:sz="4" w:space="0" w:color="000000" w:themeColor="text1"/>
-            </w:tcBorders>
-          </w:tcPr>
-          <w:p>
-            <w:pPr>
-              <w:pStyle w:val="NormalinTable"/>
-              <w:jc w:val="left"/>
-            </w:pPr>
-            <!--<w:r>
-              <w:t>{xNOTES}</w:t>
-            </w:r>//-->
-            <w:r>
-              <w:t/>
-            </w:r>
+        <w:tc>
+          <w:tcPr>
+            <w:tcBorders>
+              <w:top w:val="single" w:sz="4" w:space="0" w:color="A6A6A6" w:themeColor="background1" w:themeShade="A6"/>
+              <w:left w:val="single" w:sz="4" w:space="0" w:color="000000" w:themeColor="text1"/>
+              <w:right w:val="single" w:sz="4" w:space="0" w:color="000000" w:themeColor="text1"/>
+            </w:tcBorders>
+          </w:tcPr>
+          <w:p>
+            <w:pPr>
+              <w:pStyle w:val="NormalinTable"/>
+              <w:jc w:val="left"/>
+            </w:pPr>
           </w:p>
         </w:tc>
         <w:tc>
@@ -727,7 +589,6 @@
               <w:t>-</w:t>
               <w:tab/>
               <w:t>Other</w:t>
-               : 10
               <!--{FOOT}//-->
             </w:r>
           </w:p>
@@ -773,49 +634,24 @@
               </w:tabs>
               <w:jc w:val="left"/>
             </w:pPr>
-            <!--<w:r>
-              <w:t><w:r><w:t></w:t></w:r></w:t>
-            </w:r>//-->
             <w:r>
               <w:t/>
             </w:r>
           </w:p>
         </w:tc>
-        <!--
-        <w:tc>
-          <w:tcPr>
-            <w:tcBorders>
-              <w:top w:val="single" w:sz="4" w:space="0" w:color="A6A6A6" w:themeColor="background1" w:themeShade="A6"/>
-              <w:right w:val="single" w:sz="4" w:space="0" w:color="000000" w:themeColor="text1"/>
-            </w:tcBorders>
-          </w:tcPr>
-          <w:p>
-            <w:pPr>
-              <w:pStyle w:val="NormalinTable"/>
-              <w:jc w:val="center"/>
-            </w:pPr>
-            <w:r>
-              <w:t>{LBASE}</w:t>
-            </w:r>
-          </w:p>
-        </w:tc>
-        //-->
-        <w:tc>
-          <w:tcPr>
-            <w:tcBorders>
-              <w:top w:val="single" w:sz="4" w:space="0" w:color="A6A6A6" w:themeColor="background1" w:themeShade="A6"/>
-              <w:left w:val="single" w:sz="4" w:space="0" w:color="000000" w:themeColor="text1"/>
-              <w:right w:val="single" w:sz="4" w:space="0" w:color="000000" w:themeColor="text1"/>
-            </w:tcBorders>
-          </w:tcPr>
-          <w:p>
-            <w:pPr>
-              <w:pStyle w:val="NormalinTable"/>
-              <w:jc w:val="left"/>
-            </w:pPr>
-            <!--<w:r>
-              <w:t>{xNOTES}</w:t>
-            </w:r>//-->
+        <w:tc>
+          <w:tcPr>
+            <w:tcBorders>
+              <w:top w:val="single" w:sz="4" w:space="0" w:color="A6A6A6" w:themeColor="background1" w:themeShade="A6"/>
+              <w:left w:val="single" w:sz="4" w:space="0" w:color="000000" w:themeColor="text1"/>
+              <w:right w:val="single" w:sz="4" w:space="0" w:color="000000" w:themeColor="text1"/>
+            </w:tcBorders>
+          </w:tcPr>
+          <w:p>
+            <w:pPr>
+              <w:pStyle w:val="NormalinTable"/>
+              <w:jc w:val="left"/>
+            </w:pPr>
             <w:r>
               <w:t/>
             </w:r>
@@ -854,7 +690,6 @@
               <w:t>-</w:t>
               <w:tab/>
               <w:t>Denatured or for industrial uses (including refining) other than the preservation or preparation of foodstuffs for human or animal consumption</w:t>
-               : 80
               <!--{FOOT}//-->
             </w:r>
           </w:p>
@@ -900,49 +735,24 @@
               </w:tabs>
               <w:jc w:val="left"/>
             </w:pPr>
-            <!--<w:r>
-              <w:t><w:r><w:t>0.0%</w:t></w:r></w:t>
-            </w:r>//-->
             <w:r>
               <w:t>0.0%</w:t>
             </w:r>
           </w:p>
         </w:tc>
-        <!--
-        <w:tc>
-          <w:tcPr>
-            <w:tcBorders>
-              <w:top w:val="single" w:sz="4" w:space="0" w:color="A6A6A6" w:themeColor="background1" w:themeShade="A6"/>
-              <w:right w:val="single" w:sz="4" w:space="0" w:color="000000" w:themeColor="text1"/>
-            </w:tcBorders>
-          </w:tcPr>
-          <w:p>
-            <w:pPr>
-              <w:pStyle w:val="NormalinTable"/>
-              <w:jc w:val="center"/>
-            </w:pPr>
-            <w:r>
-              <w:t>{LBASE}</w:t>
-            </w:r>
-          </w:p>
-        </w:tc>
-        //-->
-        <w:tc>
-          <w:tcPr>
-            <w:tcBorders>
-              <w:top w:val="single" w:sz="4" w:space="0" w:color="A6A6A6" w:themeColor="background1" w:themeShade="A6"/>
-              <w:left w:val="single" w:sz="4" w:space="0" w:color="000000" w:themeColor="text1"/>
-              <w:right w:val="single" w:sz="4" w:space="0" w:color="000000" w:themeColor="text1"/>
-            </w:tcBorders>
-          </w:tcPr>
-          <w:p>
-            <w:pPr>
-              <w:pStyle w:val="NormalinTable"/>
-              <w:jc w:val="left"/>
-            </w:pPr>
-            <!--<w:r>
-              <w:t>{xNOTES}</w:t>
-            </w:r>//-->
+        <w:tc>
+          <w:tcPr>
+            <w:tcBorders>
+              <w:top w:val="single" w:sz="4" w:space="0" w:color="A6A6A6" w:themeColor="background1" w:themeShade="A6"/>
+              <w:left w:val="single" w:sz="4" w:space="0" w:color="000000" w:themeColor="text1"/>
+              <w:right w:val="single" w:sz="4" w:space="0" w:color="000000" w:themeColor="text1"/>
+            </w:tcBorders>
+          </w:tcPr>
+          <w:p>
+            <w:pPr>
+              <w:pStyle w:val="NormalinTable"/>
+              <w:jc w:val="left"/>
+            </w:pPr>
             <w:r>
               <w:t/>
             </w:r>
@@ -983,7 +793,6 @@
               <w:t>-</w:t>
               <w:tab/>
               <w:t>Denatured</w:t>
-               : 80
               <!--{FOOT}//-->
             </w:r>
           </w:p>
@@ -1029,49 +838,24 @@
               </w:tabs>
               <w:jc w:val="left"/>
             </w:pPr>
-            <!--<w:r>
-              <w:t><w:r><w:t>AU</w:t></w:r></w:t>
-            </w:r>//-->
             <w:r>
               <w:t>AU</w:t>
             </w:r>
           </w:p>
         </w:tc>
-        <!--
-        <w:tc>
-          <w:tcPr>
-            <w:tcBorders>
-              <w:top w:val="single" w:sz="4" w:space="0" w:color="A6A6A6" w:themeColor="background1" w:themeShade="A6"/>
-              <w:right w:val="single" w:sz="4" w:space="0" w:color="000000" w:themeColor="text1"/>
-            </w:tcBorders>
-          </w:tcPr>
-          <w:p>
-            <w:pPr>
-              <w:pStyle w:val="NormalinTable"/>
-              <w:jc w:val="center"/>
-            </w:pPr>
-            <w:r>
-              <w:t>{LBASE}</w:t>
-            </w:r>
-          </w:p>
-        </w:tc>
-        //-->
-        <w:tc>
-          <w:tcPr>
-            <w:tcBorders>
-              <w:top w:val="single" w:sz="4" w:space="0" w:color="A6A6A6" w:themeColor="background1" w:themeShade="A6"/>
-              <w:left w:val="single" w:sz="4" w:space="0" w:color="000000" w:themeColor="text1"/>
-              <w:right w:val="single" w:sz="4" w:space="0" w:color="000000" w:themeColor="text1"/>
-            </w:tcBorders>
-          </w:tcPr>
-          <w:p>
-            <w:pPr>
-              <w:pStyle w:val="NormalinTable"/>
-              <w:jc w:val="left"/>
-            </w:pPr>
-            <!--<w:r>
-              <w:t>{xNOTES}</w:t>
-            </w:r>//-->
+        <w:tc>
+          <w:tcPr>
+            <w:tcBorders>
+              <w:top w:val="single" w:sz="4" w:space="0" w:color="A6A6A6" w:themeColor="background1" w:themeShade="A6"/>
+              <w:left w:val="single" w:sz="4" w:space="0" w:color="000000" w:themeColor="text1"/>
+              <w:right w:val="single" w:sz="4" w:space="0" w:color="000000" w:themeColor="text1"/>
+            </w:tcBorders>
+          </w:tcPr>
+          <w:p>
+            <w:pPr>
+              <w:pStyle w:val="NormalinTable"/>
+              <w:jc w:val="left"/>
+            </w:pPr>
             <w:r>
               <w:t>Code reserved for authorised use; the duty rate is specified under regulations made under section 19 of the Taxation (Cross-border Trade) Act 2018</w:t>
             </w:r>
@@ -1112,7 +896,6 @@
               <w:t>-</w:t>
               <w:tab/>
               <w:t>For industrial uses (including refining) other than the preservation or preparation of foodstuffs for human or animal consumption</w:t>
-               : 80
               <!--{FOOT}//-->
             </w:r>
           </w:p>
@@ -1158,52 +941,24 @@
               </w:tabs>
               <w:jc w:val="left"/>
             </w:pPr>
-            <!--<w:r>
-              <w:t><w:r><w:t></w:t></w:r></w:t>
-            </w:r>//-->
             <w:r>
               <w:t/>
             </w:r>
           </w:p>
         </w:tc>
-        <!--
-        <w:tc>
-          <w:tcPr>
-            <w:tcBorders>
-              <w:top w:val="single" w:sz="4" w:space="0" w:color="A6A6A6" w:themeColor="background1" w:themeShade="A6"/>
-              <w:right w:val="single" w:sz="4" w:space="0" w:color="000000" w:themeColor="text1"/>
-            </w:tcBorders>
-          </w:tcPr>
-          <w:p>
-            <w:pPr>
-              <w:pStyle w:val="NormalinTable"/>
-              <w:jc w:val="center"/>
-            </w:pPr>
-            <w:r>
-              <w:t>{LBASE}</w:t>
-            </w:r>
-          </w:p>
-        </w:tc>
-        //-->
-        <w:tc>
-          <w:tcPr>
-            <w:tcBorders>
-              <w:top w:val="single" w:sz="4" w:space="0" w:color="A6A6A6" w:themeColor="background1" w:themeShade="A6"/>
-              <w:left w:val="single" w:sz="4" w:space="0" w:color="000000" w:themeColor="text1"/>
-              <w:right w:val="single" w:sz="4" w:space="0" w:color="000000" w:themeColor="text1"/>
-            </w:tcBorders>
-          </w:tcPr>
-          <w:p>
-            <w:pPr>
-              <w:pStyle w:val="NormalinTable"/>
-              <w:jc w:val="left"/>
-            </w:pPr>
-            <!--<w:r>
-              <w:t>{xNOTES}</w:t>
-            </w:r>//-->
-            <w:r>
-              <w:t/>
-            </w:r>
+        <w:tc>
+          <w:tcPr>
+            <w:tcBorders>
+              <w:top w:val="single" w:sz="4" w:space="0" w:color="A6A6A6" w:themeColor="background1" w:themeShade="A6"/>
+              <w:left w:val="single" w:sz="4" w:space="0" w:color="000000" w:themeColor="text1"/>
+              <w:right w:val="single" w:sz="4" w:space="0" w:color="000000" w:themeColor="text1"/>
+            </w:tcBorders>
+          </w:tcPr>
+          <w:p>
+            <w:pPr>
+              <w:pStyle w:val="NormalinTable"/>
+              <w:jc w:val="left"/>
+            </w:pPr>
           </w:p>
         </w:tc>
         <w:tc>
@@ -1239,7 +994,6 @@
               <w:t>-</w:t>
               <w:tab/>
               <w:t>Other</w:t>
-               : 10
               <!--{FOOT}//-->
             </w:r>
           </w:p>
@@ -1285,49 +1039,24 @@
               </w:tabs>
               <w:jc w:val="left"/>
             </w:pPr>
-            <!--<w:r>
-              <w:t><w:r><w:t>0.0%</w:t></w:r></w:t>
-            </w:r>//-->
             <w:r>
               <w:t>0.0%</w:t>
             </w:r>
           </w:p>
         </w:tc>
-        <!--
-        <w:tc>
-          <w:tcPr>
-            <w:tcBorders>
-              <w:top w:val="single" w:sz="4" w:space="0" w:color="A6A6A6" w:themeColor="background1" w:themeShade="A6"/>
-              <w:right w:val="single" w:sz="4" w:space="0" w:color="000000" w:themeColor="text1"/>
-            </w:tcBorders>
-          </w:tcPr>
-          <w:p>
-            <w:pPr>
-              <w:pStyle w:val="NormalinTable"/>
-              <w:jc w:val="center"/>
-            </w:pPr>
-            <w:r>
-              <w:t>{LBASE}</w:t>
-            </w:r>
-          </w:p>
-        </w:tc>
-        //-->
-        <w:tc>
-          <w:tcPr>
-            <w:tcBorders>
-              <w:top w:val="single" w:sz="4" w:space="0" w:color="A6A6A6" w:themeColor="background1" w:themeShade="A6"/>
-              <w:left w:val="single" w:sz="4" w:space="0" w:color="000000" w:themeColor="text1"/>
-              <w:right w:val="single" w:sz="4" w:space="0" w:color="000000" w:themeColor="text1"/>
-            </w:tcBorders>
-          </w:tcPr>
-          <w:p>
-            <w:pPr>
-              <w:pStyle w:val="NormalinTable"/>
-              <w:jc w:val="left"/>
-            </w:pPr>
-            <!--<w:r>
-              <w:t>{xNOTES}</w:t>
-            </w:r>//-->
+        <w:tc>
+          <w:tcPr>
+            <w:tcBorders>
+              <w:top w:val="single" w:sz="4" w:space="0" w:color="A6A6A6" w:themeColor="background1" w:themeShade="A6"/>
+              <w:left w:val="single" w:sz="4" w:space="0" w:color="000000" w:themeColor="text1"/>
+              <w:right w:val="single" w:sz="4" w:space="0" w:color="000000" w:themeColor="text1"/>
+            </w:tcBorders>
+          </w:tcPr>
+          <w:p>
+            <w:pPr>
+              <w:pStyle w:val="NormalinTable"/>
+              <w:jc w:val="left"/>
+            </w:pPr>
             <w:r>
               <w:t/>
             </w:r>
@@ -1368,7 +1097,6 @@
               <w:t>-</w:t>
               <w:tab/>
               <w:t>Salt suitable for human consumption</w:t>
-               : 80
               <!--{FOOT}//-->
             </w:r>
           </w:p>
@@ -1414,49 +1142,24 @@
               </w:tabs>
               <w:jc w:val="left"/>
             </w:pPr>
-            <!--<w:r>
-              <w:t><w:r><w:t>0.0%</w:t></w:r></w:t>
-            </w:r>//-->
             <w:r>
               <w:t>0.0%</w:t>
             </w:r>
           </w:p>
         </w:tc>
-        <!--
-        <w:tc>
-          <w:tcPr>
-            <w:tcBorders>
-              <w:top w:val="single" w:sz="4" w:space="0" w:color="A6A6A6" w:themeColor="background1" w:themeShade="A6"/>
-              <w:right w:val="single" w:sz="4" w:space="0" w:color="000000" w:themeColor="text1"/>
-            </w:tcBorders>
-          </w:tcPr>
-          <w:p>
-            <w:pPr>
-              <w:pStyle w:val="NormalinTable"/>
-              <w:jc w:val="center"/>
-            </w:pPr>
-            <w:r>
-              <w:t>{LBASE}</w:t>
-            </w:r>
-          </w:p>
-        </w:tc>
-        //-->
-        <w:tc>
-          <w:tcPr>
-            <w:tcBorders>
-              <w:top w:val="single" w:sz="4" w:space="0" w:color="A6A6A6" w:themeColor="background1" w:themeShade="A6"/>
-              <w:left w:val="single" w:sz="4" w:space="0" w:color="000000" w:themeColor="text1"/>
-              <w:right w:val="single" w:sz="4" w:space="0" w:color="000000" w:themeColor="text1"/>
-            </w:tcBorders>
-          </w:tcPr>
-          <w:p>
-            <w:pPr>
-              <w:pStyle w:val="NormalinTable"/>
-              <w:jc w:val="left"/>
-            </w:pPr>
-            <!--<w:r>
-              <w:t>{xNOTES}</w:t>
-            </w:r>//-->
+        <w:tc>
+          <w:tcPr>
+            <w:tcBorders>
+              <w:top w:val="single" w:sz="4" w:space="0" w:color="A6A6A6" w:themeColor="background1" w:themeShade="A6"/>
+              <w:left w:val="single" w:sz="4" w:space="0" w:color="000000" w:themeColor="text1"/>
+              <w:right w:val="single" w:sz="4" w:space="0" w:color="000000" w:themeColor="text1"/>
+            </w:tcBorders>
+          </w:tcPr>
+          <w:p>
+            <w:pPr>
+              <w:pStyle w:val="NormalinTable"/>
+              <w:jc w:val="left"/>
+            </w:pPr>
             <w:r>
               <w:t/>
             </w:r>
@@ -1497,7 +1200,6 @@
               <w:t>-</w:t>
               <w:tab/>
               <w:t>Other</w:t>
-               : 80
               <!--{FOOT}//-->
             </w:r>
           </w:p>
@@ -1523,7 +1225,7 @@
               <w:rPr>
                 <w:b/>
               </w:rPr>
-              <w:t>2502 00 00</w:t>
+              <w:t>2502</w:t>
             </w:r>
           </w:p>
         </w:tc>
@@ -1543,49 +1245,24 @@
               </w:tabs>
               <w:jc w:val="left"/>
             </w:pPr>
-            <!--<w:r>
-              <w:t><w:r><w:t>0.0%</w:t></w:r></w:t>
-            </w:r>//-->
             <w:r>
               <w:t>0.0%</w:t>
             </w:r>
           </w:p>
         </w:tc>
-        <!--
-        <w:tc>
-          <w:tcPr>
-            <w:tcBorders>
-              <w:top w:val="single" w:sz="4" w:space="0" w:color="A6A6A6" w:themeColor="background1" w:themeShade="A6"/>
-              <w:right w:val="single" w:sz="4" w:space="0" w:color="000000" w:themeColor="text1"/>
-            </w:tcBorders>
-          </w:tcPr>
-          <w:p>
-            <w:pPr>
-              <w:pStyle w:val="NormalinTable"/>
-              <w:jc w:val="center"/>
-            </w:pPr>
-            <w:r>
-              <w:t>{LBASE}</w:t>
-            </w:r>
-          </w:p>
-        </w:tc>
-        //-->
-        <w:tc>
-          <w:tcPr>
-            <w:tcBorders>
-              <w:top w:val="single" w:sz="4" w:space="0" w:color="A6A6A6" w:themeColor="background1" w:themeShade="A6"/>
-              <w:left w:val="single" w:sz="4" w:space="0" w:color="000000" w:themeColor="text1"/>
-              <w:right w:val="single" w:sz="4" w:space="0" w:color="000000" w:themeColor="text1"/>
-            </w:tcBorders>
-          </w:tcPr>
-          <w:p>
-            <w:pPr>
-              <w:pStyle w:val="NormalinTable"/>
-              <w:jc w:val="left"/>
-            </w:pPr>
-            <!--<w:r>
-              <w:t>{xNOTES}</w:t>
-            </w:r>//-->
+        <w:tc>
+          <w:tcPr>
+            <w:tcBorders>
+              <w:top w:val="single" w:sz="4" w:space="0" w:color="A6A6A6" w:themeColor="background1" w:themeShade="A6"/>
+              <w:left w:val="single" w:sz="4" w:space="0" w:color="000000" w:themeColor="text1"/>
+              <w:right w:val="single" w:sz="4" w:space="0" w:color="000000" w:themeColor="text1"/>
+            </w:tcBorders>
+          </w:tcPr>
+          <w:p>
+            <w:pPr>
+              <w:pStyle w:val="NormalinTable"/>
+              <w:jc w:val="left"/>
+            </w:pPr>
             <w:r>
               <w:t/>
             </w:r>
@@ -1621,7 +1298,6 @@
                 <w:b/>
               </w:rPr>
               <w:t>Unroasted iron pyrites</w:t>
-               : 80
               <!--{FOOT}//-->
             </w:r>
           </w:p>
@@ -1667,52 +1343,24 @@
               </w:tabs>
               <w:jc w:val="left"/>
             </w:pPr>
-            <!--<w:r>
-              <w:t><w:r><w:t></w:t></w:r></w:t>
-            </w:r>//-->
             <w:r>
               <w:t/>
             </w:r>
           </w:p>
         </w:tc>
-        <!--
-        <w:tc>
-          <w:tcPr>
-            <w:tcBorders>
-              <w:top w:val="single" w:sz="4" w:space="0" w:color="A6A6A6" w:themeColor="background1" w:themeShade="A6"/>
-              <w:right w:val="single" w:sz="4" w:space="0" w:color="000000" w:themeColor="text1"/>
-            </w:tcBorders>
-          </w:tcPr>
-          <w:p>
-            <w:pPr>
-              <w:pStyle w:val="NormalinTable"/>
-              <w:jc w:val="center"/>
-            </w:pPr>
-            <w:r>
-              <w:t>{LBASE}</w:t>
-            </w:r>
-          </w:p>
-        </w:tc>
-        //-->
-        <w:tc>
-          <w:tcPr>
-            <w:tcBorders>
-              <w:top w:val="single" w:sz="4" w:space="0" w:color="A6A6A6" w:themeColor="background1" w:themeShade="A6"/>
-              <w:left w:val="single" w:sz="4" w:space="0" w:color="000000" w:themeColor="text1"/>
-              <w:right w:val="single" w:sz="4" w:space="0" w:color="000000" w:themeColor="text1"/>
-            </w:tcBorders>
-          </w:tcPr>
-          <w:p>
-            <w:pPr>
-              <w:pStyle w:val="NormalinTable"/>
-              <w:jc w:val="left"/>
-            </w:pPr>
-            <!--<w:r>
-              <w:t>{xNOTES}</w:t>
-            </w:r>//-->
-            <w:r>
-              <w:t/>
-            </w:r>
+        <w:tc>
+          <w:tcPr>
+            <w:tcBorders>
+              <w:top w:val="single" w:sz="4" w:space="0" w:color="A6A6A6" w:themeColor="background1" w:themeShade="A6"/>
+              <w:left w:val="single" w:sz="4" w:space="0" w:color="000000" w:themeColor="text1"/>
+              <w:right w:val="single" w:sz="4" w:space="0" w:color="000000" w:themeColor="text1"/>
+            </w:tcBorders>
+          </w:tcPr>
+          <w:p>
+            <w:pPr>
+              <w:pStyle w:val="NormalinTable"/>
+              <w:jc w:val="left"/>
+            </w:pPr>
           </w:p>
         </w:tc>
         <w:tc>
@@ -1745,7 +1393,6 @@
                 <w:b/>
               </w:rPr>
               <w:t>Sulphur of all kinds, other than sublimed sulphur, precipitated sulphur and colloidal sulphur</w:t>
-               : 80
               <!--{FOOT}//-->
             </w:r>
           </w:p>
@@ -1791,49 +1438,24 @@
               </w:tabs>
               <w:jc w:val="left"/>
             </w:pPr>
-            <!--<w:r>
-              <w:t><w:r><w:t>0.0%</w:t></w:r></w:t>
-            </w:r>//-->
             <w:r>
               <w:t>0.0%</w:t>
             </w:r>
           </w:p>
         </w:tc>
-        <!--
-        <w:tc>
-          <w:tcPr>
-            <w:tcBorders>
-              <w:top w:val="single" w:sz="4" w:space="0" w:color="A6A6A6" w:themeColor="background1" w:themeShade="A6"/>
-              <w:right w:val="single" w:sz="4" w:space="0" w:color="000000" w:themeColor="text1"/>
-            </w:tcBorders>
-          </w:tcPr>
-          <w:p>
-            <w:pPr>
-              <w:pStyle w:val="NormalinTable"/>
-              <w:jc w:val="center"/>
-            </w:pPr>
-            <w:r>
-              <w:t>{LBASE}</w:t>
-            </w:r>
-          </w:p>
-        </w:tc>
-        //-->
-        <w:tc>
-          <w:tcPr>
-            <w:tcBorders>
-              <w:top w:val="single" w:sz="4" w:space="0" w:color="A6A6A6" w:themeColor="background1" w:themeShade="A6"/>
-              <w:left w:val="single" w:sz="4" w:space="0" w:color="000000" w:themeColor="text1"/>
-              <w:right w:val="single" w:sz="4" w:space="0" w:color="000000" w:themeColor="text1"/>
-            </w:tcBorders>
-          </w:tcPr>
-          <w:p>
-            <w:pPr>
-              <w:pStyle w:val="NormalinTable"/>
-              <w:jc w:val="left"/>
-            </w:pPr>
-            <!--<w:r>
-              <w:t>{xNOTES}</w:t>
-            </w:r>//-->
+        <w:tc>
+          <w:tcPr>
+            <w:tcBorders>
+              <w:top w:val="single" w:sz="4" w:space="0" w:color="A6A6A6" w:themeColor="background1" w:themeShade="A6"/>
+              <w:left w:val="single" w:sz="4" w:space="0" w:color="000000" w:themeColor="text1"/>
+              <w:right w:val="single" w:sz="4" w:space="0" w:color="000000" w:themeColor="text1"/>
+            </w:tcBorders>
+          </w:tcPr>
+          <w:p>
+            <w:pPr>
+              <w:pStyle w:val="NormalinTable"/>
+              <w:jc w:val="left"/>
+            </w:pPr>
             <w:r>
               <w:t/>
             </w:r>
@@ -1871,7 +1493,6 @@
               <w:t>-</w:t>
               <w:tab/>
               <w:t>Crude or unrefined sulphur</w:t>
-               : 80
               <!--{FOOT}//-->
             </w:r>
           </w:p>
@@ -1917,49 +1538,24 @@
               </w:tabs>
               <w:jc w:val="left"/>
             </w:pPr>
-            <!--<w:r>
-              <w:t><w:r><w:t>0.0%</w:t></w:r></w:t>
-            </w:r>//-->
             <w:r>
               <w:t>0.0%</w:t>
             </w:r>
           </w:p>
         </w:tc>
-        <!--
-        <w:tc>
-          <w:tcPr>
-            <w:tcBorders>
-              <w:top w:val="single" w:sz="4" w:space="0" w:color="A6A6A6" w:themeColor="background1" w:themeShade="A6"/>
-              <w:right w:val="single" w:sz="4" w:space="0" w:color="000000" w:themeColor="text1"/>
-            </w:tcBorders>
-          </w:tcPr>
-          <w:p>
-            <w:pPr>
-              <w:pStyle w:val="NormalinTable"/>
-              <w:jc w:val="center"/>
-            </w:pPr>
-            <w:r>
-              <w:t>{LBASE}</w:t>
-            </w:r>
-          </w:p>
-        </w:tc>
-        //-->
-        <w:tc>
-          <w:tcPr>
-            <w:tcBorders>
-              <w:top w:val="single" w:sz="4" w:space="0" w:color="A6A6A6" w:themeColor="background1" w:themeShade="A6"/>
-              <w:left w:val="single" w:sz="4" w:space="0" w:color="000000" w:themeColor="text1"/>
-              <w:right w:val="single" w:sz="4" w:space="0" w:color="000000" w:themeColor="text1"/>
-            </w:tcBorders>
-          </w:tcPr>
-          <w:p>
-            <w:pPr>
-              <w:pStyle w:val="NormalinTable"/>
-              <w:jc w:val="left"/>
-            </w:pPr>
-            <!--<w:r>
-              <w:t>{xNOTES}</w:t>
-            </w:r>//-->
+        <w:tc>
+          <w:tcPr>
+            <w:tcBorders>
+              <w:top w:val="single" w:sz="4" w:space="0" w:color="A6A6A6" w:themeColor="background1" w:themeShade="A6"/>
+              <w:left w:val="single" w:sz="4" w:space="0" w:color="000000" w:themeColor="text1"/>
+              <w:right w:val="single" w:sz="4" w:space="0" w:color="000000" w:themeColor="text1"/>
+            </w:tcBorders>
+          </w:tcPr>
+          <w:p>
+            <w:pPr>
+              <w:pStyle w:val="NormalinTable"/>
+              <w:jc w:val="left"/>
+            </w:pPr>
             <w:r>
               <w:t/>
             </w:r>
@@ -1997,7 +1593,6 @@
               <w:t>-</w:t>
               <w:tab/>
               <w:t>Other</w:t>
-               : 80
               <!--{FOOT}//-->
             </w:r>
           </w:p>
@@ -2043,52 +1638,24 @@
               </w:tabs>
               <w:jc w:val="left"/>
             </w:pPr>
-            <!--<w:r>
-              <w:t><w:r><w:t></w:t></w:r></w:t>
-            </w:r>//-->
             <w:r>
               <w:t/>
             </w:r>
           </w:p>
         </w:tc>
-        <!--
-        <w:tc>
-          <w:tcPr>
-            <w:tcBorders>
-              <w:top w:val="single" w:sz="4" w:space="0" w:color="A6A6A6" w:themeColor="background1" w:themeShade="A6"/>
-              <w:right w:val="single" w:sz="4" w:space="0" w:color="000000" w:themeColor="text1"/>
-            </w:tcBorders>
-          </w:tcPr>
-          <w:p>
-            <w:pPr>
-              <w:pStyle w:val="NormalinTable"/>
-              <w:jc w:val="center"/>
-            </w:pPr>
-            <w:r>
-              <w:t>{LBASE}</w:t>
-            </w:r>
-          </w:p>
-        </w:tc>
-        //-->
-        <w:tc>
-          <w:tcPr>
-            <w:tcBorders>
-              <w:top w:val="single" w:sz="4" w:space="0" w:color="A6A6A6" w:themeColor="background1" w:themeShade="A6"/>
-              <w:left w:val="single" w:sz="4" w:space="0" w:color="000000" w:themeColor="text1"/>
-              <w:right w:val="single" w:sz="4" w:space="0" w:color="000000" w:themeColor="text1"/>
-            </w:tcBorders>
-          </w:tcPr>
-          <w:p>
-            <w:pPr>
-              <w:pStyle w:val="NormalinTable"/>
-              <w:jc w:val="left"/>
-            </w:pPr>
-            <!--<w:r>
-              <w:t>{xNOTES}</w:t>
-            </w:r>//-->
-            <w:r>
-              <w:t/>
-            </w:r>
+        <w:tc>
+          <w:tcPr>
+            <w:tcBorders>
+              <w:top w:val="single" w:sz="4" w:space="0" w:color="A6A6A6" w:themeColor="background1" w:themeShade="A6"/>
+              <w:left w:val="single" w:sz="4" w:space="0" w:color="000000" w:themeColor="text1"/>
+              <w:right w:val="single" w:sz="4" w:space="0" w:color="000000" w:themeColor="text1"/>
+            </w:tcBorders>
+          </w:tcPr>
+          <w:p>
+            <w:pPr>
+              <w:pStyle w:val="NormalinTable"/>
+              <w:jc w:val="left"/>
+            </w:pPr>
           </w:p>
         </w:tc>
         <w:tc>
@@ -2121,7 +1688,6 @@
                 <w:b/>
               </w:rPr>
               <w:t>Natural graphite</w:t>
-               : 80
               <!--{FOOT}//-->
             </w:r>
           </w:p>
@@ -2147,7 +1713,7 @@
               <w:rPr>
                 <w:b/>
               </w:rPr>
-              <w:t>2504 10 00</w:t>
+              <w:t>2504 10</w:t>
             </w:r>
           </w:p>
         </w:tc>
@@ -2167,49 +1733,24 @@
               </w:tabs>
               <w:jc w:val="left"/>
             </w:pPr>
-            <!--<w:r>
-              <w:t><w:r><w:t>0.0%</w:t></w:r></w:t>
-            </w:r>//-->
             <w:r>
               <w:t>0.0%</w:t>
             </w:r>
           </w:p>
         </w:tc>
-        <!--
-        <w:tc>
-          <w:tcPr>
-            <w:tcBorders>
-              <w:top w:val="single" w:sz="4" w:space="0" w:color="A6A6A6" w:themeColor="background1" w:themeShade="A6"/>
-              <w:right w:val="single" w:sz="4" w:space="0" w:color="000000" w:themeColor="text1"/>
-            </w:tcBorders>
-          </w:tcPr>
-          <w:p>
-            <w:pPr>
-              <w:pStyle w:val="NormalinTable"/>
-              <w:jc w:val="center"/>
-            </w:pPr>
-            <w:r>
-              <w:t>{LBASE}</w:t>
-            </w:r>
-          </w:p>
-        </w:tc>
-        //-->
-        <w:tc>
-          <w:tcPr>
-            <w:tcBorders>
-              <w:top w:val="single" w:sz="4" w:space="0" w:color="A6A6A6" w:themeColor="background1" w:themeShade="A6"/>
-              <w:left w:val="single" w:sz="4" w:space="0" w:color="000000" w:themeColor="text1"/>
-              <w:right w:val="single" w:sz="4" w:space="0" w:color="000000" w:themeColor="text1"/>
-            </w:tcBorders>
-          </w:tcPr>
-          <w:p>
-            <w:pPr>
-              <w:pStyle w:val="NormalinTable"/>
-              <w:jc w:val="left"/>
-            </w:pPr>
-            <!--<w:r>
-              <w:t>{xNOTES}</w:t>
-            </w:r>//-->
+        <w:tc>
+          <w:tcPr>
+            <w:tcBorders>
+              <w:top w:val="single" w:sz="4" w:space="0" w:color="A6A6A6" w:themeColor="background1" w:themeShade="A6"/>
+              <w:left w:val="single" w:sz="4" w:space="0" w:color="000000" w:themeColor="text1"/>
+              <w:right w:val="single" w:sz="4" w:space="0" w:color="000000" w:themeColor="text1"/>
+            </w:tcBorders>
+          </w:tcPr>
+          <w:p>
+            <w:pPr>
+              <w:pStyle w:val="NormalinTable"/>
+              <w:jc w:val="left"/>
+            </w:pPr>
             <w:r>
               <w:t/>
             </w:r>
@@ -2247,7 +1788,6 @@
               <w:t>-</w:t>
               <w:tab/>
               <w:t>In powder or in flakes</w:t>
-               : 80
               <!--{FOOT}//-->
             </w:r>
           </w:p>
@@ -2273,7 +1813,7 @@
               <w:rPr>
                 <w:b/>
               </w:rPr>
-              <w:t>2504 90 00</w:t>
+              <w:t>2504 90</w:t>
             </w:r>
           </w:p>
         </w:tc>
@@ -2293,49 +1833,24 @@
               </w:tabs>
               <w:jc w:val="left"/>
             </w:pPr>
-            <!--<w:r>
-              <w:t><w:r><w:t>0.0%</w:t></w:r></w:t>
-            </w:r>//-->
             <w:r>
               <w:t>0.0%</w:t>
             </w:r>
           </w:p>
         </w:tc>
-        <!--
-        <w:tc>
-          <w:tcPr>
-            <w:tcBorders>
-              <w:top w:val="single" w:sz="4" w:space="0" w:color="A6A6A6" w:themeColor="background1" w:themeShade="A6"/>
-              <w:right w:val="single" w:sz="4" w:space="0" w:color="000000" w:themeColor="text1"/>
-            </w:tcBorders>
-          </w:tcPr>
-          <w:p>
-            <w:pPr>
-              <w:pStyle w:val="NormalinTable"/>
-              <w:jc w:val="center"/>
-            </w:pPr>
-            <w:r>
-              <w:t>{LBASE}</w:t>
-            </w:r>
-          </w:p>
-        </w:tc>
-        //-->
-        <w:tc>
-          <w:tcPr>
-            <w:tcBorders>
-              <w:top w:val="single" w:sz="4" w:space="0" w:color="A6A6A6" w:themeColor="background1" w:themeShade="A6"/>
-              <w:left w:val="single" w:sz="4" w:space="0" w:color="000000" w:themeColor="text1"/>
-              <w:right w:val="single" w:sz="4" w:space="0" w:color="000000" w:themeColor="text1"/>
-            </w:tcBorders>
-          </w:tcPr>
-          <w:p>
-            <w:pPr>
-              <w:pStyle w:val="NormalinTable"/>
-              <w:jc w:val="left"/>
-            </w:pPr>
-            <!--<w:r>
-              <w:t>{xNOTES}</w:t>
-            </w:r>//-->
+        <w:tc>
+          <w:tcPr>
+            <w:tcBorders>
+              <w:top w:val="single" w:sz="4" w:space="0" w:color="A6A6A6" w:themeColor="background1" w:themeShade="A6"/>
+              <w:left w:val="single" w:sz="4" w:space="0" w:color="000000" w:themeColor="text1"/>
+              <w:right w:val="single" w:sz="4" w:space="0" w:color="000000" w:themeColor="text1"/>
+            </w:tcBorders>
+          </w:tcPr>
+          <w:p>
+            <w:pPr>
+              <w:pStyle w:val="NormalinTable"/>
+              <w:jc w:val="left"/>
+            </w:pPr>
             <w:r>
               <w:t/>
             </w:r>
@@ -2373,7 +1888,6 @@
               <w:t>-</w:t>
               <w:tab/>
               <w:t>Other</w:t>
-               : 80
               <!--{FOOT}//-->
             </w:r>
           </w:p>
@@ -2419,52 +1933,24 @@
               </w:tabs>
               <w:jc w:val="left"/>
             </w:pPr>
-            <!--<w:r>
-              <w:t><w:r><w:t></w:t></w:r></w:t>
-            </w:r>//-->
             <w:r>
               <w:t/>
             </w:r>
           </w:p>
         </w:tc>
-        <!--
-        <w:tc>
-          <w:tcPr>
-            <w:tcBorders>
-              <w:top w:val="single" w:sz="4" w:space="0" w:color="A6A6A6" w:themeColor="background1" w:themeShade="A6"/>
-              <w:right w:val="single" w:sz="4" w:space="0" w:color="000000" w:themeColor="text1"/>
-            </w:tcBorders>
-          </w:tcPr>
-          <w:p>
-            <w:pPr>
-              <w:pStyle w:val="NormalinTable"/>
-              <w:jc w:val="center"/>
-            </w:pPr>
-            <w:r>
-              <w:t>{LBASE}</w:t>
-            </w:r>
-          </w:p>
-        </w:tc>
-        //-->
-        <w:tc>
-          <w:tcPr>
-            <w:tcBorders>
-              <w:top w:val="single" w:sz="4" w:space="0" w:color="A6A6A6" w:themeColor="background1" w:themeShade="A6"/>
-              <w:left w:val="single" w:sz="4" w:space="0" w:color="000000" w:themeColor="text1"/>
-              <w:right w:val="single" w:sz="4" w:space="0" w:color="000000" w:themeColor="text1"/>
-            </w:tcBorders>
-          </w:tcPr>
-          <w:p>
-            <w:pPr>
-              <w:pStyle w:val="NormalinTable"/>
-              <w:jc w:val="left"/>
-            </w:pPr>
-            <!--<w:r>
-              <w:t>{xNOTES}</w:t>
-            </w:r>//-->
-            <w:r>
-              <w:t/>
-            </w:r>
+        <w:tc>
+          <w:tcPr>
+            <w:tcBorders>
+              <w:top w:val="single" w:sz="4" w:space="0" w:color="A6A6A6" w:themeColor="background1" w:themeShade="A6"/>
+              <w:left w:val="single" w:sz="4" w:space="0" w:color="000000" w:themeColor="text1"/>
+              <w:right w:val="single" w:sz="4" w:space="0" w:color="000000" w:themeColor="text1"/>
+            </w:tcBorders>
+          </w:tcPr>
+          <w:p>
+            <w:pPr>
+              <w:pStyle w:val="NormalinTable"/>
+              <w:jc w:val="left"/>
+            </w:pPr>
           </w:p>
         </w:tc>
         <w:tc>
@@ -2497,7 +1983,6 @@
                 <w:b/>
               </w:rPr>
               <w:t>Natural sands of all kinds, whether or not coloured, other than metal-bearing sands of Chapter 26</w:t>
-               : 80
               <!--{FOOT}//-->
             </w:r>
           </w:p>
@@ -2523,7 +2008,7 @@
               <w:rPr>
                 <w:b/>
               </w:rPr>
-              <w:t>2505 10 00</w:t>
+              <w:t>2505 10</w:t>
             </w:r>
           </w:p>
         </w:tc>
@@ -2543,49 +2028,24 @@
               </w:tabs>
               <w:jc w:val="left"/>
             </w:pPr>
-            <!--<w:r>
-              <w:t><w:r><w:t>0.0%</w:t></w:r></w:t>
-            </w:r>//-->
             <w:r>
               <w:t>0.0%</w:t>
             </w:r>
           </w:p>
         </w:tc>
-        <!--
-        <w:tc>
-          <w:tcPr>
-            <w:tcBorders>
-              <w:top w:val="single" w:sz="4" w:space="0" w:color="A6A6A6" w:themeColor="background1" w:themeShade="A6"/>
-              <w:right w:val="single" w:sz="4" w:space="0" w:color="000000" w:themeColor="text1"/>
-            </w:tcBorders>
-          </w:tcPr>
-          <w:p>
-            <w:pPr>
-              <w:pStyle w:val="NormalinTable"/>
-              <w:jc w:val="center"/>
-            </w:pPr>
-            <w:r>
-              <w:t>{LBASE}</w:t>
-            </w:r>
-          </w:p>
-        </w:tc>
-        //-->
-        <w:tc>
-          <w:tcPr>
-            <w:tcBorders>
-              <w:top w:val="single" w:sz="4" w:space="0" w:color="A6A6A6" w:themeColor="background1" w:themeShade="A6"/>
-              <w:left w:val="single" w:sz="4" w:space="0" w:color="000000" w:themeColor="text1"/>
-              <w:right w:val="single" w:sz="4" w:space="0" w:color="000000" w:themeColor="text1"/>
-            </w:tcBorders>
-          </w:tcPr>
-          <w:p>
-            <w:pPr>
-              <w:pStyle w:val="NormalinTable"/>
-              <w:jc w:val="left"/>
-            </w:pPr>
-            <!--<w:r>
-              <w:t>{xNOTES}</w:t>
-            </w:r>//-->
+        <w:tc>
+          <w:tcPr>
+            <w:tcBorders>
+              <w:top w:val="single" w:sz="4" w:space="0" w:color="A6A6A6" w:themeColor="background1" w:themeShade="A6"/>
+              <w:left w:val="single" w:sz="4" w:space="0" w:color="000000" w:themeColor="text1"/>
+              <w:right w:val="single" w:sz="4" w:space="0" w:color="000000" w:themeColor="text1"/>
+            </w:tcBorders>
+          </w:tcPr>
+          <w:p>
+            <w:pPr>
+              <w:pStyle w:val="NormalinTable"/>
+              <w:jc w:val="left"/>
+            </w:pPr>
             <w:r>
               <w:t/>
             </w:r>
@@ -2623,7 +2083,6 @@
               <w:t>-</w:t>
               <w:tab/>
               <w:t>Silica sands and quartz sands</w:t>
-               : 80
               <!--{FOOT}//-->
             </w:r>
           </w:p>
@@ -2649,7 +2108,7 @@
               <w:rPr>
                 <w:b/>
               </w:rPr>
-              <w:t>2505 90 00</w:t>
+              <w:t>2505 90</w:t>
             </w:r>
           </w:p>
         </w:tc>
@@ -2669,49 +2128,24 @@
               </w:tabs>
               <w:jc w:val="left"/>
             </w:pPr>
-            <!--<w:r>
-              <w:t><w:r><w:t>0.0%</w:t></w:r></w:t>
-            </w:r>//-->
             <w:r>
               <w:t>0.0%</w:t>
             </w:r>
           </w:p>
         </w:tc>
-        <!--
-        <w:tc>
-          <w:tcPr>
-            <w:tcBorders>
-              <w:top w:val="single" w:sz="4" w:space="0" w:color="A6A6A6" w:themeColor="background1" w:themeShade="A6"/>
-              <w:right w:val="single" w:sz="4" w:space="0" w:color="000000" w:themeColor="text1"/>
-            </w:tcBorders>
-          </w:tcPr>
-          <w:p>
-            <w:pPr>
-              <w:pStyle w:val="NormalinTable"/>
-              <w:jc w:val="center"/>
-            </w:pPr>
-            <w:r>
-              <w:t>{LBASE}</w:t>
-            </w:r>
-          </w:p>
-        </w:tc>
-        //-->
-        <w:tc>
-          <w:tcPr>
-            <w:tcBorders>
-              <w:top w:val="single" w:sz="4" w:space="0" w:color="A6A6A6" w:themeColor="background1" w:themeShade="A6"/>
-              <w:left w:val="single" w:sz="4" w:space="0" w:color="000000" w:themeColor="text1"/>
-              <w:right w:val="single" w:sz="4" w:space="0" w:color="000000" w:themeColor="text1"/>
-            </w:tcBorders>
-          </w:tcPr>
-          <w:p>
-            <w:pPr>
-              <w:pStyle w:val="NormalinTable"/>
-              <w:jc w:val="left"/>
-            </w:pPr>
-            <!--<w:r>
-              <w:t>{xNOTES}</w:t>
-            </w:r>//-->
+        <w:tc>
+          <w:tcPr>
+            <w:tcBorders>
+              <w:top w:val="single" w:sz="4" w:space="0" w:color="A6A6A6" w:themeColor="background1" w:themeShade="A6"/>
+              <w:left w:val="single" w:sz="4" w:space="0" w:color="000000" w:themeColor="text1"/>
+              <w:right w:val="single" w:sz="4" w:space="0" w:color="000000" w:themeColor="text1"/>
+            </w:tcBorders>
+          </w:tcPr>
+          <w:p>
+            <w:pPr>
+              <w:pStyle w:val="NormalinTable"/>
+              <w:jc w:val="left"/>
+            </w:pPr>
             <w:r>
               <w:t/>
             </w:r>
@@ -2749,7 +2183,6 @@
               <w:t>-</w:t>
               <w:tab/>
               <w:t>Other</w:t>
-               : 80
               <!--{FOOT}//-->
             </w:r>
           </w:p>
@@ -2795,52 +2228,24 @@
               </w:tabs>
               <w:jc w:val="left"/>
             </w:pPr>
-            <!--<w:r>
-              <w:t><w:r><w:t></w:t></w:r></w:t>
-            </w:r>//-->
             <w:r>
               <w:t/>
             </w:r>
           </w:p>
         </w:tc>
-        <!--
-        <w:tc>
-          <w:tcPr>
-            <w:tcBorders>
-              <w:top w:val="single" w:sz="4" w:space="0" w:color="A6A6A6" w:themeColor="background1" w:themeShade="A6"/>
-              <w:right w:val="single" w:sz="4" w:space="0" w:color="000000" w:themeColor="text1"/>
-            </w:tcBorders>
-          </w:tcPr>
-          <w:p>
-            <w:pPr>
-              <w:pStyle w:val="NormalinTable"/>
-              <w:jc w:val="center"/>
-            </w:pPr>
-            <w:r>
-              <w:t>{LBASE}</w:t>
-            </w:r>
-          </w:p>
-        </w:tc>
-        //-->
-        <w:tc>
-          <w:tcPr>
-            <w:tcBorders>
-              <w:top w:val="single" w:sz="4" w:space="0" w:color="A6A6A6" w:themeColor="background1" w:themeShade="A6"/>
-              <w:left w:val="single" w:sz="4" w:space="0" w:color="000000" w:themeColor="text1"/>
-              <w:right w:val="single" w:sz="4" w:space="0" w:color="000000" w:themeColor="text1"/>
-            </w:tcBorders>
-          </w:tcPr>
-          <w:p>
-            <w:pPr>
-              <w:pStyle w:val="NormalinTable"/>
-              <w:jc w:val="left"/>
-            </w:pPr>
-            <!--<w:r>
-              <w:t>{xNOTES}</w:t>
-            </w:r>//-->
-            <w:r>
-              <w:t/>
-            </w:r>
+        <w:tc>
+          <w:tcPr>
+            <w:tcBorders>
+              <w:top w:val="single" w:sz="4" w:space="0" w:color="A6A6A6" w:themeColor="background1" w:themeShade="A6"/>
+              <w:left w:val="single" w:sz="4" w:space="0" w:color="000000" w:themeColor="text1"/>
+              <w:right w:val="single" w:sz="4" w:space="0" w:color="000000" w:themeColor="text1"/>
+            </w:tcBorders>
+          </w:tcPr>
+          <w:p>
+            <w:pPr>
+              <w:pStyle w:val="NormalinTable"/>
+              <w:jc w:val="left"/>
+            </w:pPr>
           </w:p>
         </w:tc>
         <w:tc>
@@ -2873,7 +2278,6 @@
                 <w:b/>
               </w:rPr>
               <w:t>Quartz (other than natural sands); quartzite, whether or not roughly trimmed or merely cut, by sawing or otherwise, into blocks or slabs of a rectangular (including square) shape</w:t>
-               : 80
               <!--{FOOT}//-->
             </w:r>
           </w:p>
@@ -2899,7 +2303,7 @@
               <w:rPr>
                 <w:b/>
               </w:rPr>
-              <w:t>2506 10 00</w:t>
+              <w:t>2506 10</w:t>
             </w:r>
           </w:p>
         </w:tc>
@@ -2919,49 +2323,24 @@
               </w:tabs>
               <w:jc w:val="left"/>
             </w:pPr>
-            <!--<w:r>
-              <w:t><w:r><w:t>0.0%</w:t></w:r></w:t>
-            </w:r>//-->
             <w:r>
               <w:t>0.0%</w:t>
             </w:r>
           </w:p>
         </w:tc>
-        <!--
-        <w:tc>
-          <w:tcPr>
-            <w:tcBorders>
-              <w:top w:val="single" w:sz="4" w:space="0" w:color="A6A6A6" w:themeColor="background1" w:themeShade="A6"/>
-              <w:right w:val="single" w:sz="4" w:space="0" w:color="000000" w:themeColor="text1"/>
-            </w:tcBorders>
-          </w:tcPr>
-          <w:p>
-            <w:pPr>
-              <w:pStyle w:val="NormalinTable"/>
-              <w:jc w:val="center"/>
-            </w:pPr>
-            <w:r>
-              <w:t>{LBASE}</w:t>
-            </w:r>
-          </w:p>
-        </w:tc>
-        //-->
-        <w:tc>
-          <w:tcPr>
-            <w:tcBorders>
-              <w:top w:val="single" w:sz="4" w:space="0" w:color="A6A6A6" w:themeColor="background1" w:themeShade="A6"/>
-              <w:left w:val="single" w:sz="4" w:space="0" w:color="000000" w:themeColor="text1"/>
-              <w:right w:val="single" w:sz="4" w:space="0" w:color="000000" w:themeColor="text1"/>
-            </w:tcBorders>
-          </w:tcPr>
-          <w:p>
-            <w:pPr>
-              <w:pStyle w:val="NormalinTable"/>
-              <w:jc w:val="left"/>
-            </w:pPr>
-            <!--<w:r>
-              <w:t>{xNOTES}</w:t>
-            </w:r>//-->
+        <w:tc>
+          <w:tcPr>
+            <w:tcBorders>
+              <w:top w:val="single" w:sz="4" w:space="0" w:color="A6A6A6" w:themeColor="background1" w:themeShade="A6"/>
+              <w:left w:val="single" w:sz="4" w:space="0" w:color="000000" w:themeColor="text1"/>
+              <w:right w:val="single" w:sz="4" w:space="0" w:color="000000" w:themeColor="text1"/>
+            </w:tcBorders>
+          </w:tcPr>
+          <w:p>
+            <w:pPr>
+              <w:pStyle w:val="NormalinTable"/>
+              <w:jc w:val="left"/>
+            </w:pPr>
             <w:r>
               <w:t/>
             </w:r>
@@ -2999,7 +2378,6 @@
               <w:t>-</w:t>
               <w:tab/>
               <w:t>Quartz</w:t>
-               : 80
               <!--{FOOT}//-->
             </w:r>
           </w:p>
@@ -3025,7 +2403,7 @@
               <w:rPr>
                 <w:b/>
               </w:rPr>
-              <w:t>2506 20 00</w:t>
+              <w:t>2506 20</w:t>
             </w:r>
           </w:p>
         </w:tc>
@@ -3045,49 +2423,24 @@
               </w:tabs>
               <w:jc w:val="left"/>
             </w:pPr>
-            <!--<w:r>
-              <w:t><w:r><w:t>0.0%</w:t></w:r></w:t>
-            </w:r>//-->
             <w:r>
               <w:t>0.0%</w:t>
             </w:r>
           </w:p>
         </w:tc>
-        <!--
-        <w:tc>
-          <w:tcPr>
-            <w:tcBorders>
-              <w:top w:val="single" w:sz="4" w:space="0" w:color="A6A6A6" w:themeColor="background1" w:themeShade="A6"/>
-              <w:right w:val="single" w:sz="4" w:space="0" w:color="000000" w:themeColor="text1"/>
-            </w:tcBorders>
-          </w:tcPr>
-          <w:p>
-            <w:pPr>
-              <w:pStyle w:val="NormalinTable"/>
-              <w:jc w:val="center"/>
-            </w:pPr>
-            <w:r>
-              <w:t>{LBASE}</w:t>
-            </w:r>
-          </w:p>
-        </w:tc>
-        //-->
-        <w:tc>
-          <w:tcPr>
-            <w:tcBorders>
-              <w:top w:val="single" w:sz="4" w:space="0" w:color="A6A6A6" w:themeColor="background1" w:themeShade="A6"/>
-              <w:left w:val="single" w:sz="4" w:space="0" w:color="000000" w:themeColor="text1"/>
-              <w:right w:val="single" w:sz="4" w:space="0" w:color="000000" w:themeColor="text1"/>
-            </w:tcBorders>
-          </w:tcPr>
-          <w:p>
-            <w:pPr>
-              <w:pStyle w:val="NormalinTable"/>
-              <w:jc w:val="left"/>
-            </w:pPr>
-            <!--<w:r>
-              <w:t>{xNOTES}</w:t>
-            </w:r>//-->
+        <w:tc>
+          <w:tcPr>
+            <w:tcBorders>
+              <w:top w:val="single" w:sz="4" w:space="0" w:color="A6A6A6" w:themeColor="background1" w:themeShade="A6"/>
+              <w:left w:val="single" w:sz="4" w:space="0" w:color="000000" w:themeColor="text1"/>
+              <w:right w:val="single" w:sz="4" w:space="0" w:color="000000" w:themeColor="text1"/>
+            </w:tcBorders>
+          </w:tcPr>
+          <w:p>
+            <w:pPr>
+              <w:pStyle w:val="NormalinTable"/>
+              <w:jc w:val="left"/>
+            </w:pPr>
             <w:r>
               <w:t/>
             </w:r>
@@ -3125,7 +2478,6 @@
               <w:t>-</w:t>
               <w:tab/>
               <w:t>Quartzite</w:t>
-               : 80
               <!--{FOOT}//-->
             </w:r>
           </w:p>
@@ -3171,52 +2523,24 @@
               </w:tabs>
               <w:jc w:val="left"/>
             </w:pPr>
-            <!--<w:r>
-              <w:t><w:r><w:t></w:t></w:r></w:t>
-            </w:r>//-->
             <w:r>
               <w:t/>
             </w:r>
           </w:p>
         </w:tc>
-        <!--
-        <w:tc>
-          <w:tcPr>
-            <w:tcBorders>
-              <w:top w:val="single" w:sz="4" w:space="0" w:color="A6A6A6" w:themeColor="background1" w:themeShade="A6"/>
-              <w:right w:val="single" w:sz="4" w:space="0" w:color="000000" w:themeColor="text1"/>
-            </w:tcBorders>
-          </w:tcPr>
-          <w:p>
-            <w:pPr>
-              <w:pStyle w:val="NormalinTable"/>
-              <w:jc w:val="center"/>
-            </w:pPr>
-            <w:r>
-              <w:t>{LBASE}</w:t>
-            </w:r>
-          </w:p>
-        </w:tc>
-        //-->
-        <w:tc>
-          <w:tcPr>
-            <w:tcBorders>
-              <w:top w:val="single" w:sz="4" w:space="0" w:color="A6A6A6" w:themeColor="background1" w:themeShade="A6"/>
-              <w:left w:val="single" w:sz="4" w:space="0" w:color="000000" w:themeColor="text1"/>
-              <w:right w:val="single" w:sz="4" w:space="0" w:color="000000" w:themeColor="text1"/>
-            </w:tcBorders>
-          </w:tcPr>
-          <w:p>
-            <w:pPr>
-              <w:pStyle w:val="NormalinTable"/>
-              <w:jc w:val="left"/>
-            </w:pPr>
-            <!--<w:r>
-              <w:t>{xNOTES}</w:t>
-            </w:r>//-->
-            <w:r>
-              <w:t/>
-            </w:r>
+        <w:tc>
+          <w:tcPr>
+            <w:tcBorders>
+              <w:top w:val="single" w:sz="4" w:space="0" w:color="A6A6A6" w:themeColor="background1" w:themeShade="A6"/>
+              <w:left w:val="single" w:sz="4" w:space="0" w:color="000000" w:themeColor="text1"/>
+              <w:right w:val="single" w:sz="4" w:space="0" w:color="000000" w:themeColor="text1"/>
+            </w:tcBorders>
+          </w:tcPr>
+          <w:p>
+            <w:pPr>
+              <w:pStyle w:val="NormalinTable"/>
+              <w:jc w:val="left"/>
+            </w:pPr>
           </w:p>
         </w:tc>
         <w:tc>
@@ -3249,7 +2573,6 @@
                 <w:b/>
               </w:rPr>
               <w:t>Kaolin and other kaolinic clays, whether or not calcined</w:t>
-               : 80
               <!--{FOOT}//-->
             </w:r>
           </w:p>
@@ -3295,49 +2618,24 @@
               </w:tabs>
               <w:jc w:val="left"/>
             </w:pPr>
-            <!--<w:r>
-              <w:t><w:r><w:t>0.0%</w:t></w:r></w:t>
-            </w:r>//-->
             <w:r>
               <w:t>0.0%</w:t>
             </w:r>
           </w:p>
         </w:tc>
-        <!--
-        <w:tc>
-          <w:tcPr>
-            <w:tcBorders>
-              <w:top w:val="single" w:sz="4" w:space="0" w:color="A6A6A6" w:themeColor="background1" w:themeShade="A6"/>
-              <w:right w:val="single" w:sz="4" w:space="0" w:color="000000" w:themeColor="text1"/>
-            </w:tcBorders>
-          </w:tcPr>
-          <w:p>
-            <w:pPr>
-              <w:pStyle w:val="NormalinTable"/>
-              <w:jc w:val="center"/>
-            </w:pPr>
-            <w:r>
-              <w:t>{LBASE}</w:t>
-            </w:r>
-          </w:p>
-        </w:tc>
-        //-->
-        <w:tc>
-          <w:tcPr>
-            <w:tcBorders>
-              <w:top w:val="single" w:sz="4" w:space="0" w:color="A6A6A6" w:themeColor="background1" w:themeShade="A6"/>
-              <w:left w:val="single" w:sz="4" w:space="0" w:color="000000" w:themeColor="text1"/>
-              <w:right w:val="single" w:sz="4" w:space="0" w:color="000000" w:themeColor="text1"/>
-            </w:tcBorders>
-          </w:tcPr>
-          <w:p>
-            <w:pPr>
-              <w:pStyle w:val="NormalinTable"/>
-              <w:jc w:val="left"/>
-            </w:pPr>
-            <!--<w:r>
-              <w:t>{xNOTES}</w:t>
-            </w:r>//-->
+        <w:tc>
+          <w:tcPr>
+            <w:tcBorders>
+              <w:top w:val="single" w:sz="4" w:space="0" w:color="A6A6A6" w:themeColor="background1" w:themeShade="A6"/>
+              <w:left w:val="single" w:sz="4" w:space="0" w:color="000000" w:themeColor="text1"/>
+              <w:right w:val="single" w:sz="4" w:space="0" w:color="000000" w:themeColor="text1"/>
+            </w:tcBorders>
+          </w:tcPr>
+          <w:p>
+            <w:pPr>
+              <w:pStyle w:val="NormalinTable"/>
+              <w:jc w:val="left"/>
+            </w:pPr>
             <w:r>
               <w:t/>
             </w:r>
@@ -3375,7 +2673,6 @@
               <w:t>-</w:t>
               <w:tab/>
               <w:t>Kaolin</w:t>
-               : 80
               <!--{FOOT}//-->
             </w:r>
           </w:p>
@@ -3421,49 +2718,24 @@
               </w:tabs>
               <w:jc w:val="left"/>
             </w:pPr>
-            <!--<w:r>
-              <w:t><w:r><w:t>0.0%</w:t></w:r></w:t>
-            </w:r>//-->
             <w:r>
               <w:t>0.0%</w:t>
             </w:r>
           </w:p>
         </w:tc>
-        <!--
-        <w:tc>
-          <w:tcPr>
-            <w:tcBorders>
-              <w:top w:val="single" w:sz="4" w:space="0" w:color="A6A6A6" w:themeColor="background1" w:themeShade="A6"/>
-              <w:right w:val="single" w:sz="4" w:space="0" w:color="000000" w:themeColor="text1"/>
-            </w:tcBorders>
-          </w:tcPr>
-          <w:p>
-            <w:pPr>
-              <w:pStyle w:val="NormalinTable"/>
-              <w:jc w:val="center"/>
-            </w:pPr>
-            <w:r>
-              <w:t>{LBASE}</w:t>
-            </w:r>
-          </w:p>
-        </w:tc>
-        //-->
-        <w:tc>
-          <w:tcPr>
-            <w:tcBorders>
-              <w:top w:val="single" w:sz="4" w:space="0" w:color="A6A6A6" w:themeColor="background1" w:themeShade="A6"/>
-              <w:left w:val="single" w:sz="4" w:space="0" w:color="000000" w:themeColor="text1"/>
-              <w:right w:val="single" w:sz="4" w:space="0" w:color="000000" w:themeColor="text1"/>
-            </w:tcBorders>
-          </w:tcPr>
-          <w:p>
-            <w:pPr>
-              <w:pStyle w:val="NormalinTable"/>
-              <w:jc w:val="left"/>
-            </w:pPr>
-            <!--<w:r>
-              <w:t>{xNOTES}</w:t>
-            </w:r>//-->
+        <w:tc>
+          <w:tcPr>
+            <w:tcBorders>
+              <w:top w:val="single" w:sz="4" w:space="0" w:color="A6A6A6" w:themeColor="background1" w:themeShade="A6"/>
+              <w:left w:val="single" w:sz="4" w:space="0" w:color="000000" w:themeColor="text1"/>
+              <w:right w:val="single" w:sz="4" w:space="0" w:color="000000" w:themeColor="text1"/>
+            </w:tcBorders>
+          </w:tcPr>
+          <w:p>
+            <w:pPr>
+              <w:pStyle w:val="NormalinTable"/>
+              <w:jc w:val="left"/>
+            </w:pPr>
             <w:r>
               <w:t/>
             </w:r>
@@ -3501,7 +2773,6 @@
               <w:t>-</w:t>
               <w:tab/>
               <w:t>Other kaolinic clays</w:t>
-               : 80
               <!--{FOOT}//-->
             </w:r>
           </w:p>
@@ -3547,52 +2818,24 @@
               </w:tabs>
               <w:jc w:val="left"/>
             </w:pPr>
-            <!--<w:r>
-              <w:t><w:r><w:t></w:t></w:r></w:t>
-            </w:r>//-->
             <w:r>
               <w:t/>
             </w:r>
           </w:p>
         </w:tc>
-        <!--
-        <w:tc>
-          <w:tcPr>
-            <w:tcBorders>
-              <w:top w:val="single" w:sz="4" w:space="0" w:color="A6A6A6" w:themeColor="background1" w:themeShade="A6"/>
-              <w:right w:val="single" w:sz="4" w:space="0" w:color="000000" w:themeColor="text1"/>
-            </w:tcBorders>
-          </w:tcPr>
-          <w:p>
-            <w:pPr>
-              <w:pStyle w:val="NormalinTable"/>
-              <w:jc w:val="center"/>
-            </w:pPr>
-            <w:r>
-              <w:t>{LBASE}</w:t>
-            </w:r>
-          </w:p>
-        </w:tc>
-        //-->
-        <w:tc>
-          <w:tcPr>
-            <w:tcBorders>
-              <w:top w:val="single" w:sz="4" w:space="0" w:color="A6A6A6" w:themeColor="background1" w:themeShade="A6"/>
-              <w:left w:val="single" w:sz="4" w:space="0" w:color="000000" w:themeColor="text1"/>
-              <w:right w:val="single" w:sz="4" w:space="0" w:color="000000" w:themeColor="text1"/>
-            </w:tcBorders>
-          </w:tcPr>
-          <w:p>
-            <w:pPr>
-              <w:pStyle w:val="NormalinTable"/>
-              <w:jc w:val="left"/>
-            </w:pPr>
-            <!--<w:r>
-              <w:t>{xNOTES}</w:t>
-            </w:r>//-->
-            <w:r>
-              <w:t/>
-            </w:r>
+        <w:tc>
+          <w:tcPr>
+            <w:tcBorders>
+              <w:top w:val="single" w:sz="4" w:space="0" w:color="A6A6A6" w:themeColor="background1" w:themeShade="A6"/>
+              <w:left w:val="single" w:sz="4" w:space="0" w:color="000000" w:themeColor="text1"/>
+              <w:right w:val="single" w:sz="4" w:space="0" w:color="000000" w:themeColor="text1"/>
+            </w:tcBorders>
+          </w:tcPr>
+          <w:p>
+            <w:pPr>
+              <w:pStyle w:val="NormalinTable"/>
+              <w:jc w:val="left"/>
+            </w:pPr>
           </w:p>
         </w:tc>
         <w:tc>
@@ -3625,7 +2868,6 @@
                 <w:b/>
               </w:rPr>
               <w:t>Other clays (not including expanded clays of heading 6806), andalusite, kyanite and sillimanite, whether or not calcined; mullite; chamotte or dinas earths</w:t>
-               : 80
               <!--{FOOT}//-->
             </w:r>
           </w:p>
@@ -3651,7 +2893,7 @@
               <w:rPr>
                 <w:b/>
               </w:rPr>
-              <w:t>2508 10 00</w:t>
+              <w:t>2508 10</w:t>
             </w:r>
           </w:p>
         </w:tc>
@@ -3671,49 +2913,24 @@
               </w:tabs>
               <w:jc w:val="left"/>
             </w:pPr>
-            <!--<w:r>
-              <w:t><w:r><w:t>0.0%</w:t></w:r></w:t>
-            </w:r>//-->
             <w:r>
               <w:t>0.0%</w:t>
             </w:r>
           </w:p>
         </w:tc>
-        <!--
-        <w:tc>
-          <w:tcPr>
-            <w:tcBorders>
-              <w:top w:val="single" w:sz="4" w:space="0" w:color="A6A6A6" w:themeColor="background1" w:themeShade="A6"/>
-              <w:right w:val="single" w:sz="4" w:space="0" w:color="000000" w:themeColor="text1"/>
-            </w:tcBorders>
-          </w:tcPr>
-          <w:p>
-            <w:pPr>
-              <w:pStyle w:val="NormalinTable"/>
-              <w:jc w:val="center"/>
-            </w:pPr>
-            <w:r>
-              <w:t>{LBASE}</w:t>
-            </w:r>
-          </w:p>
-        </w:tc>
-        //-->
-        <w:tc>
-          <w:tcPr>
-            <w:tcBorders>
-              <w:top w:val="single" w:sz="4" w:space="0" w:color="A6A6A6" w:themeColor="background1" w:themeShade="A6"/>
-              <w:left w:val="single" w:sz="4" w:space="0" w:color="000000" w:themeColor="text1"/>
-              <w:right w:val="single" w:sz="4" w:space="0" w:color="000000" w:themeColor="text1"/>
-            </w:tcBorders>
-          </w:tcPr>
-          <w:p>
-            <w:pPr>
-              <w:pStyle w:val="NormalinTable"/>
-              <w:jc w:val="left"/>
-            </w:pPr>
-            <!--<w:r>
-              <w:t>{xNOTES}</w:t>
-            </w:r>//-->
+        <w:tc>
+          <w:tcPr>
+            <w:tcBorders>
+              <w:top w:val="single" w:sz="4" w:space="0" w:color="A6A6A6" w:themeColor="background1" w:themeShade="A6"/>
+              <w:left w:val="single" w:sz="4" w:space="0" w:color="000000" w:themeColor="text1"/>
+              <w:right w:val="single" w:sz="4" w:space="0" w:color="000000" w:themeColor="text1"/>
+            </w:tcBorders>
+          </w:tcPr>
+          <w:p>
+            <w:pPr>
+              <w:pStyle w:val="NormalinTable"/>
+              <w:jc w:val="left"/>
+            </w:pPr>
             <w:r>
               <w:t/>
             </w:r>
@@ -3751,7 +2968,6 @@
               <w:t>-</w:t>
               <w:tab/>
               <w:t>Bentonite</w:t>
-               : 80
               <!--{FOOT}//-->
             </w:r>
           </w:p>
@@ -3777,7 +2993,7 @@
               <w:rPr>
                 <w:b/>
               </w:rPr>
-              <w:t>2508 30 00</w:t>
+              <w:t>2508 30</w:t>
             </w:r>
           </w:p>
         </w:tc>
@@ -3797,49 +3013,24 @@
               </w:tabs>
               <w:jc w:val="left"/>
             </w:pPr>
-            <!--<w:r>
-              <w:t><w:r><w:t>0.0%</w:t></w:r></w:t>
-            </w:r>//-->
             <w:r>
               <w:t>0.0%</w:t>
             </w:r>
           </w:p>
         </w:tc>
-        <!--
-        <w:tc>
-          <w:tcPr>
-            <w:tcBorders>
-              <w:top w:val="single" w:sz="4" w:space="0" w:color="A6A6A6" w:themeColor="background1" w:themeShade="A6"/>
-              <w:right w:val="single" w:sz="4" w:space="0" w:color="000000" w:themeColor="text1"/>
-            </w:tcBorders>
-          </w:tcPr>
-          <w:p>
-            <w:pPr>
-              <w:pStyle w:val="NormalinTable"/>
-              <w:jc w:val="center"/>
-            </w:pPr>
-            <w:r>
-              <w:t>{LBASE}</w:t>
-            </w:r>
-          </w:p>
-        </w:tc>
-        //-->
-        <w:tc>
-          <w:tcPr>
-            <w:tcBorders>
-              <w:top w:val="single" w:sz="4" w:space="0" w:color="A6A6A6" w:themeColor="background1" w:themeShade="A6"/>
-              <w:left w:val="single" w:sz="4" w:space="0" w:color="000000" w:themeColor="text1"/>
-              <w:right w:val="single" w:sz="4" w:space="0" w:color="000000" w:themeColor="text1"/>
-            </w:tcBorders>
-          </w:tcPr>
-          <w:p>
-            <w:pPr>
-              <w:pStyle w:val="NormalinTable"/>
-              <w:jc w:val="left"/>
-            </w:pPr>
-            <!--<w:r>
-              <w:t>{xNOTES}</w:t>
-            </w:r>//-->
+        <w:tc>
+          <w:tcPr>
+            <w:tcBorders>
+              <w:top w:val="single" w:sz="4" w:space="0" w:color="A6A6A6" w:themeColor="background1" w:themeShade="A6"/>
+              <w:left w:val="single" w:sz="4" w:space="0" w:color="000000" w:themeColor="text1"/>
+              <w:right w:val="single" w:sz="4" w:space="0" w:color="000000" w:themeColor="text1"/>
+            </w:tcBorders>
+          </w:tcPr>
+          <w:p>
+            <w:pPr>
+              <w:pStyle w:val="NormalinTable"/>
+              <w:jc w:val="left"/>
+            </w:pPr>
             <w:r>
               <w:t/>
             </w:r>
@@ -3877,7 +3068,6 @@
               <w:t>-</w:t>
               <w:tab/>
               <w:t>Fireclay</w:t>
-               : 80
               <!--{FOOT}//-->
             </w:r>
           </w:p>
@@ -3903,7 +3093,7 @@
               <w:rPr>
                 <w:b/>
               </w:rPr>
-              <w:t>2508 40 00</w:t>
+              <w:t>2508 40</w:t>
             </w:r>
           </w:p>
         </w:tc>
@@ -3923,49 +3113,24 @@
               </w:tabs>
               <w:jc w:val="left"/>
             </w:pPr>
-            <!--<w:r>
-              <w:t><w:r><w:t>0.0%</w:t></w:r></w:t>
-            </w:r>//-->
             <w:r>
               <w:t>0.0%</w:t>
             </w:r>
           </w:p>
         </w:tc>
-        <!--
-        <w:tc>
-          <w:tcPr>
-            <w:tcBorders>
-              <w:top w:val="single" w:sz="4" w:space="0" w:color="A6A6A6" w:themeColor="background1" w:themeShade="A6"/>
-              <w:right w:val="single" w:sz="4" w:space="0" w:color="000000" w:themeColor="text1"/>
-            </w:tcBorders>
-          </w:tcPr>
-          <w:p>
-            <w:pPr>
-              <w:pStyle w:val="NormalinTable"/>
-              <w:jc w:val="center"/>
-            </w:pPr>
-            <w:r>
-              <w:t>{LBASE}</w:t>
-            </w:r>
-          </w:p>
-        </w:tc>
-        //-->
-        <w:tc>
-          <w:tcPr>
-            <w:tcBorders>
-              <w:top w:val="single" w:sz="4" w:space="0" w:color="A6A6A6" w:themeColor="background1" w:themeShade="A6"/>
-              <w:left w:val="single" w:sz="4" w:space="0" w:color="000000" w:themeColor="text1"/>
-              <w:right w:val="single" w:sz="4" w:space="0" w:color="000000" w:themeColor="text1"/>
-            </w:tcBorders>
-          </w:tcPr>
-          <w:p>
-            <w:pPr>
-              <w:pStyle w:val="NormalinTable"/>
-              <w:jc w:val="left"/>
-            </w:pPr>
-            <!--<w:r>
-              <w:t>{xNOTES}</w:t>
-            </w:r>//-->
+        <w:tc>
+          <w:tcPr>
+            <w:tcBorders>
+              <w:top w:val="single" w:sz="4" w:space="0" w:color="A6A6A6" w:themeColor="background1" w:themeShade="A6"/>
+              <w:left w:val="single" w:sz="4" w:space="0" w:color="000000" w:themeColor="text1"/>
+              <w:right w:val="single" w:sz="4" w:space="0" w:color="000000" w:themeColor="text1"/>
+            </w:tcBorders>
+          </w:tcPr>
+          <w:p>
+            <w:pPr>
+              <w:pStyle w:val="NormalinTable"/>
+              <w:jc w:val="left"/>
+            </w:pPr>
             <w:r>
               <w:t/>
             </w:r>
@@ -4003,7 +3168,6 @@
               <w:t>-</w:t>
               <w:tab/>
               <w:t>Other clays</w:t>
-               : 80
               <!--{FOOT}//-->
             </w:r>
           </w:p>
@@ -4029,7 +3193,7 @@
               <w:rPr>
                 <w:b/>
               </w:rPr>
-              <w:t>2508 50 00</w:t>
+              <w:t>2508 50</w:t>
             </w:r>
           </w:p>
         </w:tc>
@@ -4049,49 +3213,24 @@
               </w:tabs>
               <w:jc w:val="left"/>
             </w:pPr>
-            <!--<w:r>
-              <w:t><w:r><w:t>0.0%</w:t></w:r></w:t>
-            </w:r>//-->
             <w:r>
               <w:t>0.0%</w:t>
             </w:r>
           </w:p>
         </w:tc>
-        <!--
-        <w:tc>
-          <w:tcPr>
-            <w:tcBorders>
-              <w:top w:val="single" w:sz="4" w:space="0" w:color="A6A6A6" w:themeColor="background1" w:themeShade="A6"/>
-              <w:right w:val="single" w:sz="4" w:space="0" w:color="000000" w:themeColor="text1"/>
-            </w:tcBorders>
-          </w:tcPr>
-          <w:p>
-            <w:pPr>
-              <w:pStyle w:val="NormalinTable"/>
-              <w:jc w:val="center"/>
-            </w:pPr>
-            <w:r>
-              <w:t>{LBASE}</w:t>
-            </w:r>
-          </w:p>
-        </w:tc>
-        //-->
-        <w:tc>
-          <w:tcPr>
-            <w:tcBorders>
-              <w:top w:val="single" w:sz="4" w:space="0" w:color="A6A6A6" w:themeColor="background1" w:themeShade="A6"/>
-              <w:left w:val="single" w:sz="4" w:space="0" w:color="000000" w:themeColor="text1"/>
-              <w:right w:val="single" w:sz="4" w:space="0" w:color="000000" w:themeColor="text1"/>
-            </w:tcBorders>
-          </w:tcPr>
-          <w:p>
-            <w:pPr>
-              <w:pStyle w:val="NormalinTable"/>
-              <w:jc w:val="left"/>
-            </w:pPr>
-            <!--<w:r>
-              <w:t>{xNOTES}</w:t>
-            </w:r>//-->
+        <w:tc>
+          <w:tcPr>
+            <w:tcBorders>
+              <w:top w:val="single" w:sz="4" w:space="0" w:color="A6A6A6" w:themeColor="background1" w:themeShade="A6"/>
+              <w:left w:val="single" w:sz="4" w:space="0" w:color="000000" w:themeColor="text1"/>
+              <w:right w:val="single" w:sz="4" w:space="0" w:color="000000" w:themeColor="text1"/>
+            </w:tcBorders>
+          </w:tcPr>
+          <w:p>
+            <w:pPr>
+              <w:pStyle w:val="NormalinTable"/>
+              <w:jc w:val="left"/>
+            </w:pPr>
             <w:r>
               <w:t/>
             </w:r>
@@ -4129,7 +3268,6 @@
               <w:t>-</w:t>
               <w:tab/>
               <w:t>Andalusite, kyanite and sillimanite</w:t>
-               : 80
               <!--{FOOT}//-->
             </w:r>
           </w:p>
@@ -4155,7 +3293,7 @@
               <w:rPr>
                 <w:b/>
               </w:rPr>
-              <w:t>2508 60 00</w:t>
+              <w:t>2508 60</w:t>
             </w:r>
           </w:p>
         </w:tc>
@@ -4175,49 +3313,24 @@
               </w:tabs>
               <w:jc w:val="left"/>
             </w:pPr>
-            <!--<w:r>
-              <w:t><w:r><w:t>0.0%</w:t></w:r></w:t>
-            </w:r>//-->
             <w:r>
               <w:t>0.0%</w:t>
             </w:r>
           </w:p>
         </w:tc>
-        <!--
-        <w:tc>
-          <w:tcPr>
-            <w:tcBorders>
-              <w:top w:val="single" w:sz="4" w:space="0" w:color="A6A6A6" w:themeColor="background1" w:themeShade="A6"/>
-              <w:right w:val="single" w:sz="4" w:space="0" w:color="000000" w:themeColor="text1"/>
-            </w:tcBorders>
-          </w:tcPr>
-          <w:p>
-            <w:pPr>
-              <w:pStyle w:val="NormalinTable"/>
-              <w:jc w:val="center"/>
-            </w:pPr>
-            <w:r>
-              <w:t>{LBASE}</w:t>
-            </w:r>
-          </w:p>
-        </w:tc>
-        //-->
-        <w:tc>
-          <w:tcPr>
-            <w:tcBorders>
-              <w:top w:val="single" w:sz="4" w:space="0" w:color="A6A6A6" w:themeColor="background1" w:themeShade="A6"/>
-              <w:left w:val="single" w:sz="4" w:space="0" w:color="000000" w:themeColor="text1"/>
-              <w:right w:val="single" w:sz="4" w:space="0" w:color="000000" w:themeColor="text1"/>
-            </w:tcBorders>
-          </w:tcPr>
-          <w:p>
-            <w:pPr>
-              <w:pStyle w:val="NormalinTable"/>
-              <w:jc w:val="left"/>
-            </w:pPr>
-            <!--<w:r>
-              <w:t>{xNOTES}</w:t>
-            </w:r>//-->
+        <w:tc>
+          <w:tcPr>
+            <w:tcBorders>
+              <w:top w:val="single" w:sz="4" w:space="0" w:color="A6A6A6" w:themeColor="background1" w:themeShade="A6"/>
+              <w:left w:val="single" w:sz="4" w:space="0" w:color="000000" w:themeColor="text1"/>
+              <w:right w:val="single" w:sz="4" w:space="0" w:color="000000" w:themeColor="text1"/>
+            </w:tcBorders>
+          </w:tcPr>
+          <w:p>
+            <w:pPr>
+              <w:pStyle w:val="NormalinTable"/>
+              <w:jc w:val="left"/>
+            </w:pPr>
             <w:r>
               <w:t/>
             </w:r>
@@ -4255,7 +3368,6 @@
               <w:t>-</w:t>
               <w:tab/>
               <w:t>Mullite</w:t>
-               : 80
               <!--{FOOT}//-->
             </w:r>
           </w:p>
@@ -4281,7 +3393,7 @@
               <w:rPr>
                 <w:b/>
               </w:rPr>
-              <w:t>2508 70 00</w:t>
+              <w:t>2508 70</w:t>
             </w:r>
           </w:p>
         </w:tc>
@@ -4301,49 +3413,24 @@
               </w:tabs>
               <w:jc w:val="left"/>
             </w:pPr>
-            <!--<w:r>
-              <w:t><w:r><w:t>0.0%</w:t></w:r></w:t>
-            </w:r>//-->
             <w:r>
               <w:t>0.0%</w:t>
             </w:r>
           </w:p>
         </w:tc>
-        <!--
-        <w:tc>
-          <w:tcPr>
-            <w:tcBorders>
-              <w:top w:val="single" w:sz="4" w:space="0" w:color="A6A6A6" w:themeColor="background1" w:themeShade="A6"/>
-              <w:right w:val="single" w:sz="4" w:space="0" w:color="000000" w:themeColor="text1"/>
-            </w:tcBorders>
-          </w:tcPr>
-          <w:p>
-            <w:pPr>
-              <w:pStyle w:val="NormalinTable"/>
-              <w:jc w:val="center"/>
-            </w:pPr>
-            <w:r>
-              <w:t>{LBASE}</w:t>
-            </w:r>
-          </w:p>
-        </w:tc>
-        //-->
-        <w:tc>
-          <w:tcPr>
-            <w:tcBorders>
-              <w:top w:val="single" w:sz="4" w:space="0" w:color="A6A6A6" w:themeColor="background1" w:themeShade="A6"/>
-              <w:left w:val="single" w:sz="4" w:space="0" w:color="000000" w:themeColor="text1"/>
-              <w:right w:val="single" w:sz="4" w:space="0" w:color="000000" w:themeColor="text1"/>
-            </w:tcBorders>
-          </w:tcPr>
-          <w:p>
-            <w:pPr>
-              <w:pStyle w:val="NormalinTable"/>
-              <w:jc w:val="left"/>
-            </w:pPr>
-            <!--<w:r>
-              <w:t>{xNOTES}</w:t>
-            </w:r>//-->
+        <w:tc>
+          <w:tcPr>
+            <w:tcBorders>
+              <w:top w:val="single" w:sz="4" w:space="0" w:color="A6A6A6" w:themeColor="background1" w:themeShade="A6"/>
+              <w:left w:val="single" w:sz="4" w:space="0" w:color="000000" w:themeColor="text1"/>
+              <w:right w:val="single" w:sz="4" w:space="0" w:color="000000" w:themeColor="text1"/>
+            </w:tcBorders>
+          </w:tcPr>
+          <w:p>
+            <w:pPr>
+              <w:pStyle w:val="NormalinTable"/>
+              <w:jc w:val="left"/>
+            </w:pPr>
             <w:r>
               <w:t/>
             </w:r>
@@ -4381,7 +3468,6 @@
               <w:t>-</w:t>
               <w:tab/>
               <w:t>Chamotte or dinas earths</w:t>
-               : 80
               <!--{FOOT}//-->
             </w:r>
           </w:p>
@@ -4407,7 +3493,7 @@
               <w:rPr>
                 <w:b/>
               </w:rPr>
-              <w:t>2509 00 00</w:t>
+              <w:t>2509</w:t>
             </w:r>
           </w:p>
         </w:tc>
@@ -4427,49 +3513,24 @@
               </w:tabs>
               <w:jc w:val="left"/>
             </w:pPr>
-            <!--<w:r>
-              <w:t><w:r><w:t>0.0%</w:t></w:r></w:t>
-            </w:r>//-->
             <w:r>
               <w:t>0.0%</w:t>
             </w:r>
           </w:p>
         </w:tc>
-        <!--
-        <w:tc>
-          <w:tcPr>
-            <w:tcBorders>
-              <w:top w:val="single" w:sz="4" w:space="0" w:color="A6A6A6" w:themeColor="background1" w:themeShade="A6"/>
-              <w:right w:val="single" w:sz="4" w:space="0" w:color="000000" w:themeColor="text1"/>
-            </w:tcBorders>
-          </w:tcPr>
-          <w:p>
-            <w:pPr>
-              <w:pStyle w:val="NormalinTable"/>
-              <w:jc w:val="center"/>
-            </w:pPr>
-            <w:r>
-              <w:t>{LBASE}</w:t>
-            </w:r>
-          </w:p>
-        </w:tc>
-        //-->
-        <w:tc>
-          <w:tcPr>
-            <w:tcBorders>
-              <w:top w:val="single" w:sz="4" w:space="0" w:color="A6A6A6" w:themeColor="background1" w:themeShade="A6"/>
-              <w:left w:val="single" w:sz="4" w:space="0" w:color="000000" w:themeColor="text1"/>
-              <w:right w:val="single" w:sz="4" w:space="0" w:color="000000" w:themeColor="text1"/>
-            </w:tcBorders>
-          </w:tcPr>
-          <w:p>
-            <w:pPr>
-              <w:pStyle w:val="NormalinTable"/>
-              <w:jc w:val="left"/>
-            </w:pPr>
-            <!--<w:r>
-              <w:t>{xNOTES}</w:t>
-            </w:r>//-->
+        <w:tc>
+          <w:tcPr>
+            <w:tcBorders>
+              <w:top w:val="single" w:sz="4" w:space="0" w:color="A6A6A6" w:themeColor="background1" w:themeShade="A6"/>
+              <w:left w:val="single" w:sz="4" w:space="0" w:color="000000" w:themeColor="text1"/>
+              <w:right w:val="single" w:sz="4" w:space="0" w:color="000000" w:themeColor="text1"/>
+            </w:tcBorders>
+          </w:tcPr>
+          <w:p>
+            <w:pPr>
+              <w:pStyle w:val="NormalinTable"/>
+              <w:jc w:val="left"/>
+            </w:pPr>
             <w:r>
               <w:t/>
             </w:r>
@@ -4505,7 +3566,6 @@
                 <w:b/>
               </w:rPr>
               <w:t>Chalk</w:t>
-               : 80
               <!--{FOOT}//-->
             </w:r>
           </w:p>
@@ -4551,52 +3611,24 @@
               </w:tabs>
               <w:jc w:val="left"/>
             </w:pPr>
-            <!--<w:r>
-              <w:t><w:r><w:t></w:t></w:r></w:t>
-            </w:r>//-->
             <w:r>
               <w:t/>
             </w:r>
           </w:p>
         </w:tc>
-        <!--
-        <w:tc>
-          <w:tcPr>
-            <w:tcBorders>
-              <w:top w:val="single" w:sz="4" w:space="0" w:color="A6A6A6" w:themeColor="background1" w:themeShade="A6"/>
-              <w:right w:val="single" w:sz="4" w:space="0" w:color="000000" w:themeColor="text1"/>
-            </w:tcBorders>
-          </w:tcPr>
-          <w:p>
-            <w:pPr>
-              <w:pStyle w:val="NormalinTable"/>
-              <w:jc w:val="center"/>
-            </w:pPr>
-            <w:r>
-              <w:t>{LBASE}</w:t>
-            </w:r>
-          </w:p>
-        </w:tc>
-        //-->
-        <w:tc>
-          <w:tcPr>
-            <w:tcBorders>
-              <w:top w:val="single" w:sz="4" w:space="0" w:color="A6A6A6" w:themeColor="background1" w:themeShade="A6"/>
-              <w:left w:val="single" w:sz="4" w:space="0" w:color="000000" w:themeColor="text1"/>
-              <w:right w:val="single" w:sz="4" w:space="0" w:color="000000" w:themeColor="text1"/>
-            </w:tcBorders>
-          </w:tcPr>
-          <w:p>
-            <w:pPr>
-              <w:pStyle w:val="NormalinTable"/>
-              <w:jc w:val="left"/>
-            </w:pPr>
-            <!--<w:r>
-              <w:t>{xNOTES}</w:t>
-            </w:r>//-->
-            <w:r>
-              <w:t/>
-            </w:r>
+        <w:tc>
+          <w:tcPr>
+            <w:tcBorders>
+              <w:top w:val="single" w:sz="4" w:space="0" w:color="A6A6A6" w:themeColor="background1" w:themeShade="A6"/>
+              <w:left w:val="single" w:sz="4" w:space="0" w:color="000000" w:themeColor="text1"/>
+              <w:right w:val="single" w:sz="4" w:space="0" w:color="000000" w:themeColor="text1"/>
+            </w:tcBorders>
+          </w:tcPr>
+          <w:p>
+            <w:pPr>
+              <w:pStyle w:val="NormalinTable"/>
+              <w:jc w:val="left"/>
+            </w:pPr>
           </w:p>
         </w:tc>
         <w:tc>
@@ -4629,7 +3661,6 @@
                 <w:b/>
               </w:rPr>
               <w:t>Natural calcium phosphates, natural aluminium calcium phosphates and phosphatic chalk</w:t>
-               : 80
               <!--{FOOT}//-->
             </w:r>
           </w:p>
@@ -4655,7 +3686,7 @@
               <w:rPr>
                 <w:b/>
               </w:rPr>
-              <w:t>2510 10 00</w:t>
+              <w:t>2510 10</w:t>
             </w:r>
           </w:p>
         </w:tc>
@@ -4675,49 +3706,24 @@
               </w:tabs>
               <w:jc w:val="left"/>
             </w:pPr>
-            <!--<w:r>
-              <w:t><w:r><w:t>0.0%</w:t></w:r></w:t>
-            </w:r>//-->
             <w:r>
               <w:t>0.0%</w:t>
             </w:r>
           </w:p>
         </w:tc>
-        <!--
-        <w:tc>
-          <w:tcPr>
-            <w:tcBorders>
-              <w:top w:val="single" w:sz="4" w:space="0" w:color="A6A6A6" w:themeColor="background1" w:themeShade="A6"/>
-              <w:right w:val="single" w:sz="4" w:space="0" w:color="000000" w:themeColor="text1"/>
-            </w:tcBorders>
-          </w:tcPr>
-          <w:p>
-            <w:pPr>
-              <w:pStyle w:val="NormalinTable"/>
-              <w:jc w:val="center"/>
-            </w:pPr>
-            <w:r>
-              <w:t>{LBASE}</w:t>
-            </w:r>
-          </w:p>
-        </w:tc>
-        //-->
-        <w:tc>
-          <w:tcPr>
-            <w:tcBorders>
-              <w:top w:val="single" w:sz="4" w:space="0" w:color="A6A6A6" w:themeColor="background1" w:themeShade="A6"/>
-              <w:left w:val="single" w:sz="4" w:space="0" w:color="000000" w:themeColor="text1"/>
-              <w:right w:val="single" w:sz="4" w:space="0" w:color="000000" w:themeColor="text1"/>
-            </w:tcBorders>
-          </w:tcPr>
-          <w:p>
-            <w:pPr>
-              <w:pStyle w:val="NormalinTable"/>
-              <w:jc w:val="left"/>
-            </w:pPr>
-            <!--<w:r>
-              <w:t>{xNOTES}</w:t>
-            </w:r>//-->
+        <w:tc>
+          <w:tcPr>
+            <w:tcBorders>
+              <w:top w:val="single" w:sz="4" w:space="0" w:color="A6A6A6" w:themeColor="background1" w:themeShade="A6"/>
+              <w:left w:val="single" w:sz="4" w:space="0" w:color="000000" w:themeColor="text1"/>
+              <w:right w:val="single" w:sz="4" w:space="0" w:color="000000" w:themeColor="text1"/>
+            </w:tcBorders>
+          </w:tcPr>
+          <w:p>
+            <w:pPr>
+              <w:pStyle w:val="NormalinTable"/>
+              <w:jc w:val="left"/>
+            </w:pPr>
             <w:r>
               <w:t/>
             </w:r>
@@ -4755,7 +3761,6 @@
               <w:t>-</w:t>
               <w:tab/>
               <w:t>Unground</w:t>
-               : 80
               <!--{FOOT}//-->
             </w:r>
           </w:p>
@@ -4781,7 +3786,7 @@
               <w:rPr>
                 <w:b/>
               </w:rPr>
-              <w:t>2510 20 00</w:t>
+              <w:t>2510 20</w:t>
             </w:r>
           </w:p>
         </w:tc>
@@ -4801,49 +3806,24 @@
               </w:tabs>
               <w:jc w:val="left"/>
             </w:pPr>
-            <!--<w:r>
-              <w:t><w:r><w:t>0.0%</w:t></w:r></w:t>
-            </w:r>//-->
             <w:r>
               <w:t>0.0%</w:t>
             </w:r>
           </w:p>
         </w:tc>
-        <!--
-        <w:tc>
-          <w:tcPr>
-            <w:tcBorders>
-              <w:top w:val="single" w:sz="4" w:space="0" w:color="A6A6A6" w:themeColor="background1" w:themeShade="A6"/>
-              <w:right w:val="single" w:sz="4" w:space="0" w:color="000000" w:themeColor="text1"/>
-            </w:tcBorders>
-          </w:tcPr>
-          <w:p>
-            <w:pPr>
-              <w:pStyle w:val="NormalinTable"/>
-              <w:jc w:val="center"/>
-            </w:pPr>
-            <w:r>
-              <w:t>{LBASE}</w:t>
-            </w:r>
-          </w:p>
-        </w:tc>
-        //-->
-        <w:tc>
-          <w:tcPr>
-            <w:tcBorders>
-              <w:top w:val="single" w:sz="4" w:space="0" w:color="A6A6A6" w:themeColor="background1" w:themeShade="A6"/>
-              <w:left w:val="single" w:sz="4" w:space="0" w:color="000000" w:themeColor="text1"/>
-              <w:right w:val="single" w:sz="4" w:space="0" w:color="000000" w:themeColor="text1"/>
-            </w:tcBorders>
-          </w:tcPr>
-          <w:p>
-            <w:pPr>
-              <w:pStyle w:val="NormalinTable"/>
-              <w:jc w:val="left"/>
-            </w:pPr>
-            <!--<w:r>
-              <w:t>{xNOTES}</w:t>
-            </w:r>//-->
+        <w:tc>
+          <w:tcPr>
+            <w:tcBorders>
+              <w:top w:val="single" w:sz="4" w:space="0" w:color="A6A6A6" w:themeColor="background1" w:themeShade="A6"/>
+              <w:left w:val="single" w:sz="4" w:space="0" w:color="000000" w:themeColor="text1"/>
+              <w:right w:val="single" w:sz="4" w:space="0" w:color="000000" w:themeColor="text1"/>
+            </w:tcBorders>
+          </w:tcPr>
+          <w:p>
+            <w:pPr>
+              <w:pStyle w:val="NormalinTable"/>
+              <w:jc w:val="left"/>
+            </w:pPr>
             <w:r>
               <w:t/>
             </w:r>
@@ -4881,7 +3861,6 @@
               <w:t>-</w:t>
               <w:tab/>
               <w:t>Ground</w:t>
-               : 80
               <!--{FOOT}//-->
             </w:r>
           </w:p>
@@ -4927,52 +3906,24 @@
               </w:tabs>
               <w:jc w:val="left"/>
             </w:pPr>
-            <!--<w:r>
-              <w:t><w:r><w:t></w:t></w:r></w:t>
-            </w:r>//-->
             <w:r>
               <w:t/>
             </w:r>
           </w:p>
         </w:tc>
-        <!--
-        <w:tc>
-          <w:tcPr>
-            <w:tcBorders>
-              <w:top w:val="single" w:sz="4" w:space="0" w:color="A6A6A6" w:themeColor="background1" w:themeShade="A6"/>
-              <w:right w:val="single" w:sz="4" w:space="0" w:color="000000" w:themeColor="text1"/>
-            </w:tcBorders>
-          </w:tcPr>
-          <w:p>
-            <w:pPr>
-              <w:pStyle w:val="NormalinTable"/>
-              <w:jc w:val="center"/>
-            </w:pPr>
-            <w:r>
-              <w:t>{LBASE}</w:t>
-            </w:r>
-          </w:p>
-        </w:tc>
-        //-->
-        <w:tc>
-          <w:tcPr>
-            <w:tcBorders>
-              <w:top w:val="single" w:sz="4" w:space="0" w:color="A6A6A6" w:themeColor="background1" w:themeShade="A6"/>
-              <w:left w:val="single" w:sz="4" w:space="0" w:color="000000" w:themeColor="text1"/>
-              <w:right w:val="single" w:sz="4" w:space="0" w:color="000000" w:themeColor="text1"/>
-            </w:tcBorders>
-          </w:tcPr>
-          <w:p>
-            <w:pPr>
-              <w:pStyle w:val="NormalinTable"/>
-              <w:jc w:val="left"/>
-            </w:pPr>
-            <!--<w:r>
-              <w:t>{xNOTES}</w:t>
-            </w:r>//-->
-            <w:r>
-              <w:t/>
-            </w:r>
+        <w:tc>
+          <w:tcPr>
+            <w:tcBorders>
+              <w:top w:val="single" w:sz="4" w:space="0" w:color="A6A6A6" w:themeColor="background1" w:themeShade="A6"/>
+              <w:left w:val="single" w:sz="4" w:space="0" w:color="000000" w:themeColor="text1"/>
+              <w:right w:val="single" w:sz="4" w:space="0" w:color="000000" w:themeColor="text1"/>
+            </w:tcBorders>
+          </w:tcPr>
+          <w:p>
+            <w:pPr>
+              <w:pStyle w:val="NormalinTable"/>
+              <w:jc w:val="left"/>
+            </w:pPr>
           </w:p>
         </w:tc>
         <w:tc>
@@ -5005,7 +3956,6 @@
                 <w:b/>
               </w:rPr>
               <w:t>Natural barium sulphate (barytes); natural barium carbonate (witherite), whether or not calcined, other than barium oxide of heading 2816</w:t>
-               : 80
               <!--{FOOT}//-->
             </w:r>
           </w:p>
@@ -5031,7 +3981,7 @@
               <w:rPr>
                 <w:b/>
               </w:rPr>
-              <w:t>2511 10 00</w:t>
+              <w:t>2511 10</w:t>
             </w:r>
           </w:p>
         </w:tc>
@@ -5051,49 +4001,24 @@
               </w:tabs>
               <w:jc w:val="left"/>
             </w:pPr>
-            <!--<w:r>
-              <w:t><w:r><w:t>0.0%</w:t></w:r></w:t>
-            </w:r>//-->
             <w:r>
               <w:t>0.0%</w:t>
             </w:r>
           </w:p>
         </w:tc>
-        <!--
-        <w:tc>
-          <w:tcPr>
-            <w:tcBorders>
-              <w:top w:val="single" w:sz="4" w:space="0" w:color="A6A6A6" w:themeColor="background1" w:themeShade="A6"/>
-              <w:right w:val="single" w:sz="4" w:space="0" w:color="000000" w:themeColor="text1"/>
-            </w:tcBorders>
-          </w:tcPr>
-          <w:p>
-            <w:pPr>
-              <w:pStyle w:val="NormalinTable"/>
-              <w:jc w:val="center"/>
-            </w:pPr>
-            <w:r>
-              <w:t>{LBASE}</w:t>
-            </w:r>
-          </w:p>
-        </w:tc>
-        //-->
-        <w:tc>
-          <w:tcPr>
-            <w:tcBorders>
-              <w:top w:val="single" w:sz="4" w:space="0" w:color="A6A6A6" w:themeColor="background1" w:themeShade="A6"/>
-              <w:left w:val="single" w:sz="4" w:space="0" w:color="000000" w:themeColor="text1"/>
-              <w:right w:val="single" w:sz="4" w:space="0" w:color="000000" w:themeColor="text1"/>
-            </w:tcBorders>
-          </w:tcPr>
-          <w:p>
-            <w:pPr>
-              <w:pStyle w:val="NormalinTable"/>
-              <w:jc w:val="left"/>
-            </w:pPr>
-            <!--<w:r>
-              <w:t>{xNOTES}</w:t>
-            </w:r>//-->
+        <w:tc>
+          <w:tcPr>
+            <w:tcBorders>
+              <w:top w:val="single" w:sz="4" w:space="0" w:color="A6A6A6" w:themeColor="background1" w:themeShade="A6"/>
+              <w:left w:val="single" w:sz="4" w:space="0" w:color="000000" w:themeColor="text1"/>
+              <w:right w:val="single" w:sz="4" w:space="0" w:color="000000" w:themeColor="text1"/>
+            </w:tcBorders>
+          </w:tcPr>
+          <w:p>
+            <w:pPr>
+              <w:pStyle w:val="NormalinTable"/>
+              <w:jc w:val="left"/>
+            </w:pPr>
             <w:r>
               <w:t/>
             </w:r>
@@ -5131,7 +4056,6 @@
               <w:t>-</w:t>
               <w:tab/>
               <w:t>Natural barium sulphate (barytes)</w:t>
-               : 80
               <!--{FOOT}//-->
             </w:r>
           </w:p>
@@ -5157,7 +4081,7 @@
               <w:rPr>
                 <w:b/>
               </w:rPr>
-              <w:t>2511 20 00</w:t>
+              <w:t>2511 20</w:t>
             </w:r>
           </w:p>
         </w:tc>
@@ -5177,49 +4101,24 @@
               </w:tabs>
               <w:jc w:val="left"/>
             </w:pPr>
-            <!--<w:r>
-              <w:t><w:r><w:t>0.0%</w:t></w:r></w:t>
-            </w:r>//-->
             <w:r>
               <w:t>0.0%</w:t>
             </w:r>
           </w:p>
         </w:tc>
-        <!--
-        <w:tc>
-          <w:tcPr>
-            <w:tcBorders>
-              <w:top w:val="single" w:sz="4" w:space="0" w:color="A6A6A6" w:themeColor="background1" w:themeShade="A6"/>
-              <w:right w:val="single" w:sz="4" w:space="0" w:color="000000" w:themeColor="text1"/>
-            </w:tcBorders>
-          </w:tcPr>
-          <w:p>
-            <w:pPr>
-              <w:pStyle w:val="NormalinTable"/>
-              <w:jc w:val="center"/>
-            </w:pPr>
-            <w:r>
-              <w:t>{LBASE}</w:t>
-            </w:r>
-          </w:p>
-        </w:tc>
-        //-->
-        <w:tc>
-          <w:tcPr>
-            <w:tcBorders>
-              <w:top w:val="single" w:sz="4" w:space="0" w:color="A6A6A6" w:themeColor="background1" w:themeShade="A6"/>
-              <w:left w:val="single" w:sz="4" w:space="0" w:color="000000" w:themeColor="text1"/>
-              <w:right w:val="single" w:sz="4" w:space="0" w:color="000000" w:themeColor="text1"/>
-            </w:tcBorders>
-          </w:tcPr>
-          <w:p>
-            <w:pPr>
-              <w:pStyle w:val="NormalinTable"/>
-              <w:jc w:val="left"/>
-            </w:pPr>
-            <!--<w:r>
-              <w:t>{xNOTES}</w:t>
-            </w:r>//-->
+        <w:tc>
+          <w:tcPr>
+            <w:tcBorders>
+              <w:top w:val="single" w:sz="4" w:space="0" w:color="A6A6A6" w:themeColor="background1" w:themeShade="A6"/>
+              <w:left w:val="single" w:sz="4" w:space="0" w:color="000000" w:themeColor="text1"/>
+              <w:right w:val="single" w:sz="4" w:space="0" w:color="000000" w:themeColor="text1"/>
+            </w:tcBorders>
+          </w:tcPr>
+          <w:p>
+            <w:pPr>
+              <w:pStyle w:val="NormalinTable"/>
+              <w:jc w:val="left"/>
+            </w:pPr>
             <w:r>
               <w:t/>
             </w:r>
@@ -5257,7 +4156,6 @@
               <w:t>-</w:t>
               <w:tab/>
               <w:t>Natural barium carbonate (witherite)</w:t>
-               : 80
               <!--{FOOT}//-->
             </w:r>
           </w:p>
@@ -5283,7 +4181,7 @@
               <w:rPr>
                 <w:b/>
               </w:rPr>
-              <w:t>2512 00 00</w:t>
+              <w:t>2512</w:t>
             </w:r>
           </w:p>
         </w:tc>
@@ -5303,49 +4201,24 @@
               </w:tabs>
               <w:jc w:val="left"/>
             </w:pPr>
-            <!--<w:r>
-              <w:t><w:r><w:t>0.0%</w:t></w:r></w:t>
-            </w:r>//-->
             <w:r>
               <w:t>0.0%</w:t>
             </w:r>
           </w:p>
         </w:tc>
-        <!--
-        <w:tc>
-          <w:tcPr>
-            <w:tcBorders>
-              <w:top w:val="single" w:sz="4" w:space="0" w:color="A6A6A6" w:themeColor="background1" w:themeShade="A6"/>
-              <w:right w:val="single" w:sz="4" w:space="0" w:color="000000" w:themeColor="text1"/>
-            </w:tcBorders>
-          </w:tcPr>
-          <w:p>
-            <w:pPr>
-              <w:pStyle w:val="NormalinTable"/>
-              <w:jc w:val="center"/>
-            </w:pPr>
-            <w:r>
-              <w:t>{LBASE}</w:t>
-            </w:r>
-          </w:p>
-        </w:tc>
-        //-->
-        <w:tc>
-          <w:tcPr>
-            <w:tcBorders>
-              <w:top w:val="single" w:sz="4" w:space="0" w:color="A6A6A6" w:themeColor="background1" w:themeShade="A6"/>
-              <w:left w:val="single" w:sz="4" w:space="0" w:color="000000" w:themeColor="text1"/>
-              <w:right w:val="single" w:sz="4" w:space="0" w:color="000000" w:themeColor="text1"/>
-            </w:tcBorders>
-          </w:tcPr>
-          <w:p>
-            <w:pPr>
-              <w:pStyle w:val="NormalinTable"/>
-              <w:jc w:val="left"/>
-            </w:pPr>
-            <!--<w:r>
-              <w:t>{xNOTES}</w:t>
-            </w:r>//-->
+        <w:tc>
+          <w:tcPr>
+            <w:tcBorders>
+              <w:top w:val="single" w:sz="4" w:space="0" w:color="A6A6A6" w:themeColor="background1" w:themeShade="A6"/>
+              <w:left w:val="single" w:sz="4" w:space="0" w:color="000000" w:themeColor="text1"/>
+              <w:right w:val="single" w:sz="4" w:space="0" w:color="000000" w:themeColor="text1"/>
+            </w:tcBorders>
+          </w:tcPr>
+          <w:p>
+            <w:pPr>
+              <w:pStyle w:val="NormalinTable"/>
+              <w:jc w:val="left"/>
+            </w:pPr>
             <w:r>
               <w:t/>
             </w:r>
@@ -5381,7 +4254,6 @@
                 <w:b/>
               </w:rPr>
               <w:t>Siliceous fossil meals (for example, kieselguhr, tripolite and diatomite) and similar siliceous earths, whether or not calcined, of an apparent specific gravity of 1 or less</w:t>
-               : 80
               <!--{FOOT}//-->
             </w:r>
           </w:p>
@@ -5427,52 +4299,24 @@
               </w:tabs>
               <w:jc w:val="left"/>
             </w:pPr>
-            <!--<w:r>
-              <w:t><w:r><w:t></w:t></w:r></w:t>
-            </w:r>//-->
             <w:r>
               <w:t/>
             </w:r>
           </w:p>
         </w:tc>
-        <!--
-        <w:tc>
-          <w:tcPr>
-            <w:tcBorders>
-              <w:top w:val="single" w:sz="4" w:space="0" w:color="A6A6A6" w:themeColor="background1" w:themeShade="A6"/>
-              <w:right w:val="single" w:sz="4" w:space="0" w:color="000000" w:themeColor="text1"/>
-            </w:tcBorders>
-          </w:tcPr>
-          <w:p>
-            <w:pPr>
-              <w:pStyle w:val="NormalinTable"/>
-              <w:jc w:val="center"/>
-            </w:pPr>
-            <w:r>
-              <w:t>{LBASE}</w:t>
-            </w:r>
-          </w:p>
-        </w:tc>
-        //-->
-        <w:tc>
-          <w:tcPr>
-            <w:tcBorders>
-              <w:top w:val="single" w:sz="4" w:space="0" w:color="A6A6A6" w:themeColor="background1" w:themeShade="A6"/>
-              <w:left w:val="single" w:sz="4" w:space="0" w:color="000000" w:themeColor="text1"/>
-              <w:right w:val="single" w:sz="4" w:space="0" w:color="000000" w:themeColor="text1"/>
-            </w:tcBorders>
-          </w:tcPr>
-          <w:p>
-            <w:pPr>
-              <w:pStyle w:val="NormalinTable"/>
-              <w:jc w:val="left"/>
-            </w:pPr>
-            <!--<w:r>
-              <w:t>{xNOTES}</w:t>
-            </w:r>//-->
-            <w:r>
-              <w:t/>
-            </w:r>
+        <w:tc>
+          <w:tcPr>
+            <w:tcBorders>
+              <w:top w:val="single" w:sz="4" w:space="0" w:color="A6A6A6" w:themeColor="background1" w:themeShade="A6"/>
+              <w:left w:val="single" w:sz="4" w:space="0" w:color="000000" w:themeColor="text1"/>
+              <w:right w:val="single" w:sz="4" w:space="0" w:color="000000" w:themeColor="text1"/>
+            </w:tcBorders>
+          </w:tcPr>
+          <w:p>
+            <w:pPr>
+              <w:pStyle w:val="NormalinTable"/>
+              <w:jc w:val="left"/>
+            </w:pPr>
           </w:p>
         </w:tc>
         <w:tc>
@@ -5505,7 +4349,6 @@
                 <w:b/>
               </w:rPr>
               <w:t>Pumice stone; emery; natural corundum, natural garnet and other natural abrasives, whether or not heat-treated</w:t>
-               : 80
               <!--{FOOT}//-->
             </w:r>
           </w:p>
@@ -5531,7 +4374,7 @@
               <w:rPr>
                 <w:b/>
               </w:rPr>
-              <w:t>2513 10 00</w:t>
+              <w:t>2513 10</w:t>
             </w:r>
           </w:p>
         </w:tc>
@@ -5551,49 +4394,24 @@
               </w:tabs>
               <w:jc w:val="left"/>
             </w:pPr>
-            <!--<w:r>
-              <w:t><w:r><w:t>0.0%</w:t></w:r></w:t>
-            </w:r>//-->
             <w:r>
               <w:t>0.0%</w:t>
             </w:r>
           </w:p>
         </w:tc>
-        <!--
-        <w:tc>
-          <w:tcPr>
-            <w:tcBorders>
-              <w:top w:val="single" w:sz="4" w:space="0" w:color="A6A6A6" w:themeColor="background1" w:themeShade="A6"/>
-              <w:right w:val="single" w:sz="4" w:space="0" w:color="000000" w:themeColor="text1"/>
-            </w:tcBorders>
-          </w:tcPr>
-          <w:p>
-            <w:pPr>
-              <w:pStyle w:val="NormalinTable"/>
-              <w:jc w:val="center"/>
-            </w:pPr>
-            <w:r>
-              <w:t>{LBASE}</w:t>
-            </w:r>
-          </w:p>
-        </w:tc>
-        //-->
-        <w:tc>
-          <w:tcPr>
-            <w:tcBorders>
-              <w:top w:val="single" w:sz="4" w:space="0" w:color="A6A6A6" w:themeColor="background1" w:themeShade="A6"/>
-              <w:left w:val="single" w:sz="4" w:space="0" w:color="000000" w:themeColor="text1"/>
-              <w:right w:val="single" w:sz="4" w:space="0" w:color="000000" w:themeColor="text1"/>
-            </w:tcBorders>
-          </w:tcPr>
-          <w:p>
-            <w:pPr>
-              <w:pStyle w:val="NormalinTable"/>
-              <w:jc w:val="left"/>
-            </w:pPr>
-            <!--<w:r>
-              <w:t>{xNOTES}</w:t>
-            </w:r>//-->
+        <w:tc>
+          <w:tcPr>
+            <w:tcBorders>
+              <w:top w:val="single" w:sz="4" w:space="0" w:color="A6A6A6" w:themeColor="background1" w:themeShade="A6"/>
+              <w:left w:val="single" w:sz="4" w:space="0" w:color="000000" w:themeColor="text1"/>
+              <w:right w:val="single" w:sz="4" w:space="0" w:color="000000" w:themeColor="text1"/>
+            </w:tcBorders>
+          </w:tcPr>
+          <w:p>
+            <w:pPr>
+              <w:pStyle w:val="NormalinTable"/>
+              <w:jc w:val="left"/>
+            </w:pPr>
             <w:r>
               <w:t/>
             </w:r>
@@ -5631,7 +4449,6 @@
               <w:t>-</w:t>
               <w:tab/>
               <w:t>Pumice stone</w:t>
-               : 80
               <!--{FOOT}//-->
             </w:r>
           </w:p>
@@ -5657,7 +4474,7 @@
               <w:rPr>
                 <w:b/>
               </w:rPr>
-              <w:t>2513 20 00</w:t>
+              <w:t>2513 20</w:t>
             </w:r>
           </w:p>
         </w:tc>
@@ -5677,49 +4494,24 @@
               </w:tabs>
               <w:jc w:val="left"/>
             </w:pPr>
-            <!--<w:r>
-              <w:t><w:r><w:t>0.0%</w:t></w:r></w:t>
-            </w:r>//-->
             <w:r>
               <w:t>0.0%</w:t>
             </w:r>
           </w:p>
         </w:tc>
-        <!--
-        <w:tc>
-          <w:tcPr>
-            <w:tcBorders>
-              <w:top w:val="single" w:sz="4" w:space="0" w:color="A6A6A6" w:themeColor="background1" w:themeShade="A6"/>
-              <w:right w:val="single" w:sz="4" w:space="0" w:color="000000" w:themeColor="text1"/>
-            </w:tcBorders>
-          </w:tcPr>
-          <w:p>
-            <w:pPr>
-              <w:pStyle w:val="NormalinTable"/>
-              <w:jc w:val="center"/>
-            </w:pPr>
-            <w:r>
-              <w:t>{LBASE}</w:t>
-            </w:r>
-          </w:p>
-        </w:tc>
-        //-->
-        <w:tc>
-          <w:tcPr>
-            <w:tcBorders>
-              <w:top w:val="single" w:sz="4" w:space="0" w:color="A6A6A6" w:themeColor="background1" w:themeShade="A6"/>
-              <w:left w:val="single" w:sz="4" w:space="0" w:color="000000" w:themeColor="text1"/>
-              <w:right w:val="single" w:sz="4" w:space="0" w:color="000000" w:themeColor="text1"/>
-            </w:tcBorders>
-          </w:tcPr>
-          <w:p>
-            <w:pPr>
-              <w:pStyle w:val="NormalinTable"/>
-              <w:jc w:val="left"/>
-            </w:pPr>
-            <!--<w:r>
-              <w:t>{xNOTES}</w:t>
-            </w:r>//-->
+        <w:tc>
+          <w:tcPr>
+            <w:tcBorders>
+              <w:top w:val="single" w:sz="4" w:space="0" w:color="A6A6A6" w:themeColor="background1" w:themeShade="A6"/>
+              <w:left w:val="single" w:sz="4" w:space="0" w:color="000000" w:themeColor="text1"/>
+              <w:right w:val="single" w:sz="4" w:space="0" w:color="000000" w:themeColor="text1"/>
+            </w:tcBorders>
+          </w:tcPr>
+          <w:p>
+            <w:pPr>
+              <w:pStyle w:val="NormalinTable"/>
+              <w:jc w:val="left"/>
+            </w:pPr>
             <w:r>
               <w:t/>
             </w:r>
@@ -5757,7 +4549,6 @@
               <w:t>-</w:t>
               <w:tab/>
               <w:t>Emery, natural corundum, natural garnet and other natural abrasives</w:t>
-               : 80
               <!--{FOOT}//-->
             </w:r>
           </w:p>
@@ -5783,7 +4574,7 @@
               <w:rPr>
                 <w:b/>
               </w:rPr>
-              <w:t>2514 00 00</w:t>
+              <w:t>2514</w:t>
             </w:r>
           </w:p>
         </w:tc>
@@ -5803,49 +4594,24 @@
               </w:tabs>
               <w:jc w:val="left"/>
             </w:pPr>
-            <!--<w:r>
-              <w:t><w:r><w:t>0.0%</w:t></w:r></w:t>
-            </w:r>//-->
             <w:r>
               <w:t>0.0%</w:t>
             </w:r>
           </w:p>
         </w:tc>
-        <!--
-        <w:tc>
-          <w:tcPr>
-            <w:tcBorders>
-              <w:top w:val="single" w:sz="4" w:space="0" w:color="A6A6A6" w:themeColor="background1" w:themeShade="A6"/>
-              <w:right w:val="single" w:sz="4" w:space="0" w:color="000000" w:themeColor="text1"/>
-            </w:tcBorders>
-          </w:tcPr>
-          <w:p>
-            <w:pPr>
-              <w:pStyle w:val="NormalinTable"/>
-              <w:jc w:val="center"/>
-            </w:pPr>
-            <w:r>
-              <w:t>{LBASE}</w:t>
-            </w:r>
-          </w:p>
-        </w:tc>
-        //-->
-        <w:tc>
-          <w:tcPr>
-            <w:tcBorders>
-              <w:top w:val="single" w:sz="4" w:space="0" w:color="A6A6A6" w:themeColor="background1" w:themeShade="A6"/>
-              <w:left w:val="single" w:sz="4" w:space="0" w:color="000000" w:themeColor="text1"/>
-              <w:right w:val="single" w:sz="4" w:space="0" w:color="000000" w:themeColor="text1"/>
-            </w:tcBorders>
-          </w:tcPr>
-          <w:p>
-            <w:pPr>
-              <w:pStyle w:val="NormalinTable"/>
-              <w:jc w:val="left"/>
-            </w:pPr>
-            <!--<w:r>
-              <w:t>{xNOTES}</w:t>
-            </w:r>//-->
+        <w:tc>
+          <w:tcPr>
+            <w:tcBorders>
+              <w:top w:val="single" w:sz="4" w:space="0" w:color="A6A6A6" w:themeColor="background1" w:themeShade="A6"/>
+              <w:left w:val="single" w:sz="4" w:space="0" w:color="000000" w:themeColor="text1"/>
+              <w:right w:val="single" w:sz="4" w:space="0" w:color="000000" w:themeColor="text1"/>
+            </w:tcBorders>
+          </w:tcPr>
+          <w:p>
+            <w:pPr>
+              <w:pStyle w:val="NormalinTable"/>
+              <w:jc w:val="left"/>
+            </w:pPr>
             <w:r>
               <w:t/>
             </w:r>
@@ -5881,7 +4647,6 @@
                 <w:b/>
               </w:rPr>
               <w:t>Slate, whether or not roughly trimmed or merely cut, by sawing or otherwise, into blocks or slabs of a rectangular (including square) shape</w:t>
-               : 80
               <!--{FOOT}//-->
             </w:r>
           </w:p>
@@ -5927,52 +4692,24 @@
               </w:tabs>
               <w:jc w:val="left"/>
             </w:pPr>
-            <!--<w:r>
-              <w:t><w:r><w:t></w:t></w:r></w:t>
-            </w:r>//-->
             <w:r>
               <w:t/>
             </w:r>
           </w:p>
         </w:tc>
-        <!--
-        <w:tc>
-          <w:tcPr>
-            <w:tcBorders>
-              <w:top w:val="single" w:sz="4" w:space="0" w:color="A6A6A6" w:themeColor="background1" w:themeShade="A6"/>
-              <w:right w:val="single" w:sz="4" w:space="0" w:color="000000" w:themeColor="text1"/>
-            </w:tcBorders>
-          </w:tcPr>
-          <w:p>
-            <w:pPr>
-              <w:pStyle w:val="NormalinTable"/>
-              <w:jc w:val="center"/>
-            </w:pPr>
-            <w:r>
-              <w:t>{LBASE}</w:t>
-            </w:r>
-          </w:p>
-        </w:tc>
-        //-->
-        <w:tc>
-          <w:tcPr>
-            <w:tcBorders>
-              <w:top w:val="single" w:sz="4" w:space="0" w:color="A6A6A6" w:themeColor="background1" w:themeShade="A6"/>
-              <w:left w:val="single" w:sz="4" w:space="0" w:color="000000" w:themeColor="text1"/>
-              <w:right w:val="single" w:sz="4" w:space="0" w:color="000000" w:themeColor="text1"/>
-            </w:tcBorders>
-          </w:tcPr>
-          <w:p>
-            <w:pPr>
-              <w:pStyle w:val="NormalinTable"/>
-              <w:jc w:val="left"/>
-            </w:pPr>
-            <!--<w:r>
-              <w:t>{xNOTES}</w:t>
-            </w:r>//-->
-            <w:r>
-              <w:t/>
-            </w:r>
+        <w:tc>
+          <w:tcPr>
+            <w:tcBorders>
+              <w:top w:val="single" w:sz="4" w:space="0" w:color="A6A6A6" w:themeColor="background1" w:themeShade="A6"/>
+              <w:left w:val="single" w:sz="4" w:space="0" w:color="000000" w:themeColor="text1"/>
+              <w:right w:val="single" w:sz="4" w:space="0" w:color="000000" w:themeColor="text1"/>
+            </w:tcBorders>
+          </w:tcPr>
+          <w:p>
+            <w:pPr>
+              <w:pStyle w:val="NormalinTable"/>
+              <w:jc w:val="left"/>
+            </w:pPr>
           </w:p>
         </w:tc>
         <w:tc>
@@ -6005,7 +4742,6 @@
                 <w:b/>
               </w:rPr>
               <w:t>Marble, travertine, ecaussine and other calcareous monumental or building stone of an apparent specific gravity of 2,5 or more, and alabaster, whether or not roughly trimmed or merely cut, by sawing or otherwise, into blocks or slabs of a rectangular (including square) shape</w:t>
-               : 80
               <!--{FOOT}//-->
             </w:r>
           </w:p>
@@ -6051,52 +4787,24 @@
               </w:tabs>
               <w:jc w:val="left"/>
             </w:pPr>
-            <!--<w:r>
-              <w:t><w:r><w:t></w:t></w:r></w:t>
-            </w:r>//-->
             <w:r>
               <w:t/>
             </w:r>
           </w:p>
         </w:tc>
-        <!--
-        <w:tc>
-          <w:tcPr>
-            <w:tcBorders>
-              <w:top w:val="single" w:sz="4" w:space="0" w:color="A6A6A6" w:themeColor="background1" w:themeShade="A6"/>
-              <w:right w:val="single" w:sz="4" w:space="0" w:color="000000" w:themeColor="text1"/>
-            </w:tcBorders>
-          </w:tcPr>
-          <w:p>
-            <w:pPr>
-              <w:pStyle w:val="NormalinTable"/>
-              <w:jc w:val="center"/>
-            </w:pPr>
-            <w:r>
-              <w:t>{LBASE}</w:t>
-            </w:r>
-          </w:p>
-        </w:tc>
-        //-->
-        <w:tc>
-          <w:tcPr>
-            <w:tcBorders>
-              <w:top w:val="single" w:sz="4" w:space="0" w:color="A6A6A6" w:themeColor="background1" w:themeShade="A6"/>
-              <w:left w:val="single" w:sz="4" w:space="0" w:color="000000" w:themeColor="text1"/>
-              <w:right w:val="single" w:sz="4" w:space="0" w:color="000000" w:themeColor="text1"/>
-            </w:tcBorders>
-          </w:tcPr>
-          <w:p>
-            <w:pPr>
-              <w:pStyle w:val="NormalinTable"/>
-              <w:jc w:val="left"/>
-            </w:pPr>
-            <!--<w:r>
-              <w:t>{xNOTES}</w:t>
-            </w:r>//-->
-            <w:r>
-              <w:t/>
-            </w:r>
+        <w:tc>
+          <w:tcPr>
+            <w:tcBorders>
+              <w:top w:val="single" w:sz="4" w:space="0" w:color="A6A6A6" w:themeColor="background1" w:themeShade="A6"/>
+              <w:left w:val="single" w:sz="4" w:space="0" w:color="000000" w:themeColor="text1"/>
+              <w:right w:val="single" w:sz="4" w:space="0" w:color="000000" w:themeColor="text1"/>
+            </w:tcBorders>
+          </w:tcPr>
+          <w:p>
+            <w:pPr>
+              <w:pStyle w:val="NormalinTable"/>
+              <w:jc w:val="left"/>
+            </w:pPr>
           </w:p>
         </w:tc>
         <w:tc>
@@ -6131,7 +4839,6 @@
               <w:t>-</w:t>
               <w:tab/>
               <w:t>Marble and travertine</w:t>
-               : 10
               <!--{FOOT}//-->
             </w:r>
           </w:p>
@@ -6157,7 +4864,7 @@
               <w:rPr>
                 <w:b/>
               </w:rPr>
-              <w:t>2515 11 00</w:t>
+              <w:t>2515 11</w:t>
             </w:r>
           </w:p>
         </w:tc>
@@ -6177,49 +4884,24 @@
               </w:tabs>
               <w:jc w:val="left"/>
             </w:pPr>
-            <!--<w:r>
-              <w:t><w:r><w:t>0.0%</w:t></w:r></w:t>
-            </w:r>//-->
             <w:r>
               <w:t>0.0%</w:t>
             </w:r>
           </w:p>
         </w:tc>
-        <!--
-        <w:tc>
-          <w:tcPr>
-            <w:tcBorders>
-              <w:top w:val="single" w:sz="4" w:space="0" w:color="A6A6A6" w:themeColor="background1" w:themeShade="A6"/>
-              <w:right w:val="single" w:sz="4" w:space="0" w:color="000000" w:themeColor="text1"/>
-            </w:tcBorders>
-          </w:tcPr>
-          <w:p>
-            <w:pPr>
-              <w:pStyle w:val="NormalinTable"/>
-              <w:jc w:val="center"/>
-            </w:pPr>
-            <w:r>
-              <w:t>{LBASE}</w:t>
-            </w:r>
-          </w:p>
-        </w:tc>
-        //-->
-        <w:tc>
-          <w:tcPr>
-            <w:tcBorders>
-              <w:top w:val="single" w:sz="4" w:space="0" w:color="A6A6A6" w:themeColor="background1" w:themeShade="A6"/>
-              <w:left w:val="single" w:sz="4" w:space="0" w:color="000000" w:themeColor="text1"/>
-              <w:right w:val="single" w:sz="4" w:space="0" w:color="000000" w:themeColor="text1"/>
-            </w:tcBorders>
-          </w:tcPr>
-          <w:p>
-            <w:pPr>
-              <w:pStyle w:val="NormalinTable"/>
-              <w:jc w:val="left"/>
-            </w:pPr>
-            <!--<w:r>
-              <w:t>{xNOTES}</w:t>
-            </w:r>//-->
+        <w:tc>
+          <w:tcPr>
+            <w:tcBorders>
+              <w:top w:val="single" w:sz="4" w:space="0" w:color="A6A6A6" w:themeColor="background1" w:themeShade="A6"/>
+              <w:left w:val="single" w:sz="4" w:space="0" w:color="000000" w:themeColor="text1"/>
+              <w:right w:val="single" w:sz="4" w:space="0" w:color="000000" w:themeColor="text1"/>
+            </w:tcBorders>
+          </w:tcPr>
+          <w:p>
+            <w:pPr>
+              <w:pStyle w:val="NormalinTable"/>
+              <w:jc w:val="left"/>
+            </w:pPr>
             <w:r>
               <w:t/>
             </w:r>
@@ -6256,7 +4938,6 @@
               <w:t>-</w:t>
               <w:tab/>
               <w:t>Crude or roughly trimmed</w:t>
-               : 80
               <!--{FOOT}//-->
             </w:r>
           </w:p>
@@ -6282,7 +4963,7 @@
               <w:rPr>
                 <w:b/>
               </w:rPr>
-              <w:t>2515 12 00</w:t>
+              <w:t>2515 12</w:t>
             </w:r>
           </w:p>
         </w:tc>
@@ -6302,49 +4983,24 @@
               </w:tabs>
               <w:jc w:val="left"/>
             </w:pPr>
-            <!--<w:r>
-              <w:t><w:r><w:t>0.0%</w:t></w:r></w:t>
-            </w:r>//-->
             <w:r>
               <w:t>0.0%</w:t>
             </w:r>
           </w:p>
         </w:tc>
-        <!--
-        <w:tc>
-          <w:tcPr>
-            <w:tcBorders>
-              <w:top w:val="single" w:sz="4" w:space="0" w:color="A6A6A6" w:themeColor="background1" w:themeShade="A6"/>
-              <w:right w:val="single" w:sz="4" w:space="0" w:color="000000" w:themeColor="text1"/>
-            </w:tcBorders>
-          </w:tcPr>
-          <w:p>
-            <w:pPr>
-              <w:pStyle w:val="NormalinTable"/>
-              <w:jc w:val="center"/>
-            </w:pPr>
-            <w:r>
-              <w:t>{LBASE}</w:t>
-            </w:r>
-          </w:p>
-        </w:tc>
-        //-->
-        <w:tc>
-          <w:tcPr>
-            <w:tcBorders>
-              <w:top w:val="single" w:sz="4" w:space="0" w:color="A6A6A6" w:themeColor="background1" w:themeShade="A6"/>
-              <w:left w:val="single" w:sz="4" w:space="0" w:color="000000" w:themeColor="text1"/>
-              <w:right w:val="single" w:sz="4" w:space="0" w:color="000000" w:themeColor="text1"/>
-            </w:tcBorders>
-          </w:tcPr>
-          <w:p>
-            <w:pPr>
-              <w:pStyle w:val="NormalinTable"/>
-              <w:jc w:val="left"/>
-            </w:pPr>
-            <!--<w:r>
-              <w:t>{xNOTES}</w:t>
-            </w:r>//-->
+        <w:tc>
+          <w:tcPr>
+            <w:tcBorders>
+              <w:top w:val="single" w:sz="4" w:space="0" w:color="A6A6A6" w:themeColor="background1" w:themeShade="A6"/>
+              <w:left w:val="single" w:sz="4" w:space="0" w:color="000000" w:themeColor="text1"/>
+              <w:right w:val="single" w:sz="4" w:space="0" w:color="000000" w:themeColor="text1"/>
+            </w:tcBorders>
+          </w:tcPr>
+          <w:p>
+            <w:pPr>
+              <w:pStyle w:val="NormalinTable"/>
+              <w:jc w:val="left"/>
+            </w:pPr>
             <w:r>
               <w:t/>
             </w:r>
@@ -6381,7 +5037,6 @@
               <w:t>-</w:t>
               <w:tab/>
               <w:t>Merely cut, by sawing or otherwise, into blocks or slabs of a rectangular (including square) shape</w:t>
-               : 80
               <!--{FOOT}//-->
             </w:r>
           </w:p>
@@ -6407,7 +5062,7 @@
               <w:rPr>
                 <w:b/>
               </w:rPr>
-              <w:t>2515 20 00</w:t>
+              <w:t>2515 20</w:t>
             </w:r>
           </w:p>
         </w:tc>
@@ -6427,49 +5082,24 @@
               </w:tabs>
               <w:jc w:val="left"/>
             </w:pPr>
-            <!--<w:r>
-              <w:t><w:r><w:t>0.0%</w:t></w:r></w:t>
-            </w:r>//-->
             <w:r>
               <w:t>0.0%</w:t>
             </w:r>
           </w:p>
         </w:tc>
-        <!--
-        <w:tc>
-          <w:tcPr>
-            <w:tcBorders>
-              <w:top w:val="single" w:sz="4" w:space="0" w:color="A6A6A6" w:themeColor="background1" w:themeShade="A6"/>
-              <w:right w:val="single" w:sz="4" w:space="0" w:color="000000" w:themeColor="text1"/>
-            </w:tcBorders>
-          </w:tcPr>
-          <w:p>
-            <w:pPr>
-              <w:pStyle w:val="NormalinTable"/>
-              <w:jc w:val="center"/>
-            </w:pPr>
-            <w:r>
-              <w:t>{LBASE}</w:t>
-            </w:r>
-          </w:p>
-        </w:tc>
-        //-->
-        <w:tc>
-          <w:tcPr>
-            <w:tcBorders>
-              <w:top w:val="single" w:sz="4" w:space="0" w:color="A6A6A6" w:themeColor="background1" w:themeShade="A6"/>
-              <w:left w:val="single" w:sz="4" w:space="0" w:color="000000" w:themeColor="text1"/>
-              <w:right w:val="single" w:sz="4" w:space="0" w:color="000000" w:themeColor="text1"/>
-            </w:tcBorders>
-          </w:tcPr>
-          <w:p>
-            <w:pPr>
-              <w:pStyle w:val="NormalinTable"/>
-              <w:jc w:val="left"/>
-            </w:pPr>
-            <!--<w:r>
-              <w:t>{xNOTES}</w:t>
-            </w:r>//-->
+        <w:tc>
+          <w:tcPr>
+            <w:tcBorders>
+              <w:top w:val="single" w:sz="4" w:space="0" w:color="A6A6A6" w:themeColor="background1" w:themeShade="A6"/>
+              <w:left w:val="single" w:sz="4" w:space="0" w:color="000000" w:themeColor="text1"/>
+              <w:right w:val="single" w:sz="4" w:space="0" w:color="000000" w:themeColor="text1"/>
+            </w:tcBorders>
+          </w:tcPr>
+          <w:p>
+            <w:pPr>
+              <w:pStyle w:val="NormalinTable"/>
+              <w:jc w:val="left"/>
+            </w:pPr>
             <w:r>
               <w:t/>
             </w:r>
@@ -6507,7 +5137,6 @@
               <w:t>-</w:t>
               <w:tab/>
               <w:t>Ecaussine and other calcareous monumental or building stone; alabaster</w:t>
-               : 80
               <!--{FOOT}//-->
             </w:r>
           </w:p>
@@ -6553,52 +5182,24 @@
               </w:tabs>
               <w:jc w:val="left"/>
             </w:pPr>
-            <!--<w:r>
-              <w:t><w:r><w:t></w:t></w:r></w:t>
-            </w:r>//-->
             <w:r>
               <w:t/>
             </w:r>
           </w:p>
         </w:tc>
-        <!--
-        <w:tc>
-          <w:tcPr>
-            <w:tcBorders>
-              <w:top w:val="single" w:sz="4" w:space="0" w:color="A6A6A6" w:themeColor="background1" w:themeShade="A6"/>
-              <w:right w:val="single" w:sz="4" w:space="0" w:color="000000" w:themeColor="text1"/>
-            </w:tcBorders>
-          </w:tcPr>
-          <w:p>
-            <w:pPr>
-              <w:pStyle w:val="NormalinTable"/>
-              <w:jc w:val="center"/>
-            </w:pPr>
-            <w:r>
-              <w:t>{LBASE}</w:t>
-            </w:r>
-          </w:p>
-        </w:tc>
-        //-->
-        <w:tc>
-          <w:tcPr>
-            <w:tcBorders>
-              <w:top w:val="single" w:sz="4" w:space="0" w:color="A6A6A6" w:themeColor="background1" w:themeShade="A6"/>
-              <w:left w:val="single" w:sz="4" w:space="0" w:color="000000" w:themeColor="text1"/>
-              <w:right w:val="single" w:sz="4" w:space="0" w:color="000000" w:themeColor="text1"/>
-            </w:tcBorders>
-          </w:tcPr>
-          <w:p>
-            <w:pPr>
-              <w:pStyle w:val="NormalinTable"/>
-              <w:jc w:val="left"/>
-            </w:pPr>
-            <!--<w:r>
-              <w:t>{xNOTES}</w:t>
-            </w:r>//-->
-            <w:r>
-              <w:t/>
-            </w:r>
+        <w:tc>
+          <w:tcPr>
+            <w:tcBorders>
+              <w:top w:val="single" w:sz="4" w:space="0" w:color="A6A6A6" w:themeColor="background1" w:themeShade="A6"/>
+              <w:left w:val="single" w:sz="4" w:space="0" w:color="000000" w:themeColor="text1"/>
+              <w:right w:val="single" w:sz="4" w:space="0" w:color="000000" w:themeColor="text1"/>
+            </w:tcBorders>
+          </w:tcPr>
+          <w:p>
+            <w:pPr>
+              <w:pStyle w:val="NormalinTable"/>
+              <w:jc w:val="left"/>
+            </w:pPr>
           </w:p>
         </w:tc>
         <w:tc>
@@ -6631,7 +5232,6 @@
                 <w:b/>
               </w:rPr>
               <w:t>Granite, porphyry, basalt, sandstone and other monumental or building stone, whether or not roughly trimmed or merely cut, by sawing or otherwise, into blocks or slabs of a rectangular (including square) shape</w:t>
-               : 80
               <!--{FOOT}//-->
             </w:r>
           </w:p>
@@ -6677,52 +5277,24 @@
               </w:tabs>
               <w:jc w:val="left"/>
             </w:pPr>
-            <!--<w:r>
-              <w:t><w:r><w:t></w:t></w:r></w:t>
-            </w:r>//-->
             <w:r>
               <w:t/>
             </w:r>
           </w:p>
         </w:tc>
-        <!--
-        <w:tc>
-          <w:tcPr>
-            <w:tcBorders>
-              <w:top w:val="single" w:sz="4" w:space="0" w:color="A6A6A6" w:themeColor="background1" w:themeShade="A6"/>
-              <w:right w:val="single" w:sz="4" w:space="0" w:color="000000" w:themeColor="text1"/>
-            </w:tcBorders>
-          </w:tcPr>
-          <w:p>
-            <w:pPr>
-              <w:pStyle w:val="NormalinTable"/>
-              <w:jc w:val="center"/>
-            </w:pPr>
-            <w:r>
-              <w:t>{LBASE}</w:t>
-            </w:r>
-          </w:p>
-        </w:tc>
-        //-->
-        <w:tc>
-          <w:tcPr>
-            <w:tcBorders>
-              <w:top w:val="single" w:sz="4" w:space="0" w:color="A6A6A6" w:themeColor="background1" w:themeShade="A6"/>
-              <w:left w:val="single" w:sz="4" w:space="0" w:color="000000" w:themeColor="text1"/>
-              <w:right w:val="single" w:sz="4" w:space="0" w:color="000000" w:themeColor="text1"/>
-            </w:tcBorders>
-          </w:tcPr>
-          <w:p>
-            <w:pPr>
-              <w:pStyle w:val="NormalinTable"/>
-              <w:jc w:val="left"/>
-            </w:pPr>
-            <!--<w:r>
-              <w:t>{xNOTES}</w:t>
-            </w:r>//-->
-            <w:r>
-              <w:t/>
-            </w:r>
+        <w:tc>
+          <w:tcPr>
+            <w:tcBorders>
+              <w:top w:val="single" w:sz="4" w:space="0" w:color="A6A6A6" w:themeColor="background1" w:themeShade="A6"/>
+              <w:left w:val="single" w:sz="4" w:space="0" w:color="000000" w:themeColor="text1"/>
+              <w:right w:val="single" w:sz="4" w:space="0" w:color="000000" w:themeColor="text1"/>
+            </w:tcBorders>
+          </w:tcPr>
+          <w:p>
+            <w:pPr>
+              <w:pStyle w:val="NormalinTable"/>
+              <w:jc w:val="left"/>
+            </w:pPr>
           </w:p>
         </w:tc>
         <w:tc>
@@ -6757,7 +5329,6 @@
               <w:t>-</w:t>
               <w:tab/>
               <w:t>Granite</w:t>
-               : 10
               <!--{FOOT}//-->
             </w:r>
           </w:p>
@@ -6783,7 +5354,7 @@
               <w:rPr>
                 <w:b/>
               </w:rPr>
-              <w:t>2516 11 00</w:t>
+              <w:t>2516 11</w:t>
             </w:r>
           </w:p>
         </w:tc>
@@ -6803,49 +5374,24 @@
               </w:tabs>
               <w:jc w:val="left"/>
             </w:pPr>
-            <!--<w:r>
-              <w:t><w:r><w:t>0.0%</w:t></w:r></w:t>
-            </w:r>//-->
             <w:r>
               <w:t>0.0%</w:t>
             </w:r>
           </w:p>
         </w:tc>
-        <!--
-        <w:tc>
-          <w:tcPr>
-            <w:tcBorders>
-              <w:top w:val="single" w:sz="4" w:space="0" w:color="A6A6A6" w:themeColor="background1" w:themeShade="A6"/>
-              <w:right w:val="single" w:sz="4" w:space="0" w:color="000000" w:themeColor="text1"/>
-            </w:tcBorders>
-          </w:tcPr>
-          <w:p>
-            <w:pPr>
-              <w:pStyle w:val="NormalinTable"/>
-              <w:jc w:val="center"/>
-            </w:pPr>
-            <w:r>
-              <w:t>{LBASE}</w:t>
-            </w:r>
-          </w:p>
-        </w:tc>
-        //-->
-        <w:tc>
-          <w:tcPr>
-            <w:tcBorders>
-              <w:top w:val="single" w:sz="4" w:space="0" w:color="A6A6A6" w:themeColor="background1" w:themeShade="A6"/>
-              <w:left w:val="single" w:sz="4" w:space="0" w:color="000000" w:themeColor="text1"/>
-              <w:right w:val="single" w:sz="4" w:space="0" w:color="000000" w:themeColor="text1"/>
-            </w:tcBorders>
-          </w:tcPr>
-          <w:p>
-            <w:pPr>
-              <w:pStyle w:val="NormalinTable"/>
-              <w:jc w:val="left"/>
-            </w:pPr>
-            <!--<w:r>
-              <w:t>{xNOTES}</w:t>
-            </w:r>//-->
+        <w:tc>
+          <w:tcPr>
+            <w:tcBorders>
+              <w:top w:val="single" w:sz="4" w:space="0" w:color="A6A6A6" w:themeColor="background1" w:themeShade="A6"/>
+              <w:left w:val="single" w:sz="4" w:space="0" w:color="000000" w:themeColor="text1"/>
+              <w:right w:val="single" w:sz="4" w:space="0" w:color="000000" w:themeColor="text1"/>
+            </w:tcBorders>
+          </w:tcPr>
+          <w:p>
+            <w:pPr>
+              <w:pStyle w:val="NormalinTable"/>
+              <w:jc w:val="left"/>
+            </w:pPr>
             <w:r>
               <w:t/>
             </w:r>
@@ -6882,7 +5428,6 @@
               <w:t>-</w:t>
               <w:tab/>
               <w:t>Crude or roughly trimmed</w:t>
-               : 80
               <!--{FOOT}//-->
             </w:r>
           </w:p>
@@ -6908,7 +5453,7 @@
               <w:rPr>
                 <w:b/>
               </w:rPr>
-              <w:t>2516 12 00</w:t>
+              <w:t>2516 12</w:t>
             </w:r>
           </w:p>
         </w:tc>
@@ -6928,49 +5473,24 @@
               </w:tabs>
               <w:jc w:val="left"/>
             </w:pPr>
-            <!--<w:r>
-              <w:t><w:r><w:t>0.0%</w:t></w:r></w:t>
-            </w:r>//-->
             <w:r>
               <w:t>0.0%</w:t>
             </w:r>
           </w:p>
         </w:tc>
-        <!--
-        <w:tc>
-          <w:tcPr>
-            <w:tcBorders>
-              <w:top w:val="single" w:sz="4" w:space="0" w:color="A6A6A6" w:themeColor="background1" w:themeShade="A6"/>
-              <w:right w:val="single" w:sz="4" w:space="0" w:color="000000" w:themeColor="text1"/>
-            </w:tcBorders>
-          </w:tcPr>
-          <w:p>
-            <w:pPr>
-              <w:pStyle w:val="NormalinTable"/>
-              <w:jc w:val="center"/>
-            </w:pPr>
-            <w:r>
-              <w:t>{LBASE}</w:t>
-            </w:r>
-          </w:p>
-        </w:tc>
-        //-->
-        <w:tc>
-          <w:tcPr>
-            <w:tcBorders>
-              <w:top w:val="single" w:sz="4" w:space="0" w:color="A6A6A6" w:themeColor="background1" w:themeShade="A6"/>
-              <w:left w:val="single" w:sz="4" w:space="0" w:color="000000" w:themeColor="text1"/>
-              <w:right w:val="single" w:sz="4" w:space="0" w:color="000000" w:themeColor="text1"/>
-            </w:tcBorders>
-          </w:tcPr>
-          <w:p>
-            <w:pPr>
-              <w:pStyle w:val="NormalinTable"/>
-              <w:jc w:val="left"/>
-            </w:pPr>
-            <!--<w:r>
-              <w:t>{xNOTES}</w:t>
-            </w:r>//-->
+        <w:tc>
+          <w:tcPr>
+            <w:tcBorders>
+              <w:top w:val="single" w:sz="4" w:space="0" w:color="A6A6A6" w:themeColor="background1" w:themeShade="A6"/>
+              <w:left w:val="single" w:sz="4" w:space="0" w:color="000000" w:themeColor="text1"/>
+              <w:right w:val="single" w:sz="4" w:space="0" w:color="000000" w:themeColor="text1"/>
+            </w:tcBorders>
+          </w:tcPr>
+          <w:p>
+            <w:pPr>
+              <w:pStyle w:val="NormalinTable"/>
+              <w:jc w:val="left"/>
+            </w:pPr>
             <w:r>
               <w:t/>
             </w:r>
@@ -7007,7 +5527,6 @@
               <w:t>-</w:t>
               <w:tab/>
               <w:t>Merely cut, by sawing or otherwise, into blocks or slabs of a rectangular (including square) shape</w:t>
-               : 80
               <!--{FOOT}//-->
             </w:r>
           </w:p>
@@ -7033,7 +5552,7 @@
               <w:rPr>
                 <w:b/>
               </w:rPr>
-              <w:t>2516 20 00</w:t>
+              <w:t>2516 20</w:t>
             </w:r>
           </w:p>
         </w:tc>
@@ -7053,49 +5572,24 @@
               </w:tabs>
               <w:jc w:val="left"/>
             </w:pPr>
-            <!--<w:r>
-              <w:t><w:r><w:t>0.0%</w:t></w:r></w:t>
-            </w:r>//-->
             <w:r>
               <w:t>0.0%</w:t>
             </w:r>
           </w:p>
         </w:tc>
-        <!--
-        <w:tc>
-          <w:tcPr>
-            <w:tcBorders>
-              <w:top w:val="single" w:sz="4" w:space="0" w:color="A6A6A6" w:themeColor="background1" w:themeShade="A6"/>
-              <w:right w:val="single" w:sz="4" w:space="0" w:color="000000" w:themeColor="text1"/>
-            </w:tcBorders>
-          </w:tcPr>
-          <w:p>
-            <w:pPr>
-              <w:pStyle w:val="NormalinTable"/>
-              <w:jc w:val="center"/>
-            </w:pPr>
-            <w:r>
-              <w:t>{LBASE}</w:t>
-            </w:r>
-          </w:p>
-        </w:tc>
-        //-->
-        <w:tc>
-          <w:tcPr>
-            <w:tcBorders>
-              <w:top w:val="single" w:sz="4" w:space="0" w:color="A6A6A6" w:themeColor="background1" w:themeShade="A6"/>
-              <w:left w:val="single" w:sz="4" w:space="0" w:color="000000" w:themeColor="text1"/>
-              <w:right w:val="single" w:sz="4" w:space="0" w:color="000000" w:themeColor="text1"/>
-            </w:tcBorders>
-          </w:tcPr>
-          <w:p>
-            <w:pPr>
-              <w:pStyle w:val="NormalinTable"/>
-              <w:jc w:val="left"/>
-            </w:pPr>
-            <!--<w:r>
-              <w:t>{xNOTES}</w:t>
-            </w:r>//-->
+        <w:tc>
+          <w:tcPr>
+            <w:tcBorders>
+              <w:top w:val="single" w:sz="4" w:space="0" w:color="A6A6A6" w:themeColor="background1" w:themeShade="A6"/>
+              <w:left w:val="single" w:sz="4" w:space="0" w:color="000000" w:themeColor="text1"/>
+              <w:right w:val="single" w:sz="4" w:space="0" w:color="000000" w:themeColor="text1"/>
+            </w:tcBorders>
+          </w:tcPr>
+          <w:p>
+            <w:pPr>
+              <w:pStyle w:val="NormalinTable"/>
+              <w:jc w:val="left"/>
+            </w:pPr>
             <w:r>
               <w:t/>
             </w:r>
@@ -7133,7 +5627,6 @@
               <w:t>-</w:t>
               <w:tab/>
               <w:t>Sandstone</w:t>
-               : 80
               <!--{FOOT}//-->
             </w:r>
           </w:p>
@@ -7159,7 +5652,7 @@
               <w:rPr>
                 <w:b/>
               </w:rPr>
-              <w:t>2516 90 00</w:t>
+              <w:t>2516 90</w:t>
             </w:r>
           </w:p>
         </w:tc>
@@ -7179,49 +5672,24 @@
               </w:tabs>
               <w:jc w:val="left"/>
             </w:pPr>
-            <!--<w:r>
-              <w:t><w:r><w:t>0.0%</w:t></w:r></w:t>
-            </w:r>//-->
             <w:r>
               <w:t>0.0%</w:t>
             </w:r>
           </w:p>
         </w:tc>
-        <!--
-        <w:tc>
-          <w:tcPr>
-            <w:tcBorders>
-              <w:top w:val="single" w:sz="4" w:space="0" w:color="A6A6A6" w:themeColor="background1" w:themeShade="A6"/>
-              <w:right w:val="single" w:sz="4" w:space="0" w:color="000000" w:themeColor="text1"/>
-            </w:tcBorders>
-          </w:tcPr>
-          <w:p>
-            <w:pPr>
-              <w:pStyle w:val="NormalinTable"/>
-              <w:jc w:val="center"/>
-            </w:pPr>
-            <w:r>
-              <w:t>{LBASE}</w:t>
-            </w:r>
-          </w:p>
-        </w:tc>
-        //-->
-        <w:tc>
-          <w:tcPr>
-            <w:tcBorders>
-              <w:top w:val="single" w:sz="4" w:space="0" w:color="A6A6A6" w:themeColor="background1" w:themeShade="A6"/>
-              <w:left w:val="single" w:sz="4" w:space="0" w:color="000000" w:themeColor="text1"/>
-              <w:right w:val="single" w:sz="4" w:space="0" w:color="000000" w:themeColor="text1"/>
-            </w:tcBorders>
-          </w:tcPr>
-          <w:p>
-            <w:pPr>
-              <w:pStyle w:val="NormalinTable"/>
-              <w:jc w:val="left"/>
-            </w:pPr>
-            <!--<w:r>
-              <w:t>{xNOTES}</w:t>
-            </w:r>//-->
+        <w:tc>
+          <w:tcPr>
+            <w:tcBorders>
+              <w:top w:val="single" w:sz="4" w:space="0" w:color="A6A6A6" w:themeColor="background1" w:themeShade="A6"/>
+              <w:left w:val="single" w:sz="4" w:space="0" w:color="000000" w:themeColor="text1"/>
+              <w:right w:val="single" w:sz="4" w:space="0" w:color="000000" w:themeColor="text1"/>
+            </w:tcBorders>
+          </w:tcPr>
+          <w:p>
+            <w:pPr>
+              <w:pStyle w:val="NormalinTable"/>
+              <w:jc w:val="left"/>
+            </w:pPr>
             <w:r>
               <w:t/>
             </w:r>
@@ -7259,7 +5727,6 @@
               <w:t>-</w:t>
               <w:tab/>
               <w:t>Other monumental or building stone</w:t>
-               : 80
               <!--{FOOT}//-->
             </w:r>
           </w:p>
@@ -7305,49 +5772,24 @@
               </w:tabs>
               <w:jc w:val="left"/>
             </w:pPr>
-            <!--<w:r>
-              <w:t><w:r><w:t></w:t></w:r></w:t>
-            </w:r>//-->
             <w:r>
               <w:t/>
             </w:r>
           </w:p>
         </w:tc>
-        <!--
-        <w:tc>
-          <w:tcPr>
-            <w:tcBorders>
-              <w:top w:val="single" w:sz="4" w:space="0" w:color="A6A6A6" w:themeColor="background1" w:themeShade="A6"/>
-              <w:right w:val="single" w:sz="4" w:space="0" w:color="000000" w:themeColor="text1"/>
-            </w:tcBorders>
-          </w:tcPr>
-          <w:p>
-            <w:pPr>
-              <w:pStyle w:val="NormalinTable"/>
-              <w:jc w:val="center"/>
-            </w:pPr>
-            <w:r>
-              <w:t>{LBASE}</w:t>
-            </w:r>
-          </w:p>
-        </w:tc>
-        //-->
-        <w:tc>
-          <w:tcPr>
-            <w:tcBorders>
-              <w:top w:val="single" w:sz="4" w:space="0" w:color="A6A6A6" w:themeColor="background1" w:themeShade="A6"/>
-              <w:left w:val="single" w:sz="4" w:space="0" w:color="000000" w:themeColor="text1"/>
-              <w:right w:val="single" w:sz="4" w:space="0" w:color="000000" w:themeColor="text1"/>
-            </w:tcBorders>
-          </w:tcPr>
-          <w:p>
-            <w:pPr>
-              <w:pStyle w:val="NormalinTable"/>
-              <w:jc w:val="left"/>
-            </w:pPr>
-            <!--<w:r>
-              <w:t>{xNOTES}</w:t>
-            </w:r>//-->
+        <w:tc>
+          <w:tcPr>
+            <w:tcBorders>
+              <w:top w:val="single" w:sz="4" w:space="0" w:color="A6A6A6" w:themeColor="background1" w:themeShade="A6"/>
+              <w:left w:val="single" w:sz="4" w:space="0" w:color="000000" w:themeColor="text1"/>
+              <w:right w:val="single" w:sz="4" w:space="0" w:color="000000" w:themeColor="text1"/>
+            </w:tcBorders>
+          </w:tcPr>
+          <w:p>
+            <w:pPr>
+              <w:pStyle w:val="NormalinTable"/>
+              <w:jc w:val="left"/>
+            </w:pPr>
             <w:r>
               <w:t/>
             </w:r>
@@ -7383,7 +5825,6 @@
                 <w:b/>
               </w:rPr>
               <w:t>Pebbles, gravel, broken or crushed stone, of a kind commonly used for concrete aggregates, for road metalling or for railway or other ballast, shingle and flint, whether or not heat-treated; macadam of slag, dross or similar industrial waste, whether or not incorporating the materials cited in the first part of the heading; tarred macadam; granules, chippings and powder, of stones of heading 2515 or 2516, whether or not heat-treated</w:t>
-               : 80
               <!--{FOOT}//-->
             </w:r>
           </w:p>
@@ -7429,52 +5870,24 @@
               </w:tabs>
               <w:jc w:val="left"/>
             </w:pPr>
-            <!--<w:r>
-              <w:t><w:r><w:t>0.0%</w:t></w:r></w:t>
-            </w:r>//-->
-            <w:r>
-              <w:t>0.0%</w:t>
-            </w:r>
-          </w:p>
-        </w:tc>
-        <!--
-        <w:tc>
-          <w:tcPr>
-            <w:tcBorders>
-              <w:top w:val="single" w:sz="4" w:space="0" w:color="A6A6A6" w:themeColor="background1" w:themeShade="A6"/>
-              <w:right w:val="single" w:sz="4" w:space="0" w:color="000000" w:themeColor="text1"/>
-            </w:tcBorders>
-          </w:tcPr>
-          <w:p>
-            <w:pPr>
-              <w:pStyle w:val="NormalinTable"/>
-              <w:jc w:val="center"/>
-            </w:pPr>
-            <w:r>
-              <w:t>{LBASE}</w:t>
-            </w:r>
-          </w:p>
-        </w:tc>
-        //-->
-        <w:tc>
-          <w:tcPr>
-            <w:tcBorders>
-              <w:top w:val="single" w:sz="4" w:space="0" w:color="A6A6A6" w:themeColor="background1" w:themeShade="A6"/>
-              <w:left w:val="single" w:sz="4" w:space="0" w:color="000000" w:themeColor="text1"/>
-              <w:right w:val="single" w:sz="4" w:space="0" w:color="000000" w:themeColor="text1"/>
-            </w:tcBorders>
-          </w:tcPr>
-          <w:p>
-            <w:pPr>
-              <w:pStyle w:val="NormalinTable"/>
-              <w:jc w:val="left"/>
-            </w:pPr>
-            <!--<w:r>
-              <w:t>{xNOTES}</w:t>
-            </w:r>//-->
             <w:r>
               <w:t/>
             </w:r>
+          </w:p>
+        </w:tc>
+        <w:tc>
+          <w:tcPr>
+            <w:tcBorders>
+              <w:top w:val="single" w:sz="4" w:space="0" w:color="A6A6A6" w:themeColor="background1" w:themeShade="A6"/>
+              <w:left w:val="single" w:sz="4" w:space="0" w:color="000000" w:themeColor="text1"/>
+              <w:right w:val="single" w:sz="4" w:space="0" w:color="000000" w:themeColor="text1"/>
+            </w:tcBorders>
+          </w:tcPr>
+          <w:p>
+            <w:pPr>
+              <w:pStyle w:val="NormalinTable"/>
+              <w:jc w:val="left"/>
+            </w:pPr>
           </w:p>
         </w:tc>
         <w:tc>
@@ -7509,7 +5922,6 @@
               <w:t>-</w:t>
               <w:tab/>
               <w:t>Pebbles, gravel, broken or crushed stone, of a kind commonly used for concrete aggregates, for road metalling or for railway or other ballast, shingle and flint, whether or not heat-treated</w:t>
-               : 80
               <!--{FOOT}//-->
             </w:r>
           </w:p>
@@ -7555,49 +5967,24 @@
               </w:tabs>
               <w:jc w:val="left"/>
             </w:pPr>
-            <!--<w:r>
-              <w:t><w:r><w:t>0.0%</w:t></w:r></w:t>
-            </w:r>//-->
             <w:r>
               <w:t>0.0%</w:t>
             </w:r>
           </w:p>
         </w:tc>
-        <!--
-        <w:tc>
-          <w:tcPr>
-            <w:tcBorders>
-              <w:top w:val="single" w:sz="4" w:space="0" w:color="A6A6A6" w:themeColor="background1" w:themeShade="A6"/>
-              <w:right w:val="single" w:sz="4" w:space="0" w:color="000000" w:themeColor="text1"/>
-            </w:tcBorders>
-          </w:tcPr>
-          <w:p>
-            <w:pPr>
-              <w:pStyle w:val="NormalinTable"/>
-              <w:jc w:val="center"/>
-            </w:pPr>
-            <w:r>
-              <w:t>{LBASE}</w:t>
-            </w:r>
-          </w:p>
-        </w:tc>
-        //-->
-        <w:tc>
-          <w:tcPr>
-            <w:tcBorders>
-              <w:top w:val="single" w:sz="4" w:space="0" w:color="A6A6A6" w:themeColor="background1" w:themeShade="A6"/>
-              <w:left w:val="single" w:sz="4" w:space="0" w:color="000000" w:themeColor="text1"/>
-              <w:right w:val="single" w:sz="4" w:space="0" w:color="000000" w:themeColor="text1"/>
-            </w:tcBorders>
-          </w:tcPr>
-          <w:p>
-            <w:pPr>
-              <w:pStyle w:val="NormalinTable"/>
-              <w:jc w:val="left"/>
-            </w:pPr>
-            <!--<w:r>
-              <w:t>{xNOTES}</w:t>
-            </w:r>//-->
+        <w:tc>
+          <w:tcPr>
+            <w:tcBorders>
+              <w:top w:val="single" w:sz="4" w:space="0" w:color="A6A6A6" w:themeColor="background1" w:themeShade="A6"/>
+              <w:left w:val="single" w:sz="4" w:space="0" w:color="000000" w:themeColor="text1"/>
+              <w:right w:val="single" w:sz="4" w:space="0" w:color="000000" w:themeColor="text1"/>
+            </w:tcBorders>
+          </w:tcPr>
+          <w:p>
+            <w:pPr>
+              <w:pStyle w:val="NormalinTable"/>
+              <w:jc w:val="left"/>
+            </w:pPr>
             <w:r>
               <w:t/>
             </w:r>
@@ -7634,7 +6021,6 @@
               <w:t>-</w:t>
               <w:tab/>
               <w:t>Pebbles, gravel, shingle and flint</w:t>
-               : 80
               <!--{FOOT}//-->
             </w:r>
           </w:p>
@@ -7680,49 +6066,24 @@
               </w:tabs>
               <w:jc w:val="left"/>
             </w:pPr>
-            <!--<w:r>
-              <w:t><w:r><w:t>0.0%</w:t></w:r></w:t>
-            </w:r>//-->
             <w:r>
               <w:t>0.0%</w:t>
             </w:r>
           </w:p>
         </w:tc>
-        <!--
-        <w:tc>
-          <w:tcPr>
-            <w:tcBorders>
-              <w:top w:val="single" w:sz="4" w:space="0" w:color="A6A6A6" w:themeColor="background1" w:themeShade="A6"/>
-              <w:right w:val="single" w:sz="4" w:space="0" w:color="000000" w:themeColor="text1"/>
-            </w:tcBorders>
-          </w:tcPr>
-          <w:p>
-            <w:pPr>
-              <w:pStyle w:val="NormalinTable"/>
-              <w:jc w:val="center"/>
-            </w:pPr>
-            <w:r>
-              <w:t>{LBASE}</w:t>
-            </w:r>
-          </w:p>
-        </w:tc>
-        //-->
-        <w:tc>
-          <w:tcPr>
-            <w:tcBorders>
-              <w:top w:val="single" w:sz="4" w:space="0" w:color="A6A6A6" w:themeColor="background1" w:themeShade="A6"/>
-              <w:left w:val="single" w:sz="4" w:space="0" w:color="000000" w:themeColor="text1"/>
-              <w:right w:val="single" w:sz="4" w:space="0" w:color="000000" w:themeColor="text1"/>
-            </w:tcBorders>
-          </w:tcPr>
-          <w:p>
-            <w:pPr>
-              <w:pStyle w:val="NormalinTable"/>
-              <w:jc w:val="left"/>
-            </w:pPr>
-            <!--<w:r>
-              <w:t>{xNOTES}</w:t>
-            </w:r>//-->
+        <w:tc>
+          <w:tcPr>
+            <w:tcBorders>
+              <w:top w:val="single" w:sz="4" w:space="0" w:color="A6A6A6" w:themeColor="background1" w:themeShade="A6"/>
+              <w:left w:val="single" w:sz="4" w:space="0" w:color="000000" w:themeColor="text1"/>
+              <w:right w:val="single" w:sz="4" w:space="0" w:color="000000" w:themeColor="text1"/>
+            </w:tcBorders>
+          </w:tcPr>
+          <w:p>
+            <w:pPr>
+              <w:pStyle w:val="NormalinTable"/>
+              <w:jc w:val="left"/>
+            </w:pPr>
             <w:r>
               <w:t/>
             </w:r>
@@ -7759,7 +6120,6 @@
               <w:t>-</w:t>
               <w:tab/>
               <w:t>Limestone, dolomite and other calcareous stone, broken or crushed</w:t>
-               : 80
               <!--{FOOT}//-->
             </w:r>
           </w:p>
@@ -7805,49 +6165,24 @@
               </w:tabs>
               <w:jc w:val="left"/>
             </w:pPr>
-            <!--<w:r>
-              <w:t><w:r><w:t>0.0%</w:t></w:r></w:t>
-            </w:r>//-->
             <w:r>
               <w:t>0.0%</w:t>
             </w:r>
           </w:p>
         </w:tc>
-        <!--
-        <w:tc>
-          <w:tcPr>
-            <w:tcBorders>
-              <w:top w:val="single" w:sz="4" w:space="0" w:color="A6A6A6" w:themeColor="background1" w:themeShade="A6"/>
-              <w:right w:val="single" w:sz="4" w:space="0" w:color="000000" w:themeColor="text1"/>
-            </w:tcBorders>
-          </w:tcPr>
-          <w:p>
-            <w:pPr>
-              <w:pStyle w:val="NormalinTable"/>
-              <w:jc w:val="center"/>
-            </w:pPr>
-            <w:r>
-              <w:t>{LBASE}</w:t>
-            </w:r>
-          </w:p>
-        </w:tc>
-        //-->
-        <w:tc>
-          <w:tcPr>
-            <w:tcBorders>
-              <w:top w:val="single" w:sz="4" w:space="0" w:color="A6A6A6" w:themeColor="background1" w:themeShade="A6"/>
-              <w:left w:val="single" w:sz="4" w:space="0" w:color="000000" w:themeColor="text1"/>
-              <w:right w:val="single" w:sz="4" w:space="0" w:color="000000" w:themeColor="text1"/>
-            </w:tcBorders>
-          </w:tcPr>
-          <w:p>
-            <w:pPr>
-              <w:pStyle w:val="NormalinTable"/>
-              <w:jc w:val="left"/>
-            </w:pPr>
-            <!--<w:r>
-              <w:t>{xNOTES}</w:t>
-            </w:r>//-->
+        <w:tc>
+          <w:tcPr>
+            <w:tcBorders>
+              <w:top w:val="single" w:sz="4" w:space="0" w:color="A6A6A6" w:themeColor="background1" w:themeShade="A6"/>
+              <w:left w:val="single" w:sz="4" w:space="0" w:color="000000" w:themeColor="text1"/>
+              <w:right w:val="single" w:sz="4" w:space="0" w:color="000000" w:themeColor="text1"/>
+            </w:tcBorders>
+          </w:tcPr>
+          <w:p>
+            <w:pPr>
+              <w:pStyle w:val="NormalinTable"/>
+              <w:jc w:val="left"/>
+            </w:pPr>
             <w:r>
               <w:t/>
             </w:r>
@@ -7884,7 +6219,6 @@
               <w:t>-</w:t>
               <w:tab/>
               <w:t>Other</w:t>
-               : 80
               <!--{FOOT}//-->
             </w:r>
           </w:p>
@@ -7910,7 +6244,7 @@
               <w:rPr>
                 <w:b/>
               </w:rPr>
-              <w:t>2517 20 00</w:t>
+              <w:t>2517 20</w:t>
             </w:r>
           </w:p>
         </w:tc>
@@ -7930,49 +6264,24 @@
               </w:tabs>
               <w:jc w:val="left"/>
             </w:pPr>
-            <!--<w:r>
-              <w:t><w:r><w:t>0.0%</w:t></w:r></w:t>
-            </w:r>//-->
             <w:r>
               <w:t>0.0%</w:t>
             </w:r>
           </w:p>
         </w:tc>
-        <!--
-        <w:tc>
-          <w:tcPr>
-            <w:tcBorders>
-              <w:top w:val="single" w:sz="4" w:space="0" w:color="A6A6A6" w:themeColor="background1" w:themeShade="A6"/>
-              <w:right w:val="single" w:sz="4" w:space="0" w:color="000000" w:themeColor="text1"/>
-            </w:tcBorders>
-          </w:tcPr>
-          <w:p>
-            <w:pPr>
-              <w:pStyle w:val="NormalinTable"/>
-              <w:jc w:val="center"/>
-            </w:pPr>
-            <w:r>
-              <w:t>{LBASE}</w:t>
-            </w:r>
-          </w:p>
-        </w:tc>
-        //-->
-        <w:tc>
-          <w:tcPr>
-            <w:tcBorders>
-              <w:top w:val="single" w:sz="4" w:space="0" w:color="A6A6A6" w:themeColor="background1" w:themeShade="A6"/>
-              <w:left w:val="single" w:sz="4" w:space="0" w:color="000000" w:themeColor="text1"/>
-              <w:right w:val="single" w:sz="4" w:space="0" w:color="000000" w:themeColor="text1"/>
-            </w:tcBorders>
-          </w:tcPr>
-          <w:p>
-            <w:pPr>
-              <w:pStyle w:val="NormalinTable"/>
-              <w:jc w:val="left"/>
-            </w:pPr>
-            <!--<w:r>
-              <w:t>{xNOTES}</w:t>
-            </w:r>//-->
+        <w:tc>
+          <w:tcPr>
+            <w:tcBorders>
+              <w:top w:val="single" w:sz="4" w:space="0" w:color="A6A6A6" w:themeColor="background1" w:themeShade="A6"/>
+              <w:left w:val="single" w:sz="4" w:space="0" w:color="000000" w:themeColor="text1"/>
+              <w:right w:val="single" w:sz="4" w:space="0" w:color="000000" w:themeColor="text1"/>
+            </w:tcBorders>
+          </w:tcPr>
+          <w:p>
+            <w:pPr>
+              <w:pStyle w:val="NormalinTable"/>
+              <w:jc w:val="left"/>
+            </w:pPr>
             <w:r>
               <w:t/>
             </w:r>
@@ -8010,7 +6319,6 @@
               <w:t>-</w:t>
               <w:tab/>
               <w:t>Macadam of slag, dross or similar industrial waste, whether or not incorporating the materials cited in subheading 2517 10</w:t>
-               : 80
               <!--{FOOT}//-->
             </w:r>
           </w:p>
@@ -8036,7 +6344,7 @@
               <w:rPr>
                 <w:b/>
               </w:rPr>
-              <w:t>2517 30 00</w:t>
+              <w:t>2517 30</w:t>
             </w:r>
           </w:p>
         </w:tc>
@@ -8056,49 +6364,24 @@
               </w:tabs>
               <w:jc w:val="left"/>
             </w:pPr>
-            <!--<w:r>
-              <w:t><w:r><w:t>0.0%</w:t></w:r></w:t>
-            </w:r>//-->
             <w:r>
               <w:t>0.0%</w:t>
             </w:r>
           </w:p>
         </w:tc>
-        <!--
-        <w:tc>
-          <w:tcPr>
-            <w:tcBorders>
-              <w:top w:val="single" w:sz="4" w:space="0" w:color="A6A6A6" w:themeColor="background1" w:themeShade="A6"/>
-              <w:right w:val="single" w:sz="4" w:space="0" w:color="000000" w:themeColor="text1"/>
-            </w:tcBorders>
-          </w:tcPr>
-          <w:p>
-            <w:pPr>
-              <w:pStyle w:val="NormalinTable"/>
-              <w:jc w:val="center"/>
-            </w:pPr>
-            <w:r>
-              <w:t>{LBASE}</w:t>
-            </w:r>
-          </w:p>
-        </w:tc>
-        //-->
-        <w:tc>
-          <w:tcPr>
-            <w:tcBorders>
-              <w:top w:val="single" w:sz="4" w:space="0" w:color="A6A6A6" w:themeColor="background1" w:themeShade="A6"/>
-              <w:left w:val="single" w:sz="4" w:space="0" w:color="000000" w:themeColor="text1"/>
-              <w:right w:val="single" w:sz="4" w:space="0" w:color="000000" w:themeColor="text1"/>
-            </w:tcBorders>
-          </w:tcPr>
-          <w:p>
-            <w:pPr>
-              <w:pStyle w:val="NormalinTable"/>
-              <w:jc w:val="left"/>
-            </w:pPr>
-            <!--<w:r>
-              <w:t>{xNOTES}</w:t>
-            </w:r>//-->
+        <w:tc>
+          <w:tcPr>
+            <w:tcBorders>
+              <w:top w:val="single" w:sz="4" w:space="0" w:color="A6A6A6" w:themeColor="background1" w:themeShade="A6"/>
+              <w:left w:val="single" w:sz="4" w:space="0" w:color="000000" w:themeColor="text1"/>
+              <w:right w:val="single" w:sz="4" w:space="0" w:color="000000" w:themeColor="text1"/>
+            </w:tcBorders>
+          </w:tcPr>
+          <w:p>
+            <w:pPr>
+              <w:pStyle w:val="NormalinTable"/>
+              <w:jc w:val="left"/>
+            </w:pPr>
             <w:r>
               <w:t/>
             </w:r>
@@ -8136,7 +6419,6 @@
               <w:t>-</w:t>
               <w:tab/>
               <w:t>Tarred macadam</w:t>
-               : 80
               <!--{FOOT}//-->
             </w:r>
           </w:p>
@@ -8182,52 +6464,24 @@
               </w:tabs>
               <w:jc w:val="left"/>
             </w:pPr>
-            <!--<w:r>
-              <w:t><w:r><w:t></w:t></w:r></w:t>
-            </w:r>//-->
             <w:r>
               <w:t/>
             </w:r>
           </w:p>
         </w:tc>
-        <!--
-        <w:tc>
-          <w:tcPr>
-            <w:tcBorders>
-              <w:top w:val="single" w:sz="4" w:space="0" w:color="A6A6A6" w:themeColor="background1" w:themeShade="A6"/>
-              <w:right w:val="single" w:sz="4" w:space="0" w:color="000000" w:themeColor="text1"/>
-            </w:tcBorders>
-          </w:tcPr>
-          <w:p>
-            <w:pPr>
-              <w:pStyle w:val="NormalinTable"/>
-              <w:jc w:val="center"/>
-            </w:pPr>
-            <w:r>
-              <w:t>{LBASE}</w:t>
-            </w:r>
-          </w:p>
-        </w:tc>
-        //-->
-        <w:tc>
-          <w:tcPr>
-            <w:tcBorders>
-              <w:top w:val="single" w:sz="4" w:space="0" w:color="A6A6A6" w:themeColor="background1" w:themeShade="A6"/>
-              <w:left w:val="single" w:sz="4" w:space="0" w:color="000000" w:themeColor="text1"/>
-              <w:right w:val="single" w:sz="4" w:space="0" w:color="000000" w:themeColor="text1"/>
-            </w:tcBorders>
-          </w:tcPr>
-          <w:p>
-            <w:pPr>
-              <w:pStyle w:val="NormalinTable"/>
-              <w:jc w:val="left"/>
-            </w:pPr>
-            <!--<w:r>
-              <w:t>{xNOTES}</w:t>
-            </w:r>//-->
-            <w:r>
-              <w:t/>
-            </w:r>
+        <w:tc>
+          <w:tcPr>
+            <w:tcBorders>
+              <w:top w:val="single" w:sz="4" w:space="0" w:color="A6A6A6" w:themeColor="background1" w:themeShade="A6"/>
+              <w:left w:val="single" w:sz="4" w:space="0" w:color="000000" w:themeColor="text1"/>
+              <w:right w:val="single" w:sz="4" w:space="0" w:color="000000" w:themeColor="text1"/>
+            </w:tcBorders>
+          </w:tcPr>
+          <w:p>
+            <w:pPr>
+              <w:pStyle w:val="NormalinTable"/>
+              <w:jc w:val="left"/>
+            </w:pPr>
           </w:p>
         </w:tc>
         <w:tc>
@@ -8262,7 +6516,6 @@
               <w:t>-</w:t>
               <w:tab/>
               <w:t>Granules, chippings and powder, of stones of heading 2515 or 2516, whether or not heat-treated</w:t>
-               : 10
               <!--{FOOT}//-->
             </w:r>
           </w:p>
@@ -8288,7 +6541,7 @@
               <w:rPr>
                 <w:b/>
               </w:rPr>
-              <w:t>2517 41 00</w:t>
+              <w:t>2517 41</w:t>
             </w:r>
           </w:p>
         </w:tc>
@@ -8308,49 +6561,24 @@
               </w:tabs>
               <w:jc w:val="left"/>
             </w:pPr>
-            <!--<w:r>
-              <w:t><w:r><w:t>0.0%</w:t></w:r></w:t>
-            </w:r>//-->
             <w:r>
               <w:t>0.0%</w:t>
             </w:r>
           </w:p>
         </w:tc>
-        <!--
-        <w:tc>
-          <w:tcPr>
-            <w:tcBorders>
-              <w:top w:val="single" w:sz="4" w:space="0" w:color="A6A6A6" w:themeColor="background1" w:themeShade="A6"/>
-              <w:right w:val="single" w:sz="4" w:space="0" w:color="000000" w:themeColor="text1"/>
-            </w:tcBorders>
-          </w:tcPr>
-          <w:p>
-            <w:pPr>
-              <w:pStyle w:val="NormalinTable"/>
-              <w:jc w:val="center"/>
-            </w:pPr>
-            <w:r>
-              <w:t>{LBASE}</w:t>
-            </w:r>
-          </w:p>
-        </w:tc>
-        //-->
-        <w:tc>
-          <w:tcPr>
-            <w:tcBorders>
-              <w:top w:val="single" w:sz="4" w:space="0" w:color="A6A6A6" w:themeColor="background1" w:themeShade="A6"/>
-              <w:left w:val="single" w:sz="4" w:space="0" w:color="000000" w:themeColor="text1"/>
-              <w:right w:val="single" w:sz="4" w:space="0" w:color="000000" w:themeColor="text1"/>
-            </w:tcBorders>
-          </w:tcPr>
-          <w:p>
-            <w:pPr>
-              <w:pStyle w:val="NormalinTable"/>
-              <w:jc w:val="left"/>
-            </w:pPr>
-            <!--<w:r>
-              <w:t>{xNOTES}</w:t>
-            </w:r>//-->
+        <w:tc>
+          <w:tcPr>
+            <w:tcBorders>
+              <w:top w:val="single" w:sz="4" w:space="0" w:color="A6A6A6" w:themeColor="background1" w:themeShade="A6"/>
+              <w:left w:val="single" w:sz="4" w:space="0" w:color="000000" w:themeColor="text1"/>
+              <w:right w:val="single" w:sz="4" w:space="0" w:color="000000" w:themeColor="text1"/>
+            </w:tcBorders>
+          </w:tcPr>
+          <w:p>
+            <w:pPr>
+              <w:pStyle w:val="NormalinTable"/>
+              <w:jc w:val="left"/>
+            </w:pPr>
             <w:r>
               <w:t/>
             </w:r>
@@ -8387,7 +6615,6 @@
               <w:t>-</w:t>
               <w:tab/>
               <w:t>Of marble</w:t>
-               : 80
               <!--{FOOT}//-->
             </w:r>
           </w:p>
@@ -8413,7 +6640,7 @@
               <w:rPr>
                 <w:b/>
               </w:rPr>
-              <w:t>2517 49 00</w:t>
+              <w:t>2517 49</w:t>
             </w:r>
           </w:p>
         </w:tc>
@@ -8433,49 +6660,24 @@
               </w:tabs>
               <w:jc w:val="left"/>
             </w:pPr>
-            <!--<w:r>
-              <w:t><w:r><w:t>0.0%</w:t></w:r></w:t>
-            </w:r>//-->
             <w:r>
               <w:t>0.0%</w:t>
             </w:r>
           </w:p>
         </w:tc>
-        <!--
-        <w:tc>
-          <w:tcPr>
-            <w:tcBorders>
-              <w:top w:val="single" w:sz="4" w:space="0" w:color="A6A6A6" w:themeColor="background1" w:themeShade="A6"/>
-              <w:right w:val="single" w:sz="4" w:space="0" w:color="000000" w:themeColor="text1"/>
-            </w:tcBorders>
-          </w:tcPr>
-          <w:p>
-            <w:pPr>
-              <w:pStyle w:val="NormalinTable"/>
-              <w:jc w:val="center"/>
-            </w:pPr>
-            <w:r>
-              <w:t>{LBASE}</w:t>
-            </w:r>
-          </w:p>
-        </w:tc>
-        //-->
-        <w:tc>
-          <w:tcPr>
-            <w:tcBorders>
-              <w:top w:val="single" w:sz="4" w:space="0" w:color="A6A6A6" w:themeColor="background1" w:themeShade="A6"/>
-              <w:left w:val="single" w:sz="4" w:space="0" w:color="000000" w:themeColor="text1"/>
-              <w:right w:val="single" w:sz="4" w:space="0" w:color="000000" w:themeColor="text1"/>
-            </w:tcBorders>
-          </w:tcPr>
-          <w:p>
-            <w:pPr>
-              <w:pStyle w:val="NormalinTable"/>
-              <w:jc w:val="left"/>
-            </w:pPr>
-            <!--<w:r>
-              <w:t>{xNOTES}</w:t>
-            </w:r>//-->
+        <w:tc>
+          <w:tcPr>
+            <w:tcBorders>
+              <w:top w:val="single" w:sz="4" w:space="0" w:color="A6A6A6" w:themeColor="background1" w:themeShade="A6"/>
+              <w:left w:val="single" w:sz="4" w:space="0" w:color="000000" w:themeColor="text1"/>
+              <w:right w:val="single" w:sz="4" w:space="0" w:color="000000" w:themeColor="text1"/>
+            </w:tcBorders>
+          </w:tcPr>
+          <w:p>
+            <w:pPr>
+              <w:pStyle w:val="NormalinTable"/>
+              <w:jc w:val="left"/>
+            </w:pPr>
             <w:r>
               <w:t/>
             </w:r>
@@ -8512,7 +6714,6 @@
               <w:t>-</w:t>
               <w:tab/>
               <w:t>Other</w:t>
-               : 80
               <!--{FOOT}//-->
             </w:r>
           </w:p>
@@ -8558,52 +6759,24 @@
               </w:tabs>
               <w:jc w:val="left"/>
             </w:pPr>
-            <!--<w:r>
-              <w:t><w:r><w:t></w:t></w:r></w:t>
-            </w:r>//-->
             <w:r>
               <w:t/>
             </w:r>
           </w:p>
         </w:tc>
-        <!--
-        <w:tc>
-          <w:tcPr>
-            <w:tcBorders>
-              <w:top w:val="single" w:sz="4" w:space="0" w:color="A6A6A6" w:themeColor="background1" w:themeShade="A6"/>
-              <w:right w:val="single" w:sz="4" w:space="0" w:color="000000" w:themeColor="text1"/>
-            </w:tcBorders>
-          </w:tcPr>
-          <w:p>
-            <w:pPr>
-              <w:pStyle w:val="NormalinTable"/>
-              <w:jc w:val="center"/>
-            </w:pPr>
-            <w:r>
-              <w:t>{LBASE}</w:t>
-            </w:r>
-          </w:p>
-        </w:tc>
-        //-->
-        <w:tc>
-          <w:tcPr>
-            <w:tcBorders>
-              <w:top w:val="single" w:sz="4" w:space="0" w:color="A6A6A6" w:themeColor="background1" w:themeShade="A6"/>
-              <w:left w:val="single" w:sz="4" w:space="0" w:color="000000" w:themeColor="text1"/>
-              <w:right w:val="single" w:sz="4" w:space="0" w:color="000000" w:themeColor="text1"/>
-            </w:tcBorders>
-          </w:tcPr>
-          <w:p>
-            <w:pPr>
-              <w:pStyle w:val="NormalinTable"/>
-              <w:jc w:val="left"/>
-            </w:pPr>
-            <!--<w:r>
-              <w:t>{xNOTES}</w:t>
-            </w:r>//-->
-            <w:r>
-              <w:t/>
-            </w:r>
+        <w:tc>
+          <w:tcPr>
+            <w:tcBorders>
+              <w:top w:val="single" w:sz="4" w:space="0" w:color="A6A6A6" w:themeColor="background1" w:themeShade="A6"/>
+              <w:left w:val="single" w:sz="4" w:space="0" w:color="000000" w:themeColor="text1"/>
+              <w:right w:val="single" w:sz="4" w:space="0" w:color="000000" w:themeColor="text1"/>
+            </w:tcBorders>
+          </w:tcPr>
+          <w:p>
+            <w:pPr>
+              <w:pStyle w:val="NormalinTable"/>
+              <w:jc w:val="left"/>
+            </w:pPr>
           </w:p>
         </w:tc>
         <w:tc>
@@ -8636,7 +6809,6 @@
                 <w:b/>
               </w:rPr>
               <w:t>Dolomite, whether or not calcined or sintered, including dolomite roughly trimmed or merely cut, by sawing or otherwise, into blocks or slabs of a rectangular (including square) shape; dolomite ramming mix</w:t>
-               : 80
               <!--{FOOT}//-->
             </w:r>
           </w:p>
@@ -8662,7 +6834,7 @@
               <w:rPr>
                 <w:b/>
               </w:rPr>
-              <w:t>2518 10 00</w:t>
+              <w:t>2518 10</w:t>
             </w:r>
           </w:p>
         </w:tc>
@@ -8682,49 +6854,24 @@
               </w:tabs>
               <w:jc w:val="left"/>
             </w:pPr>
-            <!--<w:r>
-              <w:t><w:r><w:t>0.0%</w:t></w:r></w:t>
-            </w:r>//-->
             <w:r>
               <w:t>0.0%</w:t>
             </w:r>
           </w:p>
         </w:tc>
-        <!--
-        <w:tc>
-          <w:tcPr>
-            <w:tcBorders>
-              <w:top w:val="single" w:sz="4" w:space="0" w:color="A6A6A6" w:themeColor="background1" w:themeShade="A6"/>
-              <w:right w:val="single" w:sz="4" w:space="0" w:color="000000" w:themeColor="text1"/>
-            </w:tcBorders>
-          </w:tcPr>
-          <w:p>
-            <w:pPr>
-              <w:pStyle w:val="NormalinTable"/>
-              <w:jc w:val="center"/>
-            </w:pPr>
-            <w:r>
-              <w:t>{LBASE}</w:t>
-            </w:r>
-          </w:p>
-        </w:tc>
-        //-->
-        <w:tc>
-          <w:tcPr>
-            <w:tcBorders>
-              <w:top w:val="single" w:sz="4" w:space="0" w:color="A6A6A6" w:themeColor="background1" w:themeShade="A6"/>
-              <w:left w:val="single" w:sz="4" w:space="0" w:color="000000" w:themeColor="text1"/>
-              <w:right w:val="single" w:sz="4" w:space="0" w:color="000000" w:themeColor="text1"/>
-            </w:tcBorders>
-          </w:tcPr>
-          <w:p>
-            <w:pPr>
-              <w:pStyle w:val="NormalinTable"/>
-              <w:jc w:val="left"/>
-            </w:pPr>
-            <!--<w:r>
-              <w:t>{xNOTES}</w:t>
-            </w:r>//-->
+        <w:tc>
+          <w:tcPr>
+            <w:tcBorders>
+              <w:top w:val="single" w:sz="4" w:space="0" w:color="A6A6A6" w:themeColor="background1" w:themeShade="A6"/>
+              <w:left w:val="single" w:sz="4" w:space="0" w:color="000000" w:themeColor="text1"/>
+              <w:right w:val="single" w:sz="4" w:space="0" w:color="000000" w:themeColor="text1"/>
+            </w:tcBorders>
+          </w:tcPr>
+          <w:p>
+            <w:pPr>
+              <w:pStyle w:val="NormalinTable"/>
+              <w:jc w:val="left"/>
+            </w:pPr>
             <w:r>
               <w:t/>
             </w:r>
@@ -8762,7 +6909,6 @@
               <w:t>-</w:t>
               <w:tab/>
               <w:t>Dolomite, not calcined or sintered</w:t>
-               : 80
               <!--{FOOT}//-->
             </w:r>
           </w:p>
@@ -8788,7 +6934,7 @@
               <w:rPr>
                 <w:b/>
               </w:rPr>
-              <w:t>2518 20 00</w:t>
+              <w:t>2518 20</w:t>
             </w:r>
           </w:p>
         </w:tc>
@@ -8808,49 +6954,24 @@
               </w:tabs>
               <w:jc w:val="left"/>
             </w:pPr>
-            <!--<w:r>
-              <w:t><w:r><w:t>0.0%</w:t></w:r></w:t>
-            </w:r>//-->
             <w:r>
               <w:t>0.0%</w:t>
             </w:r>
           </w:p>
         </w:tc>
-        <!--
-        <w:tc>
-          <w:tcPr>
-            <w:tcBorders>
-              <w:top w:val="single" w:sz="4" w:space="0" w:color="A6A6A6" w:themeColor="background1" w:themeShade="A6"/>
-              <w:right w:val="single" w:sz="4" w:space="0" w:color="000000" w:themeColor="text1"/>
-            </w:tcBorders>
-          </w:tcPr>
-          <w:p>
-            <w:pPr>
-              <w:pStyle w:val="NormalinTable"/>
-              <w:jc w:val="center"/>
-            </w:pPr>
-            <w:r>
-              <w:t>{LBASE}</w:t>
-            </w:r>
-          </w:p>
-        </w:tc>
-        //-->
-        <w:tc>
-          <w:tcPr>
-            <w:tcBorders>
-              <w:top w:val="single" w:sz="4" w:space="0" w:color="A6A6A6" w:themeColor="background1" w:themeShade="A6"/>
-              <w:left w:val="single" w:sz="4" w:space="0" w:color="000000" w:themeColor="text1"/>
-              <w:right w:val="single" w:sz="4" w:space="0" w:color="000000" w:themeColor="text1"/>
-            </w:tcBorders>
-          </w:tcPr>
-          <w:p>
-            <w:pPr>
-              <w:pStyle w:val="NormalinTable"/>
-              <w:jc w:val="left"/>
-            </w:pPr>
-            <!--<w:r>
-              <w:t>{xNOTES}</w:t>
-            </w:r>//-->
+        <w:tc>
+          <w:tcPr>
+            <w:tcBorders>
+              <w:top w:val="single" w:sz="4" w:space="0" w:color="A6A6A6" w:themeColor="background1" w:themeShade="A6"/>
+              <w:left w:val="single" w:sz="4" w:space="0" w:color="000000" w:themeColor="text1"/>
+              <w:right w:val="single" w:sz="4" w:space="0" w:color="000000" w:themeColor="text1"/>
+            </w:tcBorders>
+          </w:tcPr>
+          <w:p>
+            <w:pPr>
+              <w:pStyle w:val="NormalinTable"/>
+              <w:jc w:val="left"/>
+            </w:pPr>
             <w:r>
               <w:t/>
             </w:r>
@@ -8888,7 +7009,6 @@
               <w:t>-</w:t>
               <w:tab/>
               <w:t>Calcined or sintered dolomite</w:t>
-               : 80
               <!--{FOOT}//-->
             </w:r>
           </w:p>
@@ -8914,7 +7034,7 @@
               <w:rPr>
                 <w:b/>
               </w:rPr>
-              <w:t>2518 30 00</w:t>
+              <w:t>2518 30</w:t>
             </w:r>
           </w:p>
         </w:tc>
@@ -8934,49 +7054,24 @@
               </w:tabs>
               <w:jc w:val="left"/>
             </w:pPr>
-            <!--<w:r>
-              <w:t><w:r><w:t>0.0%</w:t></w:r></w:t>
-            </w:r>//-->
             <w:r>
               <w:t>0.0%</w:t>
             </w:r>
           </w:p>
         </w:tc>
-        <!--
-        <w:tc>
-          <w:tcPr>
-            <w:tcBorders>
-              <w:top w:val="single" w:sz="4" w:space="0" w:color="A6A6A6" w:themeColor="background1" w:themeShade="A6"/>
-              <w:right w:val="single" w:sz="4" w:space="0" w:color="000000" w:themeColor="text1"/>
-            </w:tcBorders>
-          </w:tcPr>
-          <w:p>
-            <w:pPr>
-              <w:pStyle w:val="NormalinTable"/>
-              <w:jc w:val="center"/>
-            </w:pPr>
-            <w:r>
-              <w:t>{LBASE}</w:t>
-            </w:r>
-          </w:p>
-        </w:tc>
-        //-->
-        <w:tc>
-          <w:tcPr>
-            <w:tcBorders>
-              <w:top w:val="single" w:sz="4" w:space="0" w:color="A6A6A6" w:themeColor="background1" w:themeShade="A6"/>
-              <w:left w:val="single" w:sz="4" w:space="0" w:color="000000" w:themeColor="text1"/>
-              <w:right w:val="single" w:sz="4" w:space="0" w:color="000000" w:themeColor="text1"/>
-            </w:tcBorders>
-          </w:tcPr>
-          <w:p>
-            <w:pPr>
-              <w:pStyle w:val="NormalinTable"/>
-              <w:jc w:val="left"/>
-            </w:pPr>
-            <!--<w:r>
-              <w:t>{xNOTES}</w:t>
-            </w:r>//-->
+        <w:tc>
+          <w:tcPr>
+            <w:tcBorders>
+              <w:top w:val="single" w:sz="4" w:space="0" w:color="A6A6A6" w:themeColor="background1" w:themeShade="A6"/>
+              <w:left w:val="single" w:sz="4" w:space="0" w:color="000000" w:themeColor="text1"/>
+              <w:right w:val="single" w:sz="4" w:space="0" w:color="000000" w:themeColor="text1"/>
+            </w:tcBorders>
+          </w:tcPr>
+          <w:p>
+            <w:pPr>
+              <w:pStyle w:val="NormalinTable"/>
+              <w:jc w:val="left"/>
+            </w:pPr>
             <w:r>
               <w:t/>
             </w:r>
@@ -9014,7 +7109,6 @@
               <w:t>-</w:t>
               <w:tab/>
               <w:t>Dolomite ramming mix</w:t>
-               : 80
               <!--{FOOT}//-->
             </w:r>
           </w:p>
@@ -9060,49 +7154,24 @@
               </w:tabs>
               <w:jc w:val="left"/>
             </w:pPr>
-            <!--<w:r>
-              <w:t><w:r><w:t></w:t></w:r></w:t>
-            </w:r>//-->
             <w:r>
               <w:t/>
             </w:r>
           </w:p>
         </w:tc>
-        <!--
-        <w:tc>
-          <w:tcPr>
-            <w:tcBorders>
-              <w:top w:val="single" w:sz="4" w:space="0" w:color="A6A6A6" w:themeColor="background1" w:themeShade="A6"/>
-              <w:right w:val="single" w:sz="4" w:space="0" w:color="000000" w:themeColor="text1"/>
-            </w:tcBorders>
-          </w:tcPr>
-          <w:p>
-            <w:pPr>
-              <w:pStyle w:val="NormalinTable"/>
-              <w:jc w:val="center"/>
-            </w:pPr>
-            <w:r>
-              <w:t>{LBASE}</w:t>
-            </w:r>
-          </w:p>
-        </w:tc>
-        //-->
-        <w:tc>
-          <w:tcPr>
-            <w:tcBorders>
-              <w:top w:val="single" w:sz="4" w:space="0" w:color="A6A6A6" w:themeColor="background1" w:themeShade="A6"/>
-              <w:left w:val="single" w:sz="4" w:space="0" w:color="000000" w:themeColor="text1"/>
-              <w:right w:val="single" w:sz="4" w:space="0" w:color="000000" w:themeColor="text1"/>
-            </w:tcBorders>
-          </w:tcPr>
-          <w:p>
-            <w:pPr>
-              <w:pStyle w:val="NormalinTable"/>
-              <w:jc w:val="left"/>
-            </w:pPr>
-            <!--<w:r>
-              <w:t>{xNOTES}</w:t>
-            </w:r>//-->
+        <w:tc>
+          <w:tcPr>
+            <w:tcBorders>
+              <w:top w:val="single" w:sz="4" w:space="0" w:color="A6A6A6" w:themeColor="background1" w:themeShade="A6"/>
+              <w:left w:val="single" w:sz="4" w:space="0" w:color="000000" w:themeColor="text1"/>
+              <w:right w:val="single" w:sz="4" w:space="0" w:color="000000" w:themeColor="text1"/>
+            </w:tcBorders>
+          </w:tcPr>
+          <w:p>
+            <w:pPr>
+              <w:pStyle w:val="NormalinTable"/>
+              <w:jc w:val="left"/>
+            </w:pPr>
             <w:r>
               <w:t/>
             </w:r>
@@ -9138,7 +7207,6 @@
                 <w:b/>
               </w:rPr>
               <w:t>Natural magnesium carbonate (magnesite); fused magnesia; dead-burned (sintered) magnesia, whether or not containing small quantities of other oxides added before sintering; other magnesium oxide, whether or not pure</w:t>
-               : 80
               <!--{FOOT}//-->
             </w:r>
           </w:p>
@@ -9164,7 +7232,7 @@
               <w:rPr>
                 <w:b/>
               </w:rPr>
-              <w:t>2519 10 00</w:t>
+              <w:t>2519 10</w:t>
             </w:r>
           </w:p>
         </w:tc>
@@ -9184,49 +7252,24 @@
               </w:tabs>
               <w:jc w:val="left"/>
             </w:pPr>
-            <!--<w:r>
-              <w:t><w:r><w:t>0.0%</w:t></w:r></w:t>
-            </w:r>//-->
             <w:r>
               <w:t>0.0%</w:t>
             </w:r>
           </w:p>
         </w:tc>
-        <!--
-        <w:tc>
-          <w:tcPr>
-            <w:tcBorders>
-              <w:top w:val="single" w:sz="4" w:space="0" w:color="A6A6A6" w:themeColor="background1" w:themeShade="A6"/>
-              <w:right w:val="single" w:sz="4" w:space="0" w:color="000000" w:themeColor="text1"/>
-            </w:tcBorders>
-          </w:tcPr>
-          <w:p>
-            <w:pPr>
-              <w:pStyle w:val="NormalinTable"/>
-              <w:jc w:val="center"/>
-            </w:pPr>
-            <w:r>
-              <w:t>{LBASE}</w:t>
-            </w:r>
-          </w:p>
-        </w:tc>
-        //-->
-        <w:tc>
-          <w:tcPr>
-            <w:tcBorders>
-              <w:top w:val="single" w:sz="4" w:space="0" w:color="A6A6A6" w:themeColor="background1" w:themeShade="A6"/>
-              <w:left w:val="single" w:sz="4" w:space="0" w:color="000000" w:themeColor="text1"/>
-              <w:right w:val="single" w:sz="4" w:space="0" w:color="000000" w:themeColor="text1"/>
-            </w:tcBorders>
-          </w:tcPr>
-          <w:p>
-            <w:pPr>
-              <w:pStyle w:val="NormalinTable"/>
-              <w:jc w:val="left"/>
-            </w:pPr>
-            <!--<w:r>
-              <w:t>{xNOTES}</w:t>
-            </w:r>//-->
+        <w:tc>
+          <w:tcPr>
+            <w:tcBorders>
+              <w:top w:val="single" w:sz="4" w:space="0" w:color="A6A6A6" w:themeColor="background1" w:themeShade="A6"/>
+              <w:left w:val="single" w:sz="4" w:space="0" w:color="000000" w:themeColor="text1"/>
+              <w:right w:val="single" w:sz="4" w:space="0" w:color="000000" w:themeColor="text1"/>
+            </w:tcBorders>
+          </w:tcPr>
+          <w:p>
+            <w:pPr>
+              <w:pStyle w:val="NormalinTable"/>
+              <w:jc w:val="left"/>
+            </w:pPr>
             <w:r>
               <w:t/>
             </w:r>
@@ -9264,7 +7307,6 @@
               <w:t>-</w:t>
               <w:tab/>
               <w:t>Natural magnesium carbonate (magnesite)</w:t>
-               : 80
               <!--{FOOT}//-->
             </w:r>
           </w:p>
@@ -9310,49 +7352,24 @@
               </w:tabs>
               <w:jc w:val="left"/>
             </w:pPr>
-            <!--<w:r>
-              <w:t><w:r><w:t></w:t></w:r></w:t>
-            </w:r>//-->
             <w:r>
               <w:t/>
             </w:r>
           </w:p>
         </w:tc>
-        <!--
-        <w:tc>
-          <w:tcPr>
-            <w:tcBorders>
-              <w:top w:val="single" w:sz="4" w:space="0" w:color="A6A6A6" w:themeColor="background1" w:themeShade="A6"/>
-              <w:right w:val="single" w:sz="4" w:space="0" w:color="000000" w:themeColor="text1"/>
-            </w:tcBorders>
-          </w:tcPr>
-          <w:p>
-            <w:pPr>
-              <w:pStyle w:val="NormalinTable"/>
-              <w:jc w:val="center"/>
-            </w:pPr>
-            <w:r>
-              <w:t>{LBASE}</w:t>
-            </w:r>
-          </w:p>
-        </w:tc>
-        //-->
-        <w:tc>
-          <w:tcPr>
-            <w:tcBorders>
-              <w:top w:val="single" w:sz="4" w:space="0" w:color="A6A6A6" w:themeColor="background1" w:themeShade="A6"/>
-              <w:left w:val="single" w:sz="4" w:space="0" w:color="000000" w:themeColor="text1"/>
-              <w:right w:val="single" w:sz="4" w:space="0" w:color="000000" w:themeColor="text1"/>
-            </w:tcBorders>
-          </w:tcPr>
-          <w:p>
-            <w:pPr>
-              <w:pStyle w:val="NormalinTable"/>
-              <w:jc w:val="left"/>
-            </w:pPr>
-            <!--<w:r>
-              <w:t>{xNOTES}</w:t>
-            </w:r>//-->
+        <w:tc>
+          <w:tcPr>
+            <w:tcBorders>
+              <w:top w:val="single" w:sz="4" w:space="0" w:color="A6A6A6" w:themeColor="background1" w:themeShade="A6"/>
+              <w:left w:val="single" w:sz="4" w:space="0" w:color="000000" w:themeColor="text1"/>
+              <w:right w:val="single" w:sz="4" w:space="0" w:color="000000" w:themeColor="text1"/>
+            </w:tcBorders>
+          </w:tcPr>
+          <w:p>
+            <w:pPr>
+              <w:pStyle w:val="NormalinTable"/>
+              <w:jc w:val="left"/>
+            </w:pPr>
             <w:r>
               <w:t/>
             </w:r>
@@ -9390,7 +7407,6 @@
               <w:t>-</w:t>
               <w:tab/>
               <w:t>Other</w:t>
-               : 80
               <!--{FOOT}//-->
             </w:r>
           </w:p>
@@ -9436,49 +7452,24 @@
               </w:tabs>
               <w:jc w:val="left"/>
             </w:pPr>
-            <!--<w:r>
-              <w:t><w:r><w:t>0.0%</w:t></w:r></w:t>
-            </w:r>//-->
             <w:r>
               <w:t>0.0%</w:t>
             </w:r>
           </w:p>
         </w:tc>
-        <!--
-        <w:tc>
-          <w:tcPr>
-            <w:tcBorders>
-              <w:top w:val="single" w:sz="4" w:space="0" w:color="A6A6A6" w:themeColor="background1" w:themeShade="A6"/>
-              <w:right w:val="single" w:sz="4" w:space="0" w:color="000000" w:themeColor="text1"/>
-            </w:tcBorders>
-          </w:tcPr>
-          <w:p>
-            <w:pPr>
-              <w:pStyle w:val="NormalinTable"/>
-              <w:jc w:val="center"/>
-            </w:pPr>
-            <w:r>
-              <w:t>{LBASE}</w:t>
-            </w:r>
-          </w:p>
-        </w:tc>
-        //-->
-        <w:tc>
-          <w:tcPr>
-            <w:tcBorders>
-              <w:top w:val="single" w:sz="4" w:space="0" w:color="A6A6A6" w:themeColor="background1" w:themeShade="A6"/>
-              <w:left w:val="single" w:sz="4" w:space="0" w:color="000000" w:themeColor="text1"/>
-              <w:right w:val="single" w:sz="4" w:space="0" w:color="000000" w:themeColor="text1"/>
-            </w:tcBorders>
-          </w:tcPr>
-          <w:p>
-            <w:pPr>
-              <w:pStyle w:val="NormalinTable"/>
-              <w:jc w:val="left"/>
-            </w:pPr>
-            <!--<w:r>
-              <w:t>{xNOTES}</w:t>
-            </w:r>//-->
+        <w:tc>
+          <w:tcPr>
+            <w:tcBorders>
+              <w:top w:val="single" w:sz="4" w:space="0" w:color="A6A6A6" w:themeColor="background1" w:themeShade="A6"/>
+              <w:left w:val="single" w:sz="4" w:space="0" w:color="000000" w:themeColor="text1"/>
+              <w:right w:val="single" w:sz="4" w:space="0" w:color="000000" w:themeColor="text1"/>
+            </w:tcBorders>
+          </w:tcPr>
+          <w:p>
+            <w:pPr>
+              <w:pStyle w:val="NormalinTable"/>
+              <w:jc w:val="left"/>
+            </w:pPr>
             <w:r>
               <w:t/>
             </w:r>
@@ -9515,7 +7506,6 @@
               <w:t>-</w:t>
               <w:tab/>
               <w:t>Magnesium oxide, other than calcined natural magnesium carbonate</w:t>
-               : 80
               <!--{FOOT}//-->
             </w:r>
           </w:p>
@@ -9561,49 +7551,24 @@
               </w:tabs>
               <w:jc w:val="left"/>
             </w:pPr>
-            <!--<w:r>
-              <w:t><w:r><w:t>0.0%</w:t></w:r></w:t>
-            </w:r>//-->
             <w:r>
               <w:t>0.0%</w:t>
             </w:r>
           </w:p>
         </w:tc>
-        <!--
-        <w:tc>
-          <w:tcPr>
-            <w:tcBorders>
-              <w:top w:val="single" w:sz="4" w:space="0" w:color="A6A6A6" w:themeColor="background1" w:themeShade="A6"/>
-              <w:right w:val="single" w:sz="4" w:space="0" w:color="000000" w:themeColor="text1"/>
-            </w:tcBorders>
-          </w:tcPr>
-          <w:p>
-            <w:pPr>
-              <w:pStyle w:val="NormalinTable"/>
-              <w:jc w:val="center"/>
-            </w:pPr>
-            <w:r>
-              <w:t>{LBASE}</w:t>
-            </w:r>
-          </w:p>
-        </w:tc>
-        //-->
-        <w:tc>
-          <w:tcPr>
-            <w:tcBorders>
-              <w:top w:val="single" w:sz="4" w:space="0" w:color="A6A6A6" w:themeColor="background1" w:themeShade="A6"/>
-              <w:left w:val="single" w:sz="4" w:space="0" w:color="000000" w:themeColor="text1"/>
-              <w:right w:val="single" w:sz="4" w:space="0" w:color="000000" w:themeColor="text1"/>
-            </w:tcBorders>
-          </w:tcPr>
-          <w:p>
-            <w:pPr>
-              <w:pStyle w:val="NormalinTable"/>
-              <w:jc w:val="left"/>
-            </w:pPr>
-            <!--<w:r>
-              <w:t>{xNOTES}</w:t>
-            </w:r>//-->
+        <w:tc>
+          <w:tcPr>
+            <w:tcBorders>
+              <w:top w:val="single" w:sz="4" w:space="0" w:color="A6A6A6" w:themeColor="background1" w:themeShade="A6"/>
+              <w:left w:val="single" w:sz="4" w:space="0" w:color="000000" w:themeColor="text1"/>
+              <w:right w:val="single" w:sz="4" w:space="0" w:color="000000" w:themeColor="text1"/>
+            </w:tcBorders>
+          </w:tcPr>
+          <w:p>
+            <w:pPr>
+              <w:pStyle w:val="NormalinTable"/>
+              <w:jc w:val="left"/>
+            </w:pPr>
             <w:r>
               <w:t/>
             </w:r>
@@ -9640,7 +7605,6 @@
               <w:t>-</w:t>
               <w:tab/>
               <w:t>Dead-burned (sintered) magnesia</w:t>
-               : 80
               <!--{FOOT}//-->
             </w:r>
           </w:p>
@@ -9686,49 +7650,24 @@
               </w:tabs>
               <w:jc w:val="left"/>
             </w:pPr>
-            <!--<w:r>
-              <w:t><w:r><w:t>0.0%</w:t></w:r></w:t>
-            </w:r>//-->
             <w:r>
               <w:t>0.0%</w:t>
             </w:r>
           </w:p>
         </w:tc>
-        <!--
-        <w:tc>
-          <w:tcPr>
-            <w:tcBorders>
-              <w:top w:val="single" w:sz="4" w:space="0" w:color="A6A6A6" w:themeColor="background1" w:themeShade="A6"/>
-              <w:right w:val="single" w:sz="4" w:space="0" w:color="000000" w:themeColor="text1"/>
-            </w:tcBorders>
-          </w:tcPr>
-          <w:p>
-            <w:pPr>
-              <w:pStyle w:val="NormalinTable"/>
-              <w:jc w:val="center"/>
-            </w:pPr>
-            <w:r>
-              <w:t>{LBASE}</w:t>
-            </w:r>
-          </w:p>
-        </w:tc>
-        //-->
-        <w:tc>
-          <w:tcPr>
-            <w:tcBorders>
-              <w:top w:val="single" w:sz="4" w:space="0" w:color="A6A6A6" w:themeColor="background1" w:themeShade="A6"/>
-              <w:left w:val="single" w:sz="4" w:space="0" w:color="000000" w:themeColor="text1"/>
-              <w:right w:val="single" w:sz="4" w:space="0" w:color="000000" w:themeColor="text1"/>
-            </w:tcBorders>
-          </w:tcPr>
-          <w:p>
-            <w:pPr>
-              <w:pStyle w:val="NormalinTable"/>
-              <w:jc w:val="left"/>
-            </w:pPr>
-            <!--<w:r>
-              <w:t>{xNOTES}</w:t>
-            </w:r>//-->
+        <w:tc>
+          <w:tcPr>
+            <w:tcBorders>
+              <w:top w:val="single" w:sz="4" w:space="0" w:color="A6A6A6" w:themeColor="background1" w:themeShade="A6"/>
+              <w:left w:val="single" w:sz="4" w:space="0" w:color="000000" w:themeColor="text1"/>
+              <w:right w:val="single" w:sz="4" w:space="0" w:color="000000" w:themeColor="text1"/>
+            </w:tcBorders>
+          </w:tcPr>
+          <w:p>
+            <w:pPr>
+              <w:pStyle w:val="NormalinTable"/>
+              <w:jc w:val="left"/>
+            </w:pPr>
             <w:r>
               <w:t/>
             </w:r>
@@ -9765,7 +7704,6 @@
               <w:t>-</w:t>
               <w:tab/>
               <w:t>Other</w:t>
-               : 80
               <!--{FOOT}//-->
             </w:r>
           </w:p>
@@ -9811,52 +7749,24 @@
               </w:tabs>
               <w:jc w:val="left"/>
             </w:pPr>
-            <!--<w:r>
-              <w:t><w:r><w:t></w:t></w:r></w:t>
-            </w:r>//-->
             <w:r>
               <w:t/>
             </w:r>
           </w:p>
         </w:tc>
-        <!--
-        <w:tc>
-          <w:tcPr>
-            <w:tcBorders>
-              <w:top w:val="single" w:sz="4" w:space="0" w:color="A6A6A6" w:themeColor="background1" w:themeShade="A6"/>
-              <w:right w:val="single" w:sz="4" w:space="0" w:color="000000" w:themeColor="text1"/>
-            </w:tcBorders>
-          </w:tcPr>
-          <w:p>
-            <w:pPr>
-              <w:pStyle w:val="NormalinTable"/>
-              <w:jc w:val="center"/>
-            </w:pPr>
-            <w:r>
-              <w:t>{LBASE}</w:t>
-            </w:r>
-          </w:p>
-        </w:tc>
-        //-->
-        <w:tc>
-          <w:tcPr>
-            <w:tcBorders>
-              <w:top w:val="single" w:sz="4" w:space="0" w:color="A6A6A6" w:themeColor="background1" w:themeShade="A6"/>
-              <w:left w:val="single" w:sz="4" w:space="0" w:color="000000" w:themeColor="text1"/>
-              <w:right w:val="single" w:sz="4" w:space="0" w:color="000000" w:themeColor="text1"/>
-            </w:tcBorders>
-          </w:tcPr>
-          <w:p>
-            <w:pPr>
-              <w:pStyle w:val="NormalinTable"/>
-              <w:jc w:val="left"/>
-            </w:pPr>
-            <!--<w:r>
-              <w:t>{xNOTES}</w:t>
-            </w:r>//-->
-            <w:r>
-              <w:t/>
-            </w:r>
+        <w:tc>
+          <w:tcPr>
+            <w:tcBorders>
+              <w:top w:val="single" w:sz="4" w:space="0" w:color="A6A6A6" w:themeColor="background1" w:themeShade="A6"/>
+              <w:left w:val="single" w:sz="4" w:space="0" w:color="000000" w:themeColor="text1"/>
+              <w:right w:val="single" w:sz="4" w:space="0" w:color="000000" w:themeColor="text1"/>
+            </w:tcBorders>
+          </w:tcPr>
+          <w:p>
+            <w:pPr>
+              <w:pStyle w:val="NormalinTable"/>
+              <w:jc w:val="left"/>
+            </w:pPr>
           </w:p>
         </w:tc>
         <w:tc>
@@ -9889,7 +7799,6 @@
                 <w:b/>
               </w:rPr>
               <w:t>Gypsum; anhydrite; plasters (consisting of calcined gypsum or calcium sulphate) whether or not coloured, with or without small quantities of accelerators or retarders</w:t>
-               : 80
               <!--{FOOT}//-->
             </w:r>
           </w:p>
@@ -9915,7 +7824,7 @@
               <w:rPr>
                 <w:b/>
               </w:rPr>
-              <w:t>2520 10 00</w:t>
+              <w:t>2520 10</w:t>
             </w:r>
           </w:p>
         </w:tc>
@@ -9935,49 +7844,24 @@
               </w:tabs>
               <w:jc w:val="left"/>
             </w:pPr>
-            <!--<w:r>
-              <w:t><w:r><w:t>0.0%</w:t></w:r></w:t>
-            </w:r>//-->
             <w:r>
               <w:t>0.0%</w:t>
             </w:r>
           </w:p>
         </w:tc>
-        <!--
-        <w:tc>
-          <w:tcPr>
-            <w:tcBorders>
-              <w:top w:val="single" w:sz="4" w:space="0" w:color="A6A6A6" w:themeColor="background1" w:themeShade="A6"/>
-              <w:right w:val="single" w:sz="4" w:space="0" w:color="000000" w:themeColor="text1"/>
-            </w:tcBorders>
-          </w:tcPr>
-          <w:p>
-            <w:pPr>
-              <w:pStyle w:val="NormalinTable"/>
-              <w:jc w:val="center"/>
-            </w:pPr>
-            <w:r>
-              <w:t>{LBASE}</w:t>
-            </w:r>
-          </w:p>
-        </w:tc>
-        //-->
-        <w:tc>
-          <w:tcPr>
-            <w:tcBorders>
-              <w:top w:val="single" w:sz="4" w:space="0" w:color="A6A6A6" w:themeColor="background1" w:themeShade="A6"/>
-              <w:left w:val="single" w:sz="4" w:space="0" w:color="000000" w:themeColor="text1"/>
-              <w:right w:val="single" w:sz="4" w:space="0" w:color="000000" w:themeColor="text1"/>
-            </w:tcBorders>
-          </w:tcPr>
-          <w:p>
-            <w:pPr>
-              <w:pStyle w:val="NormalinTable"/>
-              <w:jc w:val="left"/>
-            </w:pPr>
-            <!--<w:r>
-              <w:t>{xNOTES}</w:t>
-            </w:r>//-->
+        <w:tc>
+          <w:tcPr>
+            <w:tcBorders>
+              <w:top w:val="single" w:sz="4" w:space="0" w:color="A6A6A6" w:themeColor="background1" w:themeShade="A6"/>
+              <w:left w:val="single" w:sz="4" w:space="0" w:color="000000" w:themeColor="text1"/>
+              <w:right w:val="single" w:sz="4" w:space="0" w:color="000000" w:themeColor="text1"/>
+            </w:tcBorders>
+          </w:tcPr>
+          <w:p>
+            <w:pPr>
+              <w:pStyle w:val="NormalinTable"/>
+              <w:jc w:val="left"/>
+            </w:pPr>
             <w:r>
               <w:t/>
             </w:r>
@@ -10015,7 +7899,6 @@
               <w:t>-</w:t>
               <w:tab/>
               <w:t>Gypsum; anhydrite</w:t>
-               : 80
               <!--{FOOT}//-->
             </w:r>
           </w:p>
@@ -10041,7 +7924,7 @@
               <w:rPr>
                 <w:b/>
               </w:rPr>
-              <w:t>2520 20 00</w:t>
+              <w:t>2520 20</w:t>
             </w:r>
           </w:p>
         </w:tc>
@@ -10061,49 +7944,24 @@
               </w:tabs>
               <w:jc w:val="left"/>
             </w:pPr>
-            <!--<w:r>
-              <w:t><w:r><w:t>0.0%</w:t></w:r></w:t>
-            </w:r>//-->
             <w:r>
               <w:t>0.0%</w:t>
             </w:r>
           </w:p>
         </w:tc>
-        <!--
-        <w:tc>
-          <w:tcPr>
-            <w:tcBorders>
-              <w:top w:val="single" w:sz="4" w:space="0" w:color="A6A6A6" w:themeColor="background1" w:themeShade="A6"/>
-              <w:right w:val="single" w:sz="4" w:space="0" w:color="000000" w:themeColor="text1"/>
-            </w:tcBorders>
-          </w:tcPr>
-          <w:p>
-            <w:pPr>
-              <w:pStyle w:val="NormalinTable"/>
-              <w:jc w:val="center"/>
-            </w:pPr>
-            <w:r>
-              <w:t>{LBASE}</w:t>
-            </w:r>
-          </w:p>
-        </w:tc>
-        //-->
-        <w:tc>
-          <w:tcPr>
-            <w:tcBorders>
-              <w:top w:val="single" w:sz="4" w:space="0" w:color="A6A6A6" w:themeColor="background1" w:themeShade="A6"/>
-              <w:left w:val="single" w:sz="4" w:space="0" w:color="000000" w:themeColor="text1"/>
-              <w:right w:val="single" w:sz="4" w:space="0" w:color="000000" w:themeColor="text1"/>
-            </w:tcBorders>
-          </w:tcPr>
-          <w:p>
-            <w:pPr>
-              <w:pStyle w:val="NormalinTable"/>
-              <w:jc w:val="left"/>
-            </w:pPr>
-            <!--<w:r>
-              <w:t>{xNOTES}</w:t>
-            </w:r>//-->
+        <w:tc>
+          <w:tcPr>
+            <w:tcBorders>
+              <w:top w:val="single" w:sz="4" w:space="0" w:color="A6A6A6" w:themeColor="background1" w:themeShade="A6"/>
+              <w:left w:val="single" w:sz="4" w:space="0" w:color="000000" w:themeColor="text1"/>
+              <w:right w:val="single" w:sz="4" w:space="0" w:color="000000" w:themeColor="text1"/>
+            </w:tcBorders>
+          </w:tcPr>
+          <w:p>
+            <w:pPr>
+              <w:pStyle w:val="NormalinTable"/>
+              <w:jc w:val="left"/>
+            </w:pPr>
             <w:r>
               <w:t/>
             </w:r>
@@ -10141,7 +7999,6 @@
               <w:t>-</w:t>
               <w:tab/>
               <w:t>Plasters</w:t>
-               : 80
               <!--{FOOT}//-->
             </w:r>
           </w:p>
@@ -10167,7 +8024,7 @@
               <w:rPr>
                 <w:b/>
               </w:rPr>
-              <w:t>2521 00 00</w:t>
+              <w:t>2521</w:t>
             </w:r>
           </w:p>
         </w:tc>
@@ -10187,49 +8044,24 @@
               </w:tabs>
               <w:jc w:val="left"/>
             </w:pPr>
-            <!--<w:r>
-              <w:t><w:r><w:t>0.0%</w:t></w:r></w:t>
-            </w:r>//-->
             <w:r>
               <w:t>0.0%</w:t>
             </w:r>
           </w:p>
         </w:tc>
-        <!--
-        <w:tc>
-          <w:tcPr>
-            <w:tcBorders>
-              <w:top w:val="single" w:sz="4" w:space="0" w:color="A6A6A6" w:themeColor="background1" w:themeShade="A6"/>
-              <w:right w:val="single" w:sz="4" w:space="0" w:color="000000" w:themeColor="text1"/>
-            </w:tcBorders>
-          </w:tcPr>
-          <w:p>
-            <w:pPr>
-              <w:pStyle w:val="NormalinTable"/>
-              <w:jc w:val="center"/>
-            </w:pPr>
-            <w:r>
-              <w:t>{LBASE}</w:t>
-            </w:r>
-          </w:p>
-        </w:tc>
-        //-->
-        <w:tc>
-          <w:tcPr>
-            <w:tcBorders>
-              <w:top w:val="single" w:sz="4" w:space="0" w:color="A6A6A6" w:themeColor="background1" w:themeShade="A6"/>
-              <w:left w:val="single" w:sz="4" w:space="0" w:color="000000" w:themeColor="text1"/>
-              <w:right w:val="single" w:sz="4" w:space="0" w:color="000000" w:themeColor="text1"/>
-            </w:tcBorders>
-          </w:tcPr>
-          <w:p>
-            <w:pPr>
-              <w:pStyle w:val="NormalinTable"/>
-              <w:jc w:val="left"/>
-            </w:pPr>
-            <!--<w:r>
-              <w:t>{xNOTES}</w:t>
-            </w:r>//-->
+        <w:tc>
+          <w:tcPr>
+            <w:tcBorders>
+              <w:top w:val="single" w:sz="4" w:space="0" w:color="A6A6A6" w:themeColor="background1" w:themeShade="A6"/>
+              <w:left w:val="single" w:sz="4" w:space="0" w:color="000000" w:themeColor="text1"/>
+              <w:right w:val="single" w:sz="4" w:space="0" w:color="000000" w:themeColor="text1"/>
+            </w:tcBorders>
+          </w:tcPr>
+          <w:p>
+            <w:pPr>
+              <w:pStyle w:val="NormalinTable"/>
+              <w:jc w:val="left"/>
+            </w:pPr>
             <w:r>
               <w:t/>
             </w:r>
@@ -10265,7 +8097,6 @@
                 <w:b/>
               </w:rPr>
               <w:t>Limestone flux; limestone and other calcareous stone, of a kind used for the manufacture of lime or cement</w:t>
-               : 80
               <!--{FOOT}//-->
             </w:r>
           </w:p>
@@ -10311,52 +8142,24 @@
               </w:tabs>
               <w:jc w:val="left"/>
             </w:pPr>
-            <!--<w:r>
-              <w:t><w:r><w:t></w:t></w:r></w:t>
-            </w:r>//-->
             <w:r>
               <w:t/>
             </w:r>
           </w:p>
         </w:tc>
-        <!--
-        <w:tc>
-          <w:tcPr>
-            <w:tcBorders>
-              <w:top w:val="single" w:sz="4" w:space="0" w:color="A6A6A6" w:themeColor="background1" w:themeShade="A6"/>
-              <w:right w:val="single" w:sz="4" w:space="0" w:color="000000" w:themeColor="text1"/>
-            </w:tcBorders>
-          </w:tcPr>
-          <w:p>
-            <w:pPr>
-              <w:pStyle w:val="NormalinTable"/>
-              <w:jc w:val="center"/>
-            </w:pPr>
-            <w:r>
-              <w:t>{LBASE}</w:t>
-            </w:r>
-          </w:p>
-        </w:tc>
-        //-->
-        <w:tc>
-          <w:tcPr>
-            <w:tcBorders>
-              <w:top w:val="single" w:sz="4" w:space="0" w:color="A6A6A6" w:themeColor="background1" w:themeShade="A6"/>
-              <w:left w:val="single" w:sz="4" w:space="0" w:color="000000" w:themeColor="text1"/>
-              <w:right w:val="single" w:sz="4" w:space="0" w:color="000000" w:themeColor="text1"/>
-            </w:tcBorders>
-          </w:tcPr>
-          <w:p>
-            <w:pPr>
-              <w:pStyle w:val="NormalinTable"/>
-              <w:jc w:val="left"/>
-            </w:pPr>
-            <!--<w:r>
-              <w:t>{xNOTES}</w:t>
-            </w:r>//-->
-            <w:r>
-              <w:t/>
-            </w:r>
+        <w:tc>
+          <w:tcPr>
+            <w:tcBorders>
+              <w:top w:val="single" w:sz="4" w:space="0" w:color="A6A6A6" w:themeColor="background1" w:themeShade="A6"/>
+              <w:left w:val="single" w:sz="4" w:space="0" w:color="000000" w:themeColor="text1"/>
+              <w:right w:val="single" w:sz="4" w:space="0" w:color="000000" w:themeColor="text1"/>
+            </w:tcBorders>
+          </w:tcPr>
+          <w:p>
+            <w:pPr>
+              <w:pStyle w:val="NormalinTable"/>
+              <w:jc w:val="left"/>
+            </w:pPr>
           </w:p>
         </w:tc>
         <w:tc>
@@ -10389,7 +8192,6 @@
                 <w:b/>
               </w:rPr>
               <w:t>Quicklime, slaked lime and hydraulic lime, other than calcium oxide and hydroxide of heading 2825</w:t>
-               : 80
               <!--{FOOT}//-->
             </w:r>
           </w:p>
@@ -10415,7 +8217,7 @@
               <w:rPr>
                 <w:b/>
               </w:rPr>
-              <w:t>2522 10 00</w:t>
+              <w:t>2522 10</w:t>
             </w:r>
           </w:p>
         </w:tc>
@@ -10435,49 +8237,24 @@
               </w:tabs>
               <w:jc w:val="left"/>
             </w:pPr>
-            <!--<w:r>
-              <w:t><w:r><w:t>0.0%</w:t></w:r></w:t>
-            </w:r>//-->
             <w:r>
               <w:t>0.0%</w:t>
             </w:r>
           </w:p>
         </w:tc>
-        <!--
-        <w:tc>
-          <w:tcPr>
-            <w:tcBorders>
-              <w:top w:val="single" w:sz="4" w:space="0" w:color="A6A6A6" w:themeColor="background1" w:themeShade="A6"/>
-              <w:right w:val="single" w:sz="4" w:space="0" w:color="000000" w:themeColor="text1"/>
-            </w:tcBorders>
-          </w:tcPr>
-          <w:p>
-            <w:pPr>
-              <w:pStyle w:val="NormalinTable"/>
-              <w:jc w:val="center"/>
-            </w:pPr>
-            <w:r>
-              <w:t>{LBASE}</w:t>
-            </w:r>
-          </w:p>
-        </w:tc>
-        //-->
-        <w:tc>
-          <w:tcPr>
-            <w:tcBorders>
-              <w:top w:val="single" w:sz="4" w:space="0" w:color="A6A6A6" w:themeColor="background1" w:themeShade="A6"/>
-              <w:left w:val="single" w:sz="4" w:space="0" w:color="000000" w:themeColor="text1"/>
-              <w:right w:val="single" w:sz="4" w:space="0" w:color="000000" w:themeColor="text1"/>
-            </w:tcBorders>
-          </w:tcPr>
-          <w:p>
-            <w:pPr>
-              <w:pStyle w:val="NormalinTable"/>
-              <w:jc w:val="left"/>
-            </w:pPr>
-            <!--<w:r>
-              <w:t>{xNOTES}</w:t>
-            </w:r>//-->
+        <w:tc>
+          <w:tcPr>
+            <w:tcBorders>
+              <w:top w:val="single" w:sz="4" w:space="0" w:color="A6A6A6" w:themeColor="background1" w:themeShade="A6"/>
+              <w:left w:val="single" w:sz="4" w:space="0" w:color="000000" w:themeColor="text1"/>
+              <w:right w:val="single" w:sz="4" w:space="0" w:color="000000" w:themeColor="text1"/>
+            </w:tcBorders>
+          </w:tcPr>
+          <w:p>
+            <w:pPr>
+              <w:pStyle w:val="NormalinTable"/>
+              <w:jc w:val="left"/>
+            </w:pPr>
             <w:r>
               <w:t/>
             </w:r>
@@ -10515,7 +8292,6 @@
               <w:t>-</w:t>
               <w:tab/>
               <w:t>Quicklime</w:t>
-               : 80
               <!--{FOOT}//-->
             </w:r>
           </w:p>
@@ -10541,7 +8317,7 @@
               <w:rPr>
                 <w:b/>
               </w:rPr>
-              <w:t>2522 20 00</w:t>
+              <w:t>2522 20</w:t>
             </w:r>
           </w:p>
         </w:tc>
@@ -10561,49 +8337,24 @@
               </w:tabs>
               <w:jc w:val="left"/>
             </w:pPr>
-            <!--<w:r>
-              <w:t><w:r><w:t>0.0%</w:t></w:r></w:t>
-            </w:r>//-->
             <w:r>
               <w:t>0.0%</w:t>
             </w:r>
           </w:p>
         </w:tc>
-        <!--
-        <w:tc>
-          <w:tcPr>
-            <w:tcBorders>
-              <w:top w:val="single" w:sz="4" w:space="0" w:color="A6A6A6" w:themeColor="background1" w:themeShade="A6"/>
-              <w:right w:val="single" w:sz="4" w:space="0" w:color="000000" w:themeColor="text1"/>
-            </w:tcBorders>
-          </w:tcPr>
-          <w:p>
-            <w:pPr>
-              <w:pStyle w:val="NormalinTable"/>
-              <w:jc w:val="center"/>
-            </w:pPr>
-            <w:r>
-              <w:t>{LBASE}</w:t>
-            </w:r>
-          </w:p>
-        </w:tc>
-        //-->
-        <w:tc>
-          <w:tcPr>
-            <w:tcBorders>
-              <w:top w:val="single" w:sz="4" w:space="0" w:color="A6A6A6" w:themeColor="background1" w:themeShade="A6"/>
-              <w:left w:val="single" w:sz="4" w:space="0" w:color="000000" w:themeColor="text1"/>
-              <w:right w:val="single" w:sz="4" w:space="0" w:color="000000" w:themeColor="text1"/>
-            </w:tcBorders>
-          </w:tcPr>
-          <w:p>
-            <w:pPr>
-              <w:pStyle w:val="NormalinTable"/>
-              <w:jc w:val="left"/>
-            </w:pPr>
-            <!--<w:r>
-              <w:t>{xNOTES}</w:t>
-            </w:r>//-->
+        <w:tc>
+          <w:tcPr>
+            <w:tcBorders>
+              <w:top w:val="single" w:sz="4" w:space="0" w:color="A6A6A6" w:themeColor="background1" w:themeShade="A6"/>
+              <w:left w:val="single" w:sz="4" w:space="0" w:color="000000" w:themeColor="text1"/>
+              <w:right w:val="single" w:sz="4" w:space="0" w:color="000000" w:themeColor="text1"/>
+            </w:tcBorders>
+          </w:tcPr>
+          <w:p>
+            <w:pPr>
+              <w:pStyle w:val="NormalinTable"/>
+              <w:jc w:val="left"/>
+            </w:pPr>
             <w:r>
               <w:t/>
             </w:r>
@@ -10641,7 +8392,6 @@
               <w:t>-</w:t>
               <w:tab/>
               <w:t>Slaked lime</w:t>
-               : 80
               <!--{FOOT}//-->
             </w:r>
           </w:p>
@@ -10667,7 +8417,7 @@
               <w:rPr>
                 <w:b/>
               </w:rPr>
-              <w:t>2522 30 00</w:t>
+              <w:t>2522 30</w:t>
             </w:r>
           </w:p>
         </w:tc>
@@ -10687,49 +8437,24 @@
               </w:tabs>
               <w:jc w:val="left"/>
             </w:pPr>
-            <!--<w:r>
-              <w:t><w:r><w:t>0.0%</w:t></w:r></w:t>
-            </w:r>//-->
             <w:r>
               <w:t>0.0%</w:t>
             </w:r>
           </w:p>
         </w:tc>
-        <!--
-        <w:tc>
-          <w:tcPr>
-            <w:tcBorders>
-              <w:top w:val="single" w:sz="4" w:space="0" w:color="A6A6A6" w:themeColor="background1" w:themeShade="A6"/>
-              <w:right w:val="single" w:sz="4" w:space="0" w:color="000000" w:themeColor="text1"/>
-            </w:tcBorders>
-          </w:tcPr>
-          <w:p>
-            <w:pPr>
-              <w:pStyle w:val="NormalinTable"/>
-              <w:jc w:val="center"/>
-            </w:pPr>
-            <w:r>
-              <w:t>{LBASE}</w:t>
-            </w:r>
-          </w:p>
-        </w:tc>
-        //-->
-        <w:tc>
-          <w:tcPr>
-            <w:tcBorders>
-              <w:top w:val="single" w:sz="4" w:space="0" w:color="A6A6A6" w:themeColor="background1" w:themeShade="A6"/>
-              <w:left w:val="single" w:sz="4" w:space="0" w:color="000000" w:themeColor="text1"/>
-              <w:right w:val="single" w:sz="4" w:space="0" w:color="000000" w:themeColor="text1"/>
-            </w:tcBorders>
-          </w:tcPr>
-          <w:p>
-            <w:pPr>
-              <w:pStyle w:val="NormalinTable"/>
-              <w:jc w:val="left"/>
-            </w:pPr>
-            <!--<w:r>
-              <w:t>{xNOTES}</w:t>
-            </w:r>//-->
+        <w:tc>
+          <w:tcPr>
+            <w:tcBorders>
+              <w:top w:val="single" w:sz="4" w:space="0" w:color="A6A6A6" w:themeColor="background1" w:themeShade="A6"/>
+              <w:left w:val="single" w:sz="4" w:space="0" w:color="000000" w:themeColor="text1"/>
+              <w:right w:val="single" w:sz="4" w:space="0" w:color="000000" w:themeColor="text1"/>
+            </w:tcBorders>
+          </w:tcPr>
+          <w:p>
+            <w:pPr>
+              <w:pStyle w:val="NormalinTable"/>
+              <w:jc w:val="left"/>
+            </w:pPr>
             <w:r>
               <w:t/>
             </w:r>
@@ -10767,7 +8492,6 @@
               <w:t>-</w:t>
               <w:tab/>
               <w:t>Hydraulic lime</w:t>
-               : 80
               <!--{FOOT}//-->
             </w:r>
           </w:p>
@@ -10813,52 +8537,24 @@
               </w:tabs>
               <w:jc w:val="left"/>
             </w:pPr>
-            <!--<w:r>
-              <w:t><w:r><w:t></w:t></w:r></w:t>
-            </w:r>//-->
             <w:r>
               <w:t/>
             </w:r>
           </w:p>
         </w:tc>
-        <!--
-        <w:tc>
-          <w:tcPr>
-            <w:tcBorders>
-              <w:top w:val="single" w:sz="4" w:space="0" w:color="A6A6A6" w:themeColor="background1" w:themeShade="A6"/>
-              <w:right w:val="single" w:sz="4" w:space="0" w:color="000000" w:themeColor="text1"/>
-            </w:tcBorders>
-          </w:tcPr>
-          <w:p>
-            <w:pPr>
-              <w:pStyle w:val="NormalinTable"/>
-              <w:jc w:val="center"/>
-            </w:pPr>
-            <w:r>
-              <w:t>{LBASE}</w:t>
-            </w:r>
-          </w:p>
-        </w:tc>
-        //-->
-        <w:tc>
-          <w:tcPr>
-            <w:tcBorders>
-              <w:top w:val="single" w:sz="4" w:space="0" w:color="A6A6A6" w:themeColor="background1" w:themeShade="A6"/>
-              <w:left w:val="single" w:sz="4" w:space="0" w:color="000000" w:themeColor="text1"/>
-              <w:right w:val="single" w:sz="4" w:space="0" w:color="000000" w:themeColor="text1"/>
-            </w:tcBorders>
-          </w:tcPr>
-          <w:p>
-            <w:pPr>
-              <w:pStyle w:val="NormalinTable"/>
-              <w:jc w:val="left"/>
-            </w:pPr>
-            <!--<w:r>
-              <w:t>{xNOTES}</w:t>
-            </w:r>//-->
-            <w:r>
-              <w:t/>
-            </w:r>
+        <w:tc>
+          <w:tcPr>
+            <w:tcBorders>
+              <w:top w:val="single" w:sz="4" w:space="0" w:color="A6A6A6" w:themeColor="background1" w:themeShade="A6"/>
+              <w:left w:val="single" w:sz="4" w:space="0" w:color="000000" w:themeColor="text1"/>
+              <w:right w:val="single" w:sz="4" w:space="0" w:color="000000" w:themeColor="text1"/>
+            </w:tcBorders>
+          </w:tcPr>
+          <w:p>
+            <w:pPr>
+              <w:pStyle w:val="NormalinTable"/>
+              <w:jc w:val="left"/>
+            </w:pPr>
           </w:p>
         </w:tc>
         <w:tc>
@@ -10891,7 +8587,6 @@
                 <w:b/>
               </w:rPr>
               <w:t>Portland cement, aluminous cement, slag cement, supersulphate cement and similar hydraulic cements, whether or not coloured or in the form of clinkers</w:t>
-               : 80
               <!--{FOOT}//-->
             </w:r>
           </w:p>
@@ -10917,7 +8612,7 @@
               <w:rPr>
                 <w:b/>
               </w:rPr>
-              <w:t>2523 10 00</w:t>
+              <w:t>2523 10</w:t>
             </w:r>
           </w:p>
         </w:tc>
@@ -10937,49 +8632,24 @@
               </w:tabs>
               <w:jc w:val="left"/>
             </w:pPr>
-            <!--<w:r>
-              <w:t><w:r><w:t>0.0%</w:t></w:r></w:t>
-            </w:r>//-->
             <w:r>
               <w:t>0.0%</w:t>
             </w:r>
           </w:p>
         </w:tc>
-        <!--
-        <w:tc>
-          <w:tcPr>
-            <w:tcBorders>
-              <w:top w:val="single" w:sz="4" w:space="0" w:color="A6A6A6" w:themeColor="background1" w:themeShade="A6"/>
-              <w:right w:val="single" w:sz="4" w:space="0" w:color="000000" w:themeColor="text1"/>
-            </w:tcBorders>
-          </w:tcPr>
-          <w:p>
-            <w:pPr>
-              <w:pStyle w:val="NormalinTable"/>
-              <w:jc w:val="center"/>
-            </w:pPr>
-            <w:r>
-              <w:t>{LBASE}</w:t>
-            </w:r>
-          </w:p>
-        </w:tc>
-        //-->
-        <w:tc>
-          <w:tcPr>
-            <w:tcBorders>
-              <w:top w:val="single" w:sz="4" w:space="0" w:color="A6A6A6" w:themeColor="background1" w:themeShade="A6"/>
-              <w:left w:val="single" w:sz="4" w:space="0" w:color="000000" w:themeColor="text1"/>
-              <w:right w:val="single" w:sz="4" w:space="0" w:color="000000" w:themeColor="text1"/>
-            </w:tcBorders>
-          </w:tcPr>
-          <w:p>
-            <w:pPr>
-              <w:pStyle w:val="NormalinTable"/>
-              <w:jc w:val="left"/>
-            </w:pPr>
-            <!--<w:r>
-              <w:t>{xNOTES}</w:t>
-            </w:r>//-->
+        <w:tc>
+          <w:tcPr>
+            <w:tcBorders>
+              <w:top w:val="single" w:sz="4" w:space="0" w:color="A6A6A6" w:themeColor="background1" w:themeShade="A6"/>
+              <w:left w:val="single" w:sz="4" w:space="0" w:color="000000" w:themeColor="text1"/>
+              <w:right w:val="single" w:sz="4" w:space="0" w:color="000000" w:themeColor="text1"/>
+            </w:tcBorders>
+          </w:tcPr>
+          <w:p>
+            <w:pPr>
+              <w:pStyle w:val="NormalinTable"/>
+              <w:jc w:val="left"/>
+            </w:pPr>
             <w:r>
               <w:t/>
             </w:r>
@@ -11017,7 +8687,6 @@
               <w:t>-</w:t>
               <w:tab/>
               <w:t>Cement clinkers</w:t>
-               : 80
               <!--{FOOT}//-->
             </w:r>
           </w:p>
@@ -11063,52 +8732,24 @@
               </w:tabs>
               <w:jc w:val="left"/>
             </w:pPr>
-            <!--<w:r>
-              <w:t><w:r><w:t></w:t></w:r></w:t>
-            </w:r>//-->
             <w:r>
               <w:t/>
             </w:r>
           </w:p>
         </w:tc>
-        <!--
-        <w:tc>
-          <w:tcPr>
-            <w:tcBorders>
-              <w:top w:val="single" w:sz="4" w:space="0" w:color="A6A6A6" w:themeColor="background1" w:themeShade="A6"/>
-              <w:right w:val="single" w:sz="4" w:space="0" w:color="000000" w:themeColor="text1"/>
-            </w:tcBorders>
-          </w:tcPr>
-          <w:p>
-            <w:pPr>
-              <w:pStyle w:val="NormalinTable"/>
-              <w:jc w:val="center"/>
-            </w:pPr>
-            <w:r>
-              <w:t>{LBASE}</w:t>
-            </w:r>
-          </w:p>
-        </w:tc>
-        //-->
-        <w:tc>
-          <w:tcPr>
-            <w:tcBorders>
-              <w:top w:val="single" w:sz="4" w:space="0" w:color="A6A6A6" w:themeColor="background1" w:themeShade="A6"/>
-              <w:left w:val="single" w:sz="4" w:space="0" w:color="000000" w:themeColor="text1"/>
-              <w:right w:val="single" w:sz="4" w:space="0" w:color="000000" w:themeColor="text1"/>
-            </w:tcBorders>
-          </w:tcPr>
-          <w:p>
-            <w:pPr>
-              <w:pStyle w:val="NormalinTable"/>
-              <w:jc w:val="left"/>
-            </w:pPr>
-            <!--<w:r>
-              <w:t>{xNOTES}</w:t>
-            </w:r>//-->
-            <w:r>
-              <w:t/>
-            </w:r>
+        <w:tc>
+          <w:tcPr>
+            <w:tcBorders>
+              <w:top w:val="single" w:sz="4" w:space="0" w:color="A6A6A6" w:themeColor="background1" w:themeShade="A6"/>
+              <w:left w:val="single" w:sz="4" w:space="0" w:color="000000" w:themeColor="text1"/>
+              <w:right w:val="single" w:sz="4" w:space="0" w:color="000000" w:themeColor="text1"/>
+            </w:tcBorders>
+          </w:tcPr>
+          <w:p>
+            <w:pPr>
+              <w:pStyle w:val="NormalinTable"/>
+              <w:jc w:val="left"/>
+            </w:pPr>
           </w:p>
         </w:tc>
         <w:tc>
@@ -11143,7 +8784,6 @@
               <w:t>-</w:t>
               <w:tab/>
               <w:t>Portland cement</w:t>
-               : 10
               <!--{FOOT}//-->
             </w:r>
           </w:p>
@@ -11169,7 +8809,7 @@
               <w:rPr>
                 <w:b/>
               </w:rPr>
-              <w:t>2523 21 00</w:t>
+              <w:t>2523 21</w:t>
             </w:r>
           </w:p>
         </w:tc>
@@ -11189,49 +8829,24 @@
               </w:tabs>
               <w:jc w:val="left"/>
             </w:pPr>
-            <!--<w:r>
-              <w:t><w:r><w:t>0.0%</w:t></w:r></w:t>
-            </w:r>//-->
             <w:r>
               <w:t>0.0%</w:t>
             </w:r>
           </w:p>
         </w:tc>
-        <!--
-        <w:tc>
-          <w:tcPr>
-            <w:tcBorders>
-              <w:top w:val="single" w:sz="4" w:space="0" w:color="A6A6A6" w:themeColor="background1" w:themeShade="A6"/>
-              <w:right w:val="single" w:sz="4" w:space="0" w:color="000000" w:themeColor="text1"/>
-            </w:tcBorders>
-          </w:tcPr>
-          <w:p>
-            <w:pPr>
-              <w:pStyle w:val="NormalinTable"/>
-              <w:jc w:val="center"/>
-            </w:pPr>
-            <w:r>
-              <w:t>{LBASE}</w:t>
-            </w:r>
-          </w:p>
-        </w:tc>
-        //-->
-        <w:tc>
-          <w:tcPr>
-            <w:tcBorders>
-              <w:top w:val="single" w:sz="4" w:space="0" w:color="A6A6A6" w:themeColor="background1" w:themeShade="A6"/>
-              <w:left w:val="single" w:sz="4" w:space="0" w:color="000000" w:themeColor="text1"/>
-              <w:right w:val="single" w:sz="4" w:space="0" w:color="000000" w:themeColor="text1"/>
-            </w:tcBorders>
-          </w:tcPr>
-          <w:p>
-            <w:pPr>
-              <w:pStyle w:val="NormalinTable"/>
-              <w:jc w:val="left"/>
-            </w:pPr>
-            <!--<w:r>
-              <w:t>{xNOTES}</w:t>
-            </w:r>//-->
+        <w:tc>
+          <w:tcPr>
+            <w:tcBorders>
+              <w:top w:val="single" w:sz="4" w:space="0" w:color="A6A6A6" w:themeColor="background1" w:themeShade="A6"/>
+              <w:left w:val="single" w:sz="4" w:space="0" w:color="000000" w:themeColor="text1"/>
+              <w:right w:val="single" w:sz="4" w:space="0" w:color="000000" w:themeColor="text1"/>
+            </w:tcBorders>
+          </w:tcPr>
+          <w:p>
+            <w:pPr>
+              <w:pStyle w:val="NormalinTable"/>
+              <w:jc w:val="left"/>
+            </w:pPr>
             <w:r>
               <w:t/>
             </w:r>
@@ -11268,7 +8883,6 @@
               <w:t>-</w:t>
               <w:tab/>
               <w:t>White cement, whether or not artificially coloured</w:t>
-               : 80
               <!--{FOOT}//-->
             </w:r>
           </w:p>
@@ -11294,7 +8908,7 @@
               <w:rPr>
                 <w:b/>
               </w:rPr>
-              <w:t>2523 29 00</w:t>
+              <w:t>2523 29</w:t>
             </w:r>
           </w:p>
         </w:tc>
@@ -11314,49 +8928,24 @@
               </w:tabs>
               <w:jc w:val="left"/>
             </w:pPr>
-            <!--<w:r>
-              <w:t><w:r><w:t>0.0%</w:t></w:r></w:t>
-            </w:r>//-->
             <w:r>
               <w:t>0.0%</w:t>
             </w:r>
           </w:p>
         </w:tc>
-        <!--
-        <w:tc>
-          <w:tcPr>
-            <w:tcBorders>
-              <w:top w:val="single" w:sz="4" w:space="0" w:color="A6A6A6" w:themeColor="background1" w:themeShade="A6"/>
-              <w:right w:val="single" w:sz="4" w:space="0" w:color="000000" w:themeColor="text1"/>
-            </w:tcBorders>
-          </w:tcPr>
-          <w:p>
-            <w:pPr>
-              <w:pStyle w:val="NormalinTable"/>
-              <w:jc w:val="center"/>
-            </w:pPr>
-            <w:r>
-              <w:t>{LBASE}</w:t>
-            </w:r>
-          </w:p>
-        </w:tc>
-        //-->
-        <w:tc>
-          <w:tcPr>
-            <w:tcBorders>
-              <w:top w:val="single" w:sz="4" w:space="0" w:color="A6A6A6" w:themeColor="background1" w:themeShade="A6"/>
-              <w:left w:val="single" w:sz="4" w:space="0" w:color="000000" w:themeColor="text1"/>
-              <w:right w:val="single" w:sz="4" w:space="0" w:color="000000" w:themeColor="text1"/>
-            </w:tcBorders>
-          </w:tcPr>
-          <w:p>
-            <w:pPr>
-              <w:pStyle w:val="NormalinTable"/>
-              <w:jc w:val="left"/>
-            </w:pPr>
-            <!--<w:r>
-              <w:t>{xNOTES}</w:t>
-            </w:r>//-->
+        <w:tc>
+          <w:tcPr>
+            <w:tcBorders>
+              <w:top w:val="single" w:sz="4" w:space="0" w:color="A6A6A6" w:themeColor="background1" w:themeShade="A6"/>
+              <w:left w:val="single" w:sz="4" w:space="0" w:color="000000" w:themeColor="text1"/>
+              <w:right w:val="single" w:sz="4" w:space="0" w:color="000000" w:themeColor="text1"/>
+            </w:tcBorders>
+          </w:tcPr>
+          <w:p>
+            <w:pPr>
+              <w:pStyle w:val="NormalinTable"/>
+              <w:jc w:val="left"/>
+            </w:pPr>
             <w:r>
               <w:t/>
             </w:r>
@@ -11393,7 +8982,6 @@
               <w:t>-</w:t>
               <w:tab/>
               <w:t>Other</w:t>
-               : 80
               <!--{FOOT}//-->
             </w:r>
           </w:p>
@@ -11419,7 +9007,7 @@
               <w:rPr>
                 <w:b/>
               </w:rPr>
-              <w:t>2523 30 00</w:t>
+              <w:t>2523 30</w:t>
             </w:r>
           </w:p>
         </w:tc>
@@ -11439,49 +9027,24 @@
               </w:tabs>
               <w:jc w:val="left"/>
             </w:pPr>
-            <!--<w:r>
-              <w:t><w:r><w:t>0.0%</w:t></w:r></w:t>
-            </w:r>//-->
             <w:r>
               <w:t>0.0%</w:t>
             </w:r>
           </w:p>
         </w:tc>
-        <!--
-        <w:tc>
-          <w:tcPr>
-            <w:tcBorders>
-              <w:top w:val="single" w:sz="4" w:space="0" w:color="A6A6A6" w:themeColor="background1" w:themeShade="A6"/>
-              <w:right w:val="single" w:sz="4" w:space="0" w:color="000000" w:themeColor="text1"/>
-            </w:tcBorders>
-          </w:tcPr>
-          <w:p>
-            <w:pPr>
-              <w:pStyle w:val="NormalinTable"/>
-              <w:jc w:val="center"/>
-            </w:pPr>
-            <w:r>
-              <w:t>{LBASE}</w:t>
-            </w:r>
-          </w:p>
-        </w:tc>
-        //-->
-        <w:tc>
-          <w:tcPr>
-            <w:tcBorders>
-              <w:top w:val="single" w:sz="4" w:space="0" w:color="A6A6A6" w:themeColor="background1" w:themeShade="A6"/>
-              <w:left w:val="single" w:sz="4" w:space="0" w:color="000000" w:themeColor="text1"/>
-              <w:right w:val="single" w:sz="4" w:space="0" w:color="000000" w:themeColor="text1"/>
-            </w:tcBorders>
-          </w:tcPr>
-          <w:p>
-            <w:pPr>
-              <w:pStyle w:val="NormalinTable"/>
-              <w:jc w:val="left"/>
-            </w:pPr>
-            <!--<w:r>
-              <w:t>{xNOTES}</w:t>
-            </w:r>//-->
+        <w:tc>
+          <w:tcPr>
+            <w:tcBorders>
+              <w:top w:val="single" w:sz="4" w:space="0" w:color="A6A6A6" w:themeColor="background1" w:themeShade="A6"/>
+              <w:left w:val="single" w:sz="4" w:space="0" w:color="000000" w:themeColor="text1"/>
+              <w:right w:val="single" w:sz="4" w:space="0" w:color="000000" w:themeColor="text1"/>
+            </w:tcBorders>
+          </w:tcPr>
+          <w:p>
+            <w:pPr>
+              <w:pStyle w:val="NormalinTable"/>
+              <w:jc w:val="left"/>
+            </w:pPr>
             <w:r>
               <w:t/>
             </w:r>
@@ -11519,7 +9082,6 @@
               <w:t>-</w:t>
               <w:tab/>
               <w:t>Aluminous cement</w:t>
-               : 80
               <!--{FOOT}//-->
             </w:r>
           </w:p>
@@ -11545,7 +9107,7 @@
               <w:rPr>
                 <w:b/>
               </w:rPr>
-              <w:t>2523 90 00</w:t>
+              <w:t>2523 90</w:t>
             </w:r>
           </w:p>
         </w:tc>
@@ -11565,49 +9127,24 @@
               </w:tabs>
               <w:jc w:val="left"/>
             </w:pPr>
-            <!--<w:r>
-              <w:t><w:r><w:t>0.0%</w:t></w:r></w:t>
-            </w:r>//-->
             <w:r>
               <w:t>0.0%</w:t>
             </w:r>
           </w:p>
         </w:tc>
-        <!--
-        <w:tc>
-          <w:tcPr>
-            <w:tcBorders>
-              <w:top w:val="single" w:sz="4" w:space="0" w:color="A6A6A6" w:themeColor="background1" w:themeShade="A6"/>
-              <w:right w:val="single" w:sz="4" w:space="0" w:color="000000" w:themeColor="text1"/>
-            </w:tcBorders>
-          </w:tcPr>
-          <w:p>
-            <w:pPr>
-              <w:pStyle w:val="NormalinTable"/>
-              <w:jc w:val="center"/>
-            </w:pPr>
-            <w:r>
-              <w:t>{LBASE}</w:t>
-            </w:r>
-          </w:p>
-        </w:tc>
-        //-->
-        <w:tc>
-          <w:tcPr>
-            <w:tcBorders>
-              <w:top w:val="single" w:sz="4" w:space="0" w:color="A6A6A6" w:themeColor="background1" w:themeShade="A6"/>
-              <w:left w:val="single" w:sz="4" w:space="0" w:color="000000" w:themeColor="text1"/>
-              <w:right w:val="single" w:sz="4" w:space="0" w:color="000000" w:themeColor="text1"/>
-            </w:tcBorders>
-          </w:tcPr>
-          <w:p>
-            <w:pPr>
-              <w:pStyle w:val="NormalinTable"/>
-              <w:jc w:val="left"/>
-            </w:pPr>
-            <!--<w:r>
-              <w:t>{xNOTES}</w:t>
-            </w:r>//-->
+        <w:tc>
+          <w:tcPr>
+            <w:tcBorders>
+              <w:top w:val="single" w:sz="4" w:space="0" w:color="A6A6A6" w:themeColor="background1" w:themeShade="A6"/>
+              <w:left w:val="single" w:sz="4" w:space="0" w:color="000000" w:themeColor="text1"/>
+              <w:right w:val="single" w:sz="4" w:space="0" w:color="000000" w:themeColor="text1"/>
+            </w:tcBorders>
+          </w:tcPr>
+          <w:p>
+            <w:pPr>
+              <w:pStyle w:val="NormalinTable"/>
+              <w:jc w:val="left"/>
+            </w:pPr>
             <w:r>
               <w:t/>
             </w:r>
@@ -11645,7 +9182,6 @@
               <w:t>-</w:t>
               <w:tab/>
               <w:t>Other hydraulic cements</w:t>
-               : 80
               <!--{FOOT}//-->
             </w:r>
           </w:p>
@@ -11691,52 +9227,24 @@
               </w:tabs>
               <w:jc w:val="left"/>
             </w:pPr>
-            <!--<w:r>
-              <w:t><w:r><w:t></w:t></w:r></w:t>
-            </w:r>//-->
             <w:r>
               <w:t/>
             </w:r>
           </w:p>
         </w:tc>
-        <!--
-        <w:tc>
-          <w:tcPr>
-            <w:tcBorders>
-              <w:top w:val="single" w:sz="4" w:space="0" w:color="A6A6A6" w:themeColor="background1" w:themeShade="A6"/>
-              <w:right w:val="single" w:sz="4" w:space="0" w:color="000000" w:themeColor="text1"/>
-            </w:tcBorders>
-          </w:tcPr>
-          <w:p>
-            <w:pPr>
-              <w:pStyle w:val="NormalinTable"/>
-              <w:jc w:val="center"/>
-            </w:pPr>
-            <w:r>
-              <w:t>{LBASE}</w:t>
-            </w:r>
-          </w:p>
-        </w:tc>
-        //-->
-        <w:tc>
-          <w:tcPr>
-            <w:tcBorders>
-              <w:top w:val="single" w:sz="4" w:space="0" w:color="A6A6A6" w:themeColor="background1" w:themeShade="A6"/>
-              <w:left w:val="single" w:sz="4" w:space="0" w:color="000000" w:themeColor="text1"/>
-              <w:right w:val="single" w:sz="4" w:space="0" w:color="000000" w:themeColor="text1"/>
-            </w:tcBorders>
-          </w:tcPr>
-          <w:p>
-            <w:pPr>
-              <w:pStyle w:val="NormalinTable"/>
-              <w:jc w:val="left"/>
-            </w:pPr>
-            <!--<w:r>
-              <w:t>{xNOTES}</w:t>
-            </w:r>//-->
-            <w:r>
-              <w:t/>
-            </w:r>
+        <w:tc>
+          <w:tcPr>
+            <w:tcBorders>
+              <w:top w:val="single" w:sz="4" w:space="0" w:color="A6A6A6" w:themeColor="background1" w:themeShade="A6"/>
+              <w:left w:val="single" w:sz="4" w:space="0" w:color="000000" w:themeColor="text1"/>
+              <w:right w:val="single" w:sz="4" w:space="0" w:color="000000" w:themeColor="text1"/>
+            </w:tcBorders>
+          </w:tcPr>
+          <w:p>
+            <w:pPr>
+              <w:pStyle w:val="NormalinTable"/>
+              <w:jc w:val="left"/>
+            </w:pPr>
           </w:p>
         </w:tc>
         <w:tc>
@@ -11769,7 +9277,6 @@
                 <w:b/>
               </w:rPr>
               <w:t>Asbestos</w:t>
-               : 80
               <!--{FOOT}//-->
             </w:r>
           </w:p>
@@ -11795,7 +9302,7 @@
               <w:rPr>
                 <w:b/>
               </w:rPr>
-              <w:t>2524 10 00</w:t>
+              <w:t>2524 10</w:t>
             </w:r>
           </w:p>
         </w:tc>
@@ -11815,49 +9322,24 @@
               </w:tabs>
               <w:jc w:val="left"/>
             </w:pPr>
-            <!--<w:r>
-              <w:t><w:r><w:t>0.0%</w:t></w:r></w:t>
-            </w:r>//-->
             <w:r>
               <w:t>0.0%</w:t>
             </w:r>
           </w:p>
         </w:tc>
-        <!--
-        <w:tc>
-          <w:tcPr>
-            <w:tcBorders>
-              <w:top w:val="single" w:sz="4" w:space="0" w:color="A6A6A6" w:themeColor="background1" w:themeShade="A6"/>
-              <w:right w:val="single" w:sz="4" w:space="0" w:color="000000" w:themeColor="text1"/>
-            </w:tcBorders>
-          </w:tcPr>
-          <w:p>
-            <w:pPr>
-              <w:pStyle w:val="NormalinTable"/>
-              <w:jc w:val="center"/>
-            </w:pPr>
-            <w:r>
-              <w:t>{LBASE}</w:t>
-            </w:r>
-          </w:p>
-        </w:tc>
-        //-->
-        <w:tc>
-          <w:tcPr>
-            <w:tcBorders>
-              <w:top w:val="single" w:sz="4" w:space="0" w:color="A6A6A6" w:themeColor="background1" w:themeShade="A6"/>
-              <w:left w:val="single" w:sz="4" w:space="0" w:color="000000" w:themeColor="text1"/>
-              <w:right w:val="single" w:sz="4" w:space="0" w:color="000000" w:themeColor="text1"/>
-            </w:tcBorders>
-          </w:tcPr>
-          <w:p>
-            <w:pPr>
-              <w:pStyle w:val="NormalinTable"/>
-              <w:jc w:val="left"/>
-            </w:pPr>
-            <!--<w:r>
-              <w:t>{xNOTES}</w:t>
-            </w:r>//-->
+        <w:tc>
+          <w:tcPr>
+            <w:tcBorders>
+              <w:top w:val="single" w:sz="4" w:space="0" w:color="A6A6A6" w:themeColor="background1" w:themeShade="A6"/>
+              <w:left w:val="single" w:sz="4" w:space="0" w:color="000000" w:themeColor="text1"/>
+              <w:right w:val="single" w:sz="4" w:space="0" w:color="000000" w:themeColor="text1"/>
+            </w:tcBorders>
+          </w:tcPr>
+          <w:p>
+            <w:pPr>
+              <w:pStyle w:val="NormalinTable"/>
+              <w:jc w:val="left"/>
+            </w:pPr>
             <w:r>
               <w:t/>
             </w:r>
@@ -11895,7 +9377,6 @@
               <w:t>-</w:t>
               <w:tab/>
               <w:t>Crocidolite</w:t>
-               : 80
               <!--{FOOT}//-->
             </w:r>
           </w:p>
@@ -11921,7 +9402,7 @@
               <w:rPr>
                 <w:b/>
               </w:rPr>
-              <w:t>2524 90 00</w:t>
+              <w:t>2524 90</w:t>
             </w:r>
           </w:p>
         </w:tc>
@@ -11941,49 +9422,24 @@
               </w:tabs>
               <w:jc w:val="left"/>
             </w:pPr>
-            <!--<w:r>
-              <w:t><w:r><w:t>0.0%</w:t></w:r></w:t>
-            </w:r>//-->
             <w:r>
               <w:t>0.0%</w:t>
             </w:r>
           </w:p>
         </w:tc>
-        <!--
-        <w:tc>
-          <w:tcPr>
-            <w:tcBorders>
-              <w:top w:val="single" w:sz="4" w:space="0" w:color="A6A6A6" w:themeColor="background1" w:themeShade="A6"/>
-              <w:right w:val="single" w:sz="4" w:space="0" w:color="000000" w:themeColor="text1"/>
-            </w:tcBorders>
-          </w:tcPr>
-          <w:p>
-            <w:pPr>
-              <w:pStyle w:val="NormalinTable"/>
-              <w:jc w:val="center"/>
-            </w:pPr>
-            <w:r>
-              <w:t>{LBASE}</w:t>
-            </w:r>
-          </w:p>
-        </w:tc>
-        //-->
-        <w:tc>
-          <w:tcPr>
-            <w:tcBorders>
-              <w:top w:val="single" w:sz="4" w:space="0" w:color="A6A6A6" w:themeColor="background1" w:themeShade="A6"/>
-              <w:left w:val="single" w:sz="4" w:space="0" w:color="000000" w:themeColor="text1"/>
-              <w:right w:val="single" w:sz="4" w:space="0" w:color="000000" w:themeColor="text1"/>
-            </w:tcBorders>
-          </w:tcPr>
-          <w:p>
-            <w:pPr>
-              <w:pStyle w:val="NormalinTable"/>
-              <w:jc w:val="left"/>
-            </w:pPr>
-            <!--<w:r>
-              <w:t>{xNOTES}</w:t>
-            </w:r>//-->
+        <w:tc>
+          <w:tcPr>
+            <w:tcBorders>
+              <w:top w:val="single" w:sz="4" w:space="0" w:color="A6A6A6" w:themeColor="background1" w:themeShade="A6"/>
+              <w:left w:val="single" w:sz="4" w:space="0" w:color="000000" w:themeColor="text1"/>
+              <w:right w:val="single" w:sz="4" w:space="0" w:color="000000" w:themeColor="text1"/>
+            </w:tcBorders>
+          </w:tcPr>
+          <w:p>
+            <w:pPr>
+              <w:pStyle w:val="NormalinTable"/>
+              <w:jc w:val="left"/>
+            </w:pPr>
             <w:r>
               <w:t/>
             </w:r>
@@ -12021,7 +9477,6 @@
               <w:t>-</w:t>
               <w:tab/>
               <w:t>Other</w:t>
-               : 80
               <!--{FOOT}//-->
             </w:r>
           </w:p>
@@ -12067,52 +9522,24 @@
               </w:tabs>
               <w:jc w:val="left"/>
             </w:pPr>
-            <!--<w:r>
-              <w:t><w:r><w:t></w:t></w:r></w:t>
-            </w:r>//-->
             <w:r>
               <w:t/>
             </w:r>
           </w:p>
         </w:tc>
-        <!--
-        <w:tc>
-          <w:tcPr>
-            <w:tcBorders>
-              <w:top w:val="single" w:sz="4" w:space="0" w:color="A6A6A6" w:themeColor="background1" w:themeShade="A6"/>
-              <w:right w:val="single" w:sz="4" w:space="0" w:color="000000" w:themeColor="text1"/>
-            </w:tcBorders>
-          </w:tcPr>
-          <w:p>
-            <w:pPr>
-              <w:pStyle w:val="NormalinTable"/>
-              <w:jc w:val="center"/>
-            </w:pPr>
-            <w:r>
-              <w:t>{LBASE}</w:t>
-            </w:r>
-          </w:p>
-        </w:tc>
-        //-->
-        <w:tc>
-          <w:tcPr>
-            <w:tcBorders>
-              <w:top w:val="single" w:sz="4" w:space="0" w:color="A6A6A6" w:themeColor="background1" w:themeShade="A6"/>
-              <w:left w:val="single" w:sz="4" w:space="0" w:color="000000" w:themeColor="text1"/>
-              <w:right w:val="single" w:sz="4" w:space="0" w:color="000000" w:themeColor="text1"/>
-            </w:tcBorders>
-          </w:tcPr>
-          <w:p>
-            <w:pPr>
-              <w:pStyle w:val="NormalinTable"/>
-              <w:jc w:val="left"/>
-            </w:pPr>
-            <!--<w:r>
-              <w:t>{xNOTES}</w:t>
-            </w:r>//-->
-            <w:r>
-              <w:t/>
-            </w:r>
+        <w:tc>
+          <w:tcPr>
+            <w:tcBorders>
+              <w:top w:val="single" w:sz="4" w:space="0" w:color="A6A6A6" w:themeColor="background1" w:themeShade="A6"/>
+              <w:left w:val="single" w:sz="4" w:space="0" w:color="000000" w:themeColor="text1"/>
+              <w:right w:val="single" w:sz="4" w:space="0" w:color="000000" w:themeColor="text1"/>
+            </w:tcBorders>
+          </w:tcPr>
+          <w:p>
+            <w:pPr>
+              <w:pStyle w:val="NormalinTable"/>
+              <w:jc w:val="left"/>
+            </w:pPr>
           </w:p>
         </w:tc>
         <w:tc>
@@ -12145,7 +9572,6 @@
                 <w:b/>
               </w:rPr>
               <w:t>Mica, including splittings; mica waste</w:t>
-               : 80
               <!--{FOOT}//-->
             </w:r>
           </w:p>
@@ -12171,7 +9597,7 @@
               <w:rPr>
                 <w:b/>
               </w:rPr>
-              <w:t>2525 10 00</w:t>
+              <w:t>2525 10</w:t>
             </w:r>
           </w:p>
         </w:tc>
@@ -12191,49 +9617,24 @@
               </w:tabs>
               <w:jc w:val="left"/>
             </w:pPr>
-            <!--<w:r>
-              <w:t><w:r><w:t>0.0%</w:t></w:r></w:t>
-            </w:r>//-->
             <w:r>
               <w:t>0.0%</w:t>
             </w:r>
           </w:p>
         </w:tc>
-        <!--
-        <w:tc>
-          <w:tcPr>
-            <w:tcBorders>
-              <w:top w:val="single" w:sz="4" w:space="0" w:color="A6A6A6" w:themeColor="background1" w:themeShade="A6"/>
-              <w:right w:val="single" w:sz="4" w:space="0" w:color="000000" w:themeColor="text1"/>
-            </w:tcBorders>
-          </w:tcPr>
-          <w:p>
-            <w:pPr>
-              <w:pStyle w:val="NormalinTable"/>
-              <w:jc w:val="center"/>
-            </w:pPr>
-            <w:r>
-              <w:t>{LBASE}</w:t>
-            </w:r>
-          </w:p>
-        </w:tc>
-        //-->
-        <w:tc>
-          <w:tcPr>
-            <w:tcBorders>
-              <w:top w:val="single" w:sz="4" w:space="0" w:color="A6A6A6" w:themeColor="background1" w:themeShade="A6"/>
-              <w:left w:val="single" w:sz="4" w:space="0" w:color="000000" w:themeColor="text1"/>
-              <w:right w:val="single" w:sz="4" w:space="0" w:color="000000" w:themeColor="text1"/>
-            </w:tcBorders>
-          </w:tcPr>
-          <w:p>
-            <w:pPr>
-              <w:pStyle w:val="NormalinTable"/>
-              <w:jc w:val="left"/>
-            </w:pPr>
-            <!--<w:r>
-              <w:t>{xNOTES}</w:t>
-            </w:r>//-->
+        <w:tc>
+          <w:tcPr>
+            <w:tcBorders>
+              <w:top w:val="single" w:sz="4" w:space="0" w:color="A6A6A6" w:themeColor="background1" w:themeShade="A6"/>
+              <w:left w:val="single" w:sz="4" w:space="0" w:color="000000" w:themeColor="text1"/>
+              <w:right w:val="single" w:sz="4" w:space="0" w:color="000000" w:themeColor="text1"/>
+            </w:tcBorders>
+          </w:tcPr>
+          <w:p>
+            <w:pPr>
+              <w:pStyle w:val="NormalinTable"/>
+              <w:jc w:val="left"/>
+            </w:pPr>
             <w:r>
               <w:t/>
             </w:r>
@@ -12271,7 +9672,6 @@
               <w:t>-</w:t>
               <w:tab/>
               <w:t>Crude mica and mica rifted into sheets or splittings</w:t>
-               : 80
               <!--{FOOT}//-->
             </w:r>
           </w:p>
@@ -12297,7 +9697,7 @@
               <w:rPr>
                 <w:b/>
               </w:rPr>
-              <w:t>2525 20 00</w:t>
+              <w:t>2525 20</w:t>
             </w:r>
           </w:p>
         </w:tc>
@@ -12317,49 +9717,24 @@
               </w:tabs>
               <w:jc w:val="left"/>
             </w:pPr>
-            <!--<w:r>
-              <w:t><w:r><w:t>0.0%</w:t></w:r></w:t>
-            </w:r>//-->
             <w:r>
               <w:t>0.0%</w:t>
             </w:r>
           </w:p>
         </w:tc>
-        <!--
-        <w:tc>
-          <w:tcPr>
-            <w:tcBorders>
-              <w:top w:val="single" w:sz="4" w:space="0" w:color="A6A6A6" w:themeColor="background1" w:themeShade="A6"/>
-              <w:right w:val="single" w:sz="4" w:space="0" w:color="000000" w:themeColor="text1"/>
-            </w:tcBorders>
-          </w:tcPr>
-          <w:p>
-            <w:pPr>
-              <w:pStyle w:val="NormalinTable"/>
-              <w:jc w:val="center"/>
-            </w:pPr>
-            <w:r>
-              <w:t>{LBASE}</w:t>
-            </w:r>
-          </w:p>
-        </w:tc>
-        //-->
-        <w:tc>
-          <w:tcPr>
-            <w:tcBorders>
-              <w:top w:val="single" w:sz="4" w:space="0" w:color="A6A6A6" w:themeColor="background1" w:themeShade="A6"/>
-              <w:left w:val="single" w:sz="4" w:space="0" w:color="000000" w:themeColor="text1"/>
-              <w:right w:val="single" w:sz="4" w:space="0" w:color="000000" w:themeColor="text1"/>
-            </w:tcBorders>
-          </w:tcPr>
-          <w:p>
-            <w:pPr>
-              <w:pStyle w:val="NormalinTable"/>
-              <w:jc w:val="left"/>
-            </w:pPr>
-            <!--<w:r>
-              <w:t>{xNOTES}</w:t>
-            </w:r>//-->
+        <w:tc>
+          <w:tcPr>
+            <w:tcBorders>
+              <w:top w:val="single" w:sz="4" w:space="0" w:color="A6A6A6" w:themeColor="background1" w:themeShade="A6"/>
+              <w:left w:val="single" w:sz="4" w:space="0" w:color="000000" w:themeColor="text1"/>
+              <w:right w:val="single" w:sz="4" w:space="0" w:color="000000" w:themeColor="text1"/>
+            </w:tcBorders>
+          </w:tcPr>
+          <w:p>
+            <w:pPr>
+              <w:pStyle w:val="NormalinTable"/>
+              <w:jc w:val="left"/>
+            </w:pPr>
             <w:r>
               <w:t/>
             </w:r>
@@ -12397,7 +9772,6 @@
               <w:t>-</w:t>
               <w:tab/>
               <w:t>Mica powder</w:t>
-               : 80
               <!--{FOOT}//-->
             </w:r>
           </w:p>
@@ -12423,7 +9797,7 @@
               <w:rPr>
                 <w:b/>
               </w:rPr>
-              <w:t>2525 30 00</w:t>
+              <w:t>2525 30</w:t>
             </w:r>
           </w:p>
         </w:tc>
@@ -12443,49 +9817,24 @@
               </w:tabs>
               <w:jc w:val="left"/>
             </w:pPr>
-            <!--<w:r>
-              <w:t><w:r><w:t>0.0%</w:t></w:r></w:t>
-            </w:r>//-->
             <w:r>
               <w:t>0.0%</w:t>
             </w:r>
           </w:p>
         </w:tc>
-        <!--
-        <w:tc>
-          <w:tcPr>
-            <w:tcBorders>
-              <w:top w:val="single" w:sz="4" w:space="0" w:color="A6A6A6" w:themeColor="background1" w:themeShade="A6"/>
-              <w:right w:val="single" w:sz="4" w:space="0" w:color="000000" w:themeColor="text1"/>
-            </w:tcBorders>
-          </w:tcPr>
-          <w:p>
-            <w:pPr>
-              <w:pStyle w:val="NormalinTable"/>
-              <w:jc w:val="center"/>
-            </w:pPr>
-            <w:r>
-              <w:t>{LBASE}</w:t>
-            </w:r>
-          </w:p>
-        </w:tc>
-        //-->
-        <w:tc>
-          <w:tcPr>
-            <w:tcBorders>
-              <w:top w:val="single" w:sz="4" w:space="0" w:color="A6A6A6" w:themeColor="background1" w:themeShade="A6"/>
-              <w:left w:val="single" w:sz="4" w:space="0" w:color="000000" w:themeColor="text1"/>
-              <w:right w:val="single" w:sz="4" w:space="0" w:color="000000" w:themeColor="text1"/>
-            </w:tcBorders>
-          </w:tcPr>
-          <w:p>
-            <w:pPr>
-              <w:pStyle w:val="NormalinTable"/>
-              <w:jc w:val="left"/>
-            </w:pPr>
-            <!--<w:r>
-              <w:t>{xNOTES}</w:t>
-            </w:r>//-->
+        <w:tc>
+          <w:tcPr>
+            <w:tcBorders>
+              <w:top w:val="single" w:sz="4" w:space="0" w:color="A6A6A6" w:themeColor="background1" w:themeShade="A6"/>
+              <w:left w:val="single" w:sz="4" w:space="0" w:color="000000" w:themeColor="text1"/>
+              <w:right w:val="single" w:sz="4" w:space="0" w:color="000000" w:themeColor="text1"/>
+            </w:tcBorders>
+          </w:tcPr>
+          <w:p>
+            <w:pPr>
+              <w:pStyle w:val="NormalinTable"/>
+              <w:jc w:val="left"/>
+            </w:pPr>
             <w:r>
               <w:t/>
             </w:r>
@@ -12523,7 +9872,6 @@
               <w:t>-</w:t>
               <w:tab/>
               <w:t>Mica waste</w:t>
-               : 80
               <!--{FOOT}//-->
             </w:r>
           </w:p>
@@ -12569,52 +9917,24 @@
               </w:tabs>
               <w:jc w:val="left"/>
             </w:pPr>
-            <!--<w:r>
-              <w:t><w:r><w:t></w:t></w:r></w:t>
-            </w:r>//-->
             <w:r>
               <w:t/>
             </w:r>
           </w:p>
         </w:tc>
-        <!--
-        <w:tc>
-          <w:tcPr>
-            <w:tcBorders>
-              <w:top w:val="single" w:sz="4" w:space="0" w:color="A6A6A6" w:themeColor="background1" w:themeShade="A6"/>
-              <w:right w:val="single" w:sz="4" w:space="0" w:color="000000" w:themeColor="text1"/>
-            </w:tcBorders>
-          </w:tcPr>
-          <w:p>
-            <w:pPr>
-              <w:pStyle w:val="NormalinTable"/>
-              <w:jc w:val="center"/>
-            </w:pPr>
-            <w:r>
-              <w:t>{LBASE}</w:t>
-            </w:r>
-          </w:p>
-        </w:tc>
-        //-->
-        <w:tc>
-          <w:tcPr>
-            <w:tcBorders>
-              <w:top w:val="single" w:sz="4" w:space="0" w:color="A6A6A6" w:themeColor="background1" w:themeShade="A6"/>
-              <w:left w:val="single" w:sz="4" w:space="0" w:color="000000" w:themeColor="text1"/>
-              <w:right w:val="single" w:sz="4" w:space="0" w:color="000000" w:themeColor="text1"/>
-            </w:tcBorders>
-          </w:tcPr>
-          <w:p>
-            <w:pPr>
-              <w:pStyle w:val="NormalinTable"/>
-              <w:jc w:val="left"/>
-            </w:pPr>
-            <!--<w:r>
-              <w:t>{xNOTES}</w:t>
-            </w:r>//-->
-            <w:r>
-              <w:t/>
-            </w:r>
+        <w:tc>
+          <w:tcPr>
+            <w:tcBorders>
+              <w:top w:val="single" w:sz="4" w:space="0" w:color="A6A6A6" w:themeColor="background1" w:themeShade="A6"/>
+              <w:left w:val="single" w:sz="4" w:space="0" w:color="000000" w:themeColor="text1"/>
+              <w:right w:val="single" w:sz="4" w:space="0" w:color="000000" w:themeColor="text1"/>
+            </w:tcBorders>
+          </w:tcPr>
+          <w:p>
+            <w:pPr>
+              <w:pStyle w:val="NormalinTable"/>
+              <w:jc w:val="left"/>
+            </w:pPr>
           </w:p>
         </w:tc>
         <w:tc>
@@ -12647,7 +9967,6 @@
                 <w:b/>
               </w:rPr>
               <w:t>Natural steatite, whether or not roughly trimmed or merely cut, by sawing or otherwise, into blocks or slabs of a rectangular (including square) shape; talc</w:t>
-               : 80
               <!--{FOOT}//-->
             </w:r>
           </w:p>
@@ -12673,7 +9992,7 @@
               <w:rPr>
                 <w:b/>
               </w:rPr>
-              <w:t>2526 10 00</w:t>
+              <w:t>2526 10</w:t>
             </w:r>
           </w:p>
         </w:tc>
@@ -12693,49 +10012,24 @@
               </w:tabs>
               <w:jc w:val="left"/>
             </w:pPr>
-            <!--<w:r>
-              <w:t><w:r><w:t>0.0%</w:t></w:r></w:t>
-            </w:r>//-->
             <w:r>
               <w:t>0.0%</w:t>
             </w:r>
           </w:p>
         </w:tc>
-        <!--
-        <w:tc>
-          <w:tcPr>
-            <w:tcBorders>
-              <w:top w:val="single" w:sz="4" w:space="0" w:color="A6A6A6" w:themeColor="background1" w:themeShade="A6"/>
-              <w:right w:val="single" w:sz="4" w:space="0" w:color="000000" w:themeColor="text1"/>
-            </w:tcBorders>
-          </w:tcPr>
-          <w:p>
-            <w:pPr>
-              <w:pStyle w:val="NormalinTable"/>
-              <w:jc w:val="center"/>
-            </w:pPr>
-            <w:r>
-              <w:t>{LBASE}</w:t>
-            </w:r>
-          </w:p>
-        </w:tc>
-        //-->
-        <w:tc>
-          <w:tcPr>
-            <w:tcBorders>
-              <w:top w:val="single" w:sz="4" w:space="0" w:color="A6A6A6" w:themeColor="background1" w:themeShade="A6"/>
-              <w:left w:val="single" w:sz="4" w:space="0" w:color="000000" w:themeColor="text1"/>
-              <w:right w:val="single" w:sz="4" w:space="0" w:color="000000" w:themeColor="text1"/>
-            </w:tcBorders>
-          </w:tcPr>
-          <w:p>
-            <w:pPr>
-              <w:pStyle w:val="NormalinTable"/>
-              <w:jc w:val="left"/>
-            </w:pPr>
-            <!--<w:r>
-              <w:t>{xNOTES}</w:t>
-            </w:r>//-->
+        <w:tc>
+          <w:tcPr>
+            <w:tcBorders>
+              <w:top w:val="single" w:sz="4" w:space="0" w:color="A6A6A6" w:themeColor="background1" w:themeShade="A6"/>
+              <w:left w:val="single" w:sz="4" w:space="0" w:color="000000" w:themeColor="text1"/>
+              <w:right w:val="single" w:sz="4" w:space="0" w:color="000000" w:themeColor="text1"/>
+            </w:tcBorders>
+          </w:tcPr>
+          <w:p>
+            <w:pPr>
+              <w:pStyle w:val="NormalinTable"/>
+              <w:jc w:val="left"/>
+            </w:pPr>
             <w:r>
               <w:t/>
             </w:r>
@@ -12773,7 +10067,6 @@
               <w:t>-</w:t>
               <w:tab/>
               <w:t>Not crushed, not powdered</w:t>
-               : 80
               <!--{FOOT}//-->
             </w:r>
           </w:p>
@@ -12799,7 +10092,7 @@
               <w:rPr>
                 <w:b/>
               </w:rPr>
-              <w:t>2526 20 00</w:t>
+              <w:t>2526 20</w:t>
             </w:r>
           </w:p>
         </w:tc>
@@ -12819,49 +10112,24 @@
               </w:tabs>
               <w:jc w:val="left"/>
             </w:pPr>
-            <!--<w:r>
-              <w:t><w:r><w:t>0.0%</w:t></w:r></w:t>
-            </w:r>//-->
             <w:r>
               <w:t>0.0%</w:t>
             </w:r>
           </w:p>
         </w:tc>
-        <!--
-        <w:tc>
-          <w:tcPr>
-            <w:tcBorders>
-              <w:top w:val="single" w:sz="4" w:space="0" w:color="A6A6A6" w:themeColor="background1" w:themeShade="A6"/>
-              <w:right w:val="single" w:sz="4" w:space="0" w:color="000000" w:themeColor="text1"/>
-            </w:tcBorders>
-          </w:tcPr>
-          <w:p>
-            <w:pPr>
-              <w:pStyle w:val="NormalinTable"/>
-              <w:jc w:val="center"/>
-            </w:pPr>
-            <w:r>
-              <w:t>{LBASE}</w:t>
-            </w:r>
-          </w:p>
-        </w:tc>
-        //-->
-        <w:tc>
-          <w:tcPr>
-            <w:tcBorders>
-              <w:top w:val="single" w:sz="4" w:space="0" w:color="A6A6A6" w:themeColor="background1" w:themeShade="A6"/>
-              <w:left w:val="single" w:sz="4" w:space="0" w:color="000000" w:themeColor="text1"/>
-              <w:right w:val="single" w:sz="4" w:space="0" w:color="000000" w:themeColor="text1"/>
-            </w:tcBorders>
-          </w:tcPr>
-          <w:p>
-            <w:pPr>
-              <w:pStyle w:val="NormalinTable"/>
-              <w:jc w:val="left"/>
-            </w:pPr>
-            <!--<w:r>
-              <w:t>{xNOTES}</w:t>
-            </w:r>//-->
+        <w:tc>
+          <w:tcPr>
+            <w:tcBorders>
+              <w:top w:val="single" w:sz="4" w:space="0" w:color="A6A6A6" w:themeColor="background1" w:themeShade="A6"/>
+              <w:left w:val="single" w:sz="4" w:space="0" w:color="000000" w:themeColor="text1"/>
+              <w:right w:val="single" w:sz="4" w:space="0" w:color="000000" w:themeColor="text1"/>
+            </w:tcBorders>
+          </w:tcPr>
+          <w:p>
+            <w:pPr>
+              <w:pStyle w:val="NormalinTable"/>
+              <w:jc w:val="left"/>
+            </w:pPr>
             <w:r>
               <w:t/>
             </w:r>
@@ -12899,7 +10167,6 @@
               <w:t>-</w:t>
               <w:tab/>
               <w:t>Crushed or powdered</w:t>
-               : 80
               <!--{FOOT}//-->
             </w:r>
           </w:p>
@@ -12925,7 +10192,7 @@
               <w:rPr>
                 <w:b/>
               </w:rPr>
-              <w:t>2528 00 00</w:t>
+              <w:t>2528</w:t>
             </w:r>
           </w:p>
         </w:tc>
@@ -12945,49 +10212,24 @@
               </w:tabs>
               <w:jc w:val="left"/>
             </w:pPr>
-            <!--<w:r>
-              <w:t><w:r><w:t>0.0%</w:t></w:r></w:t>
-            </w:r>//-->
             <w:r>
               <w:t>0.0%</w:t>
             </w:r>
           </w:p>
         </w:tc>
-        <!--
-        <w:tc>
-          <w:tcPr>
-            <w:tcBorders>
-              <w:top w:val="single" w:sz="4" w:space="0" w:color="A6A6A6" w:themeColor="background1" w:themeShade="A6"/>
-              <w:right w:val="single" w:sz="4" w:space="0" w:color="000000" w:themeColor="text1"/>
-            </w:tcBorders>
-          </w:tcPr>
-          <w:p>
-            <w:pPr>
-              <w:pStyle w:val="NormalinTable"/>
-              <w:jc w:val="center"/>
-            </w:pPr>
-            <w:r>
-              <w:t>{LBASE}</w:t>
-            </w:r>
-          </w:p>
-        </w:tc>
-        //-->
-        <w:tc>
-          <w:tcPr>
-            <w:tcBorders>
-              <w:top w:val="single" w:sz="4" w:space="0" w:color="A6A6A6" w:themeColor="background1" w:themeShade="A6"/>
-              <w:left w:val="single" w:sz="4" w:space="0" w:color="000000" w:themeColor="text1"/>
-              <w:right w:val="single" w:sz="4" w:space="0" w:color="000000" w:themeColor="text1"/>
-            </w:tcBorders>
-          </w:tcPr>
-          <w:p>
-            <w:pPr>
-              <w:pStyle w:val="NormalinTable"/>
-              <w:jc w:val="left"/>
-            </w:pPr>
-            <!--<w:r>
-              <w:t>{xNOTES}</w:t>
-            </w:r>//-->
+        <w:tc>
+          <w:tcPr>
+            <w:tcBorders>
+              <w:top w:val="single" w:sz="4" w:space="0" w:color="A6A6A6" w:themeColor="background1" w:themeShade="A6"/>
+              <w:left w:val="single" w:sz="4" w:space="0" w:color="000000" w:themeColor="text1"/>
+              <w:right w:val="single" w:sz="4" w:space="0" w:color="000000" w:themeColor="text1"/>
+            </w:tcBorders>
+          </w:tcPr>
+          <w:p>
+            <w:pPr>
+              <w:pStyle w:val="NormalinTable"/>
+              <w:jc w:val="left"/>
+            </w:pPr>
             <w:r>
               <w:t/>
             </w:r>
@@ -13041,7 +10283,6 @@
             </w:r>
             <w:r>
               <w:t> calculated on the dry weight</w:t>
-               : 80
               <!--{FOOT}//-->
             </w:r>
           </w:p>
@@ -13087,52 +10328,24 @@
               </w:tabs>
               <w:jc w:val="left"/>
             </w:pPr>
-            <!--<w:r>
-              <w:t><w:r><w:t></w:t></w:r></w:t>
-            </w:r>//-->
             <w:r>
               <w:t/>
             </w:r>
           </w:p>
         </w:tc>
-        <!--
-        <w:tc>
-          <w:tcPr>
-            <w:tcBorders>
-              <w:top w:val="single" w:sz="4" w:space="0" w:color="A6A6A6" w:themeColor="background1" w:themeShade="A6"/>
-              <w:right w:val="single" w:sz="4" w:space="0" w:color="000000" w:themeColor="text1"/>
-            </w:tcBorders>
-          </w:tcPr>
-          <w:p>
-            <w:pPr>
-              <w:pStyle w:val="NormalinTable"/>
-              <w:jc w:val="center"/>
-            </w:pPr>
-            <w:r>
-              <w:t>{LBASE}</w:t>
-            </w:r>
-          </w:p>
-        </w:tc>
-        //-->
-        <w:tc>
-          <w:tcPr>
-            <w:tcBorders>
-              <w:top w:val="single" w:sz="4" w:space="0" w:color="A6A6A6" w:themeColor="background1" w:themeShade="A6"/>
-              <w:left w:val="single" w:sz="4" w:space="0" w:color="000000" w:themeColor="text1"/>
-              <w:right w:val="single" w:sz="4" w:space="0" w:color="000000" w:themeColor="text1"/>
-            </w:tcBorders>
-          </w:tcPr>
-          <w:p>
-            <w:pPr>
-              <w:pStyle w:val="NormalinTable"/>
-              <w:jc w:val="left"/>
-            </w:pPr>
-            <!--<w:r>
-              <w:t>{xNOTES}</w:t>
-            </w:r>//-->
-            <w:r>
-              <w:t/>
-            </w:r>
+        <w:tc>
+          <w:tcPr>
+            <w:tcBorders>
+              <w:top w:val="single" w:sz="4" w:space="0" w:color="A6A6A6" w:themeColor="background1" w:themeShade="A6"/>
+              <w:left w:val="single" w:sz="4" w:space="0" w:color="000000" w:themeColor="text1"/>
+              <w:right w:val="single" w:sz="4" w:space="0" w:color="000000" w:themeColor="text1"/>
+            </w:tcBorders>
+          </w:tcPr>
+          <w:p>
+            <w:pPr>
+              <w:pStyle w:val="NormalinTable"/>
+              <w:jc w:val="left"/>
+            </w:pPr>
           </w:p>
         </w:tc>
         <w:tc>
@@ -13165,7 +10378,6 @@
                 <w:b/>
               </w:rPr>
               <w:t>Feldspar; leucite; nepheline and nepheline syenite; fluorspar</w:t>
-               : 80
               <!--{FOOT}//-->
             </w:r>
           </w:p>
@@ -13191,7 +10403,7 @@
               <w:rPr>
                 <w:b/>
               </w:rPr>
-              <w:t>2529 10 00</w:t>
+              <w:t>2529 10</w:t>
             </w:r>
           </w:p>
         </w:tc>
@@ -13211,49 +10423,24 @@
               </w:tabs>
               <w:jc w:val="left"/>
             </w:pPr>
-            <!--<w:r>
-              <w:t><w:r><w:t>0.0%</w:t></w:r></w:t>
-            </w:r>//-->
             <w:r>
               <w:t>0.0%</w:t>
             </w:r>
           </w:p>
         </w:tc>
-        <!--
-        <w:tc>
-          <w:tcPr>
-            <w:tcBorders>
-              <w:top w:val="single" w:sz="4" w:space="0" w:color="A6A6A6" w:themeColor="background1" w:themeShade="A6"/>
-              <w:right w:val="single" w:sz="4" w:space="0" w:color="000000" w:themeColor="text1"/>
-            </w:tcBorders>
-          </w:tcPr>
-          <w:p>
-            <w:pPr>
-              <w:pStyle w:val="NormalinTable"/>
-              <w:jc w:val="center"/>
-            </w:pPr>
-            <w:r>
-              <w:t>{LBASE}</w:t>
-            </w:r>
-          </w:p>
-        </w:tc>
-        //-->
-        <w:tc>
-          <w:tcPr>
-            <w:tcBorders>
-              <w:top w:val="single" w:sz="4" w:space="0" w:color="A6A6A6" w:themeColor="background1" w:themeShade="A6"/>
-              <w:left w:val="single" w:sz="4" w:space="0" w:color="000000" w:themeColor="text1"/>
-              <w:right w:val="single" w:sz="4" w:space="0" w:color="000000" w:themeColor="text1"/>
-            </w:tcBorders>
-          </w:tcPr>
-          <w:p>
-            <w:pPr>
-              <w:pStyle w:val="NormalinTable"/>
-              <w:jc w:val="left"/>
-            </w:pPr>
-            <!--<w:r>
-              <w:t>{xNOTES}</w:t>
-            </w:r>//-->
+        <w:tc>
+          <w:tcPr>
+            <w:tcBorders>
+              <w:top w:val="single" w:sz="4" w:space="0" w:color="A6A6A6" w:themeColor="background1" w:themeShade="A6"/>
+              <w:left w:val="single" w:sz="4" w:space="0" w:color="000000" w:themeColor="text1"/>
+              <w:right w:val="single" w:sz="4" w:space="0" w:color="000000" w:themeColor="text1"/>
+            </w:tcBorders>
+          </w:tcPr>
+          <w:p>
+            <w:pPr>
+              <w:pStyle w:val="NormalinTable"/>
+              <w:jc w:val="left"/>
+            </w:pPr>
             <w:r>
               <w:t/>
             </w:r>
@@ -13291,7 +10478,6 @@
               <w:t>-</w:t>
               <w:tab/>
               <w:t>Feldspar</w:t>
-               : 80
               <!--{FOOT}//-->
             </w:r>
           </w:p>
@@ -13337,52 +10523,24 @@
               </w:tabs>
               <w:jc w:val="left"/>
             </w:pPr>
-            <!--<w:r>
-              <w:t><w:r><w:t></w:t></w:r></w:t>
-            </w:r>//-->
             <w:r>
               <w:t/>
             </w:r>
           </w:p>
         </w:tc>
-        <!--
-        <w:tc>
-          <w:tcPr>
-            <w:tcBorders>
-              <w:top w:val="single" w:sz="4" w:space="0" w:color="A6A6A6" w:themeColor="background1" w:themeShade="A6"/>
-              <w:right w:val="single" w:sz="4" w:space="0" w:color="000000" w:themeColor="text1"/>
-            </w:tcBorders>
-          </w:tcPr>
-          <w:p>
-            <w:pPr>
-              <w:pStyle w:val="NormalinTable"/>
-              <w:jc w:val="center"/>
-            </w:pPr>
-            <w:r>
-              <w:t>{LBASE}</w:t>
-            </w:r>
-          </w:p>
-        </w:tc>
-        //-->
-        <w:tc>
-          <w:tcPr>
-            <w:tcBorders>
-              <w:top w:val="single" w:sz="4" w:space="0" w:color="A6A6A6" w:themeColor="background1" w:themeShade="A6"/>
-              <w:left w:val="single" w:sz="4" w:space="0" w:color="000000" w:themeColor="text1"/>
-              <w:right w:val="single" w:sz="4" w:space="0" w:color="000000" w:themeColor="text1"/>
-            </w:tcBorders>
-          </w:tcPr>
-          <w:p>
-            <w:pPr>
-              <w:pStyle w:val="NormalinTable"/>
-              <w:jc w:val="left"/>
-            </w:pPr>
-            <!--<w:r>
-              <w:t>{xNOTES}</w:t>
-            </w:r>//-->
-            <w:r>
-              <w:t/>
-            </w:r>
+        <w:tc>
+          <w:tcPr>
+            <w:tcBorders>
+              <w:top w:val="single" w:sz="4" w:space="0" w:color="A6A6A6" w:themeColor="background1" w:themeShade="A6"/>
+              <w:left w:val="single" w:sz="4" w:space="0" w:color="000000" w:themeColor="text1"/>
+              <w:right w:val="single" w:sz="4" w:space="0" w:color="000000" w:themeColor="text1"/>
+            </w:tcBorders>
+          </w:tcPr>
+          <w:p>
+            <w:pPr>
+              <w:pStyle w:val="NormalinTable"/>
+              <w:jc w:val="left"/>
+            </w:pPr>
           </w:p>
         </w:tc>
         <w:tc>
@@ -13417,7 +10575,6 @@
               <w:t>-</w:t>
               <w:tab/>
               <w:t>Fluorspar</w:t>
-               : 10
               <!--{FOOT}//-->
             </w:r>
           </w:p>
@@ -13443,7 +10600,7 @@
               <w:rPr>
                 <w:b/>
               </w:rPr>
-              <w:t>2529 21 00</w:t>
+              <w:t>2529 21</w:t>
             </w:r>
           </w:p>
         </w:tc>
@@ -13463,49 +10620,24 @@
               </w:tabs>
               <w:jc w:val="left"/>
             </w:pPr>
-            <!--<w:r>
-              <w:t><w:r><w:t>0.0%</w:t></w:r></w:t>
-            </w:r>//-->
             <w:r>
               <w:t>0.0%</w:t>
             </w:r>
           </w:p>
         </w:tc>
-        <!--
-        <w:tc>
-          <w:tcPr>
-            <w:tcBorders>
-              <w:top w:val="single" w:sz="4" w:space="0" w:color="A6A6A6" w:themeColor="background1" w:themeShade="A6"/>
-              <w:right w:val="single" w:sz="4" w:space="0" w:color="000000" w:themeColor="text1"/>
-            </w:tcBorders>
-          </w:tcPr>
-          <w:p>
-            <w:pPr>
-              <w:pStyle w:val="NormalinTable"/>
-              <w:jc w:val="center"/>
-            </w:pPr>
-            <w:r>
-              <w:t>{LBASE}</w:t>
-            </w:r>
-          </w:p>
-        </w:tc>
-        //-->
-        <w:tc>
-          <w:tcPr>
-            <w:tcBorders>
-              <w:top w:val="single" w:sz="4" w:space="0" w:color="A6A6A6" w:themeColor="background1" w:themeShade="A6"/>
-              <w:left w:val="single" w:sz="4" w:space="0" w:color="000000" w:themeColor="text1"/>
-              <w:right w:val="single" w:sz="4" w:space="0" w:color="000000" w:themeColor="text1"/>
-            </w:tcBorders>
-          </w:tcPr>
-          <w:p>
-            <w:pPr>
-              <w:pStyle w:val="NormalinTable"/>
-              <w:jc w:val="left"/>
-            </w:pPr>
-            <!--<w:r>
-              <w:t>{xNOTES}</w:t>
-            </w:r>//-->
+        <w:tc>
+          <w:tcPr>
+            <w:tcBorders>
+              <w:top w:val="single" w:sz="4" w:space="0" w:color="A6A6A6" w:themeColor="background1" w:themeShade="A6"/>
+              <w:left w:val="single" w:sz="4" w:space="0" w:color="000000" w:themeColor="text1"/>
+              <w:right w:val="single" w:sz="4" w:space="0" w:color="000000" w:themeColor="text1"/>
+            </w:tcBorders>
+          </w:tcPr>
+          <w:p>
+            <w:pPr>
+              <w:pStyle w:val="NormalinTable"/>
+              <w:jc w:val="left"/>
+            </w:pPr>
             <w:r>
               <w:t/>
             </w:r>
@@ -13542,7 +10674,6 @@
               <w:t>-</w:t>
               <w:tab/>
               <w:t>Containing by weight 97% or less of calcium fluoride</w:t>
-               : 80
               <!--{FOOT}//-->
             </w:r>
           </w:p>
@@ -13568,7 +10699,7 @@
               <w:rPr>
                 <w:b/>
               </w:rPr>
-              <w:t>2529 22 00</w:t>
+              <w:t>2529 22</w:t>
             </w:r>
           </w:p>
         </w:tc>
@@ -13588,49 +10719,24 @@
               </w:tabs>
               <w:jc w:val="left"/>
             </w:pPr>
-            <!--<w:r>
-              <w:t><w:r><w:t>0.0%</w:t></w:r></w:t>
-            </w:r>//-->
             <w:r>
               <w:t>0.0%</w:t>
             </w:r>
           </w:p>
         </w:tc>
-        <!--
-        <w:tc>
-          <w:tcPr>
-            <w:tcBorders>
-              <w:top w:val="single" w:sz="4" w:space="0" w:color="A6A6A6" w:themeColor="background1" w:themeShade="A6"/>
-              <w:right w:val="single" w:sz="4" w:space="0" w:color="000000" w:themeColor="text1"/>
-            </w:tcBorders>
-          </w:tcPr>
-          <w:p>
-            <w:pPr>
-              <w:pStyle w:val="NormalinTable"/>
-              <w:jc w:val="center"/>
-            </w:pPr>
-            <w:r>
-              <w:t>{LBASE}</w:t>
-            </w:r>
-          </w:p>
-        </w:tc>
-        //-->
-        <w:tc>
-          <w:tcPr>
-            <w:tcBorders>
-              <w:top w:val="single" w:sz="4" w:space="0" w:color="A6A6A6" w:themeColor="background1" w:themeShade="A6"/>
-              <w:left w:val="single" w:sz="4" w:space="0" w:color="000000" w:themeColor="text1"/>
-              <w:right w:val="single" w:sz="4" w:space="0" w:color="000000" w:themeColor="text1"/>
-            </w:tcBorders>
-          </w:tcPr>
-          <w:p>
-            <w:pPr>
-              <w:pStyle w:val="NormalinTable"/>
-              <w:jc w:val="left"/>
-            </w:pPr>
-            <!--<w:r>
-              <w:t>{xNOTES}</w:t>
-            </w:r>//-->
+        <w:tc>
+          <w:tcPr>
+            <w:tcBorders>
+              <w:top w:val="single" w:sz="4" w:space="0" w:color="A6A6A6" w:themeColor="background1" w:themeShade="A6"/>
+              <w:left w:val="single" w:sz="4" w:space="0" w:color="000000" w:themeColor="text1"/>
+              <w:right w:val="single" w:sz="4" w:space="0" w:color="000000" w:themeColor="text1"/>
+            </w:tcBorders>
+          </w:tcPr>
+          <w:p>
+            <w:pPr>
+              <w:pStyle w:val="NormalinTable"/>
+              <w:jc w:val="left"/>
+            </w:pPr>
             <w:r>
               <w:t/>
             </w:r>
@@ -13667,7 +10773,6 @@
               <w:t>-</w:t>
               <w:tab/>
               <w:t>Containing by weight more than 97% of calcium fluoride</w:t>
-               : 80
               <!--{FOOT}//-->
             </w:r>
           </w:p>
@@ -13693,7 +10798,7 @@
               <w:rPr>
                 <w:b/>
               </w:rPr>
-              <w:t>2529 30 00</w:t>
+              <w:t>2529 30</w:t>
             </w:r>
           </w:p>
         </w:tc>
@@ -13713,49 +10818,24 @@
               </w:tabs>
               <w:jc w:val="left"/>
             </w:pPr>
-            <!--<w:r>
-              <w:t><w:r><w:t>0.0%</w:t></w:r></w:t>
-            </w:r>//-->
             <w:r>
               <w:t>0.0%</w:t>
             </w:r>
           </w:p>
         </w:tc>
-        <!--
-        <w:tc>
-          <w:tcPr>
-            <w:tcBorders>
-              <w:top w:val="single" w:sz="4" w:space="0" w:color="A6A6A6" w:themeColor="background1" w:themeShade="A6"/>
-              <w:right w:val="single" w:sz="4" w:space="0" w:color="000000" w:themeColor="text1"/>
-            </w:tcBorders>
-          </w:tcPr>
-          <w:p>
-            <w:pPr>
-              <w:pStyle w:val="NormalinTable"/>
-              <w:jc w:val="center"/>
-            </w:pPr>
-            <w:r>
-              <w:t>{LBASE}</w:t>
-            </w:r>
-          </w:p>
-        </w:tc>
-        //-->
-        <w:tc>
-          <w:tcPr>
-            <w:tcBorders>
-              <w:top w:val="single" w:sz="4" w:space="0" w:color="A6A6A6" w:themeColor="background1" w:themeShade="A6"/>
-              <w:left w:val="single" w:sz="4" w:space="0" w:color="000000" w:themeColor="text1"/>
-              <w:right w:val="single" w:sz="4" w:space="0" w:color="000000" w:themeColor="text1"/>
-            </w:tcBorders>
-          </w:tcPr>
-          <w:p>
-            <w:pPr>
-              <w:pStyle w:val="NormalinTable"/>
-              <w:jc w:val="left"/>
-            </w:pPr>
-            <!--<w:r>
-              <w:t>{xNOTES}</w:t>
-            </w:r>//-->
+        <w:tc>
+          <w:tcPr>
+            <w:tcBorders>
+              <w:top w:val="single" w:sz="4" w:space="0" w:color="A6A6A6" w:themeColor="background1" w:themeShade="A6"/>
+              <w:left w:val="single" w:sz="4" w:space="0" w:color="000000" w:themeColor="text1"/>
+              <w:right w:val="single" w:sz="4" w:space="0" w:color="000000" w:themeColor="text1"/>
+            </w:tcBorders>
+          </w:tcPr>
+          <w:p>
+            <w:pPr>
+              <w:pStyle w:val="NormalinTable"/>
+              <w:jc w:val="left"/>
+            </w:pPr>
             <w:r>
               <w:t/>
             </w:r>
@@ -13793,7 +10873,6 @@
               <w:t>-</w:t>
               <w:tab/>
               <w:t>Leucite; nepheline and nepheline syenite</w:t>
-               : 80
               <!--{FOOT}//-->
             </w:r>
           </w:p>
@@ -13839,52 +10918,24 @@
               </w:tabs>
               <w:jc w:val="left"/>
             </w:pPr>
-            <!--<w:r>
-              <w:t><w:r><w:t></w:t></w:r></w:t>
-            </w:r>//-->
             <w:r>
               <w:t/>
             </w:r>
           </w:p>
         </w:tc>
-        <!--
-        <w:tc>
-          <w:tcPr>
-            <w:tcBorders>
-              <w:top w:val="single" w:sz="4" w:space="0" w:color="A6A6A6" w:themeColor="background1" w:themeShade="A6"/>
-              <w:right w:val="single" w:sz="4" w:space="0" w:color="000000" w:themeColor="text1"/>
-            </w:tcBorders>
-          </w:tcPr>
-          <w:p>
-            <w:pPr>
-              <w:pStyle w:val="NormalinTable"/>
-              <w:jc w:val="center"/>
-            </w:pPr>
-            <w:r>
-              <w:t>{LBASE}</w:t>
-            </w:r>
-          </w:p>
-        </w:tc>
-        //-->
-        <w:tc>
-          <w:tcPr>
-            <w:tcBorders>
-              <w:top w:val="single" w:sz="4" w:space="0" w:color="A6A6A6" w:themeColor="background1" w:themeShade="A6"/>
-              <w:left w:val="single" w:sz="4" w:space="0" w:color="000000" w:themeColor="text1"/>
-              <w:right w:val="single" w:sz="4" w:space="0" w:color="000000" w:themeColor="text1"/>
-            </w:tcBorders>
-          </w:tcPr>
-          <w:p>
-            <w:pPr>
-              <w:pStyle w:val="NormalinTable"/>
-              <w:jc w:val="left"/>
-            </w:pPr>
-            <!--<w:r>
-              <w:t>{xNOTES}</w:t>
-            </w:r>//-->
-            <w:r>
-              <w:t/>
-            </w:r>
+        <w:tc>
+          <w:tcPr>
+            <w:tcBorders>
+              <w:top w:val="single" w:sz="4" w:space="0" w:color="A6A6A6" w:themeColor="background1" w:themeShade="A6"/>
+              <w:left w:val="single" w:sz="4" w:space="0" w:color="000000" w:themeColor="text1"/>
+              <w:right w:val="single" w:sz="4" w:space="0" w:color="000000" w:themeColor="text1"/>
+            </w:tcBorders>
+          </w:tcPr>
+          <w:p>
+            <w:pPr>
+              <w:pStyle w:val="NormalinTable"/>
+              <w:jc w:val="left"/>
+            </w:pPr>
           </w:p>
         </w:tc>
         <w:tc>
@@ -13917,7 +10968,6 @@
                 <w:b/>
               </w:rPr>
               <w:t>Mineral substances not elsewhere specified or included</w:t>
-               : 80
               <!--{FOOT}//-->
             </w:r>
           </w:p>
@@ -13943,7 +10993,7 @@
               <w:rPr>
                 <w:b/>
               </w:rPr>
-              <w:t>2530 10 00</w:t>
+              <w:t>2530 10</w:t>
             </w:r>
           </w:p>
         </w:tc>
@@ -13963,49 +11013,24 @@
               </w:tabs>
               <w:jc w:val="left"/>
             </w:pPr>
-            <!--<w:r>
-              <w:t><w:r><w:t>0.0%</w:t></w:r></w:t>
-            </w:r>//-->
             <w:r>
               <w:t>0.0%</w:t>
             </w:r>
           </w:p>
         </w:tc>
-        <!--
-        <w:tc>
-          <w:tcPr>
-            <w:tcBorders>
-              <w:top w:val="single" w:sz="4" w:space="0" w:color="A6A6A6" w:themeColor="background1" w:themeShade="A6"/>
-              <w:right w:val="single" w:sz="4" w:space="0" w:color="000000" w:themeColor="text1"/>
-            </w:tcBorders>
-          </w:tcPr>
-          <w:p>
-            <w:pPr>
-              <w:pStyle w:val="NormalinTable"/>
-              <w:jc w:val="center"/>
-            </w:pPr>
-            <w:r>
-              <w:t>{LBASE}</w:t>
-            </w:r>
-          </w:p>
-        </w:tc>
-        //-->
-        <w:tc>
-          <w:tcPr>
-            <w:tcBorders>
-              <w:top w:val="single" w:sz="4" w:space="0" w:color="A6A6A6" w:themeColor="background1" w:themeShade="A6"/>
-              <w:left w:val="single" w:sz="4" w:space="0" w:color="000000" w:themeColor="text1"/>
-              <w:right w:val="single" w:sz="4" w:space="0" w:color="000000" w:themeColor="text1"/>
-            </w:tcBorders>
-          </w:tcPr>
-          <w:p>
-            <w:pPr>
-              <w:pStyle w:val="NormalinTable"/>
-              <w:jc w:val="left"/>
-            </w:pPr>
-            <!--<w:r>
-              <w:t>{xNOTES}</w:t>
-            </w:r>//-->
+        <w:tc>
+          <w:tcPr>
+            <w:tcBorders>
+              <w:top w:val="single" w:sz="4" w:space="0" w:color="A6A6A6" w:themeColor="background1" w:themeShade="A6"/>
+              <w:left w:val="single" w:sz="4" w:space="0" w:color="000000" w:themeColor="text1"/>
+              <w:right w:val="single" w:sz="4" w:space="0" w:color="000000" w:themeColor="text1"/>
+            </w:tcBorders>
+          </w:tcPr>
+          <w:p>
+            <w:pPr>
+              <w:pStyle w:val="NormalinTable"/>
+              <w:jc w:val="left"/>
+            </w:pPr>
             <w:r>
               <w:t/>
             </w:r>
@@ -14043,7 +11068,6 @@
               <w:t>-</w:t>
               <w:tab/>
               <w:t>Vermiculite, perlite and chlorites, unexpanded</w:t>
-               : 80
               <!--{FOOT}//-->
             </w:r>
           </w:p>
@@ -14069,7 +11093,7 @@
               <w:rPr>
                 <w:b/>
               </w:rPr>
-              <w:t>2530 20 00</w:t>
+              <w:t>2530 20</w:t>
             </w:r>
           </w:p>
         </w:tc>
@@ -14089,49 +11113,24 @@
               </w:tabs>
               <w:jc w:val="left"/>
             </w:pPr>
-            <!--<w:r>
-              <w:t><w:r><w:t>0.0%</w:t></w:r></w:t>
-            </w:r>//-->
             <w:r>
               <w:t>0.0%</w:t>
             </w:r>
           </w:p>
         </w:tc>
-        <!--
-        <w:tc>
-          <w:tcPr>
-            <w:tcBorders>
-              <w:top w:val="single" w:sz="4" w:space="0" w:color="A6A6A6" w:themeColor="background1" w:themeShade="A6"/>
-              <w:right w:val="single" w:sz="4" w:space="0" w:color="000000" w:themeColor="text1"/>
-            </w:tcBorders>
-          </w:tcPr>
-          <w:p>
-            <w:pPr>
-              <w:pStyle w:val="NormalinTable"/>
-              <w:jc w:val="center"/>
-            </w:pPr>
-            <w:r>
-              <w:t>{LBASE}</w:t>
-            </w:r>
-          </w:p>
-        </w:tc>
-        //-->
-        <w:tc>
-          <w:tcPr>
-            <w:tcBorders>
-              <w:top w:val="single" w:sz="4" w:space="0" w:color="A6A6A6" w:themeColor="background1" w:themeShade="A6"/>
-              <w:left w:val="single" w:sz="4" w:space="0" w:color="000000" w:themeColor="text1"/>
-              <w:right w:val="single" w:sz="4" w:space="0" w:color="000000" w:themeColor="text1"/>
-            </w:tcBorders>
-          </w:tcPr>
-          <w:p>
-            <w:pPr>
-              <w:pStyle w:val="NormalinTable"/>
-              <w:jc w:val="left"/>
-            </w:pPr>
-            <!--<w:r>
-              <w:t>{xNOTES}</w:t>
-            </w:r>//-->
+        <w:tc>
+          <w:tcPr>
+            <w:tcBorders>
+              <w:top w:val="single" w:sz="4" w:space="0" w:color="A6A6A6" w:themeColor="background1" w:themeShade="A6"/>
+              <w:left w:val="single" w:sz="4" w:space="0" w:color="000000" w:themeColor="text1"/>
+              <w:right w:val="single" w:sz="4" w:space="0" w:color="000000" w:themeColor="text1"/>
+            </w:tcBorders>
+          </w:tcPr>
+          <w:p>
+            <w:pPr>
+              <w:pStyle w:val="NormalinTable"/>
+              <w:jc w:val="left"/>
+            </w:pPr>
             <w:r>
               <w:t/>
             </w:r>
@@ -14169,7 +11168,6 @@
               <w:t>-</w:t>
               <w:tab/>
               <w:t>Kieserite, epsomite (natural magnesium sulphates)</w:t>
-               : 80
               <!--{FOOT}//-->
             </w:r>
           </w:p>
@@ -14195,7 +11193,7 @@
               <w:rPr>
                 <w:b/>
               </w:rPr>
-              <w:t>2530 90 00</w:t>
+              <w:t>2530 90</w:t>
             </w:r>
           </w:p>
         </w:tc>
@@ -14215,49 +11213,24 @@
               </w:tabs>
               <w:jc w:val="left"/>
             </w:pPr>
-            <!--<w:r>
-              <w:t><w:r><w:t>0.0%</w:t></w:r></w:t>
-            </w:r>//-->
             <w:r>
               <w:t>0.0%</w:t>
             </w:r>
           </w:p>
         </w:tc>
-        <!--
-        <w:tc>
-          <w:tcPr>
-            <w:tcBorders>
-              <w:top w:val="single" w:sz="4" w:space="0" w:color="A6A6A6" w:themeColor="background1" w:themeShade="A6"/>
-              <w:right w:val="single" w:sz="4" w:space="0" w:color="000000" w:themeColor="text1"/>
-            </w:tcBorders>
-          </w:tcPr>
-          <w:p>
-            <w:pPr>
-              <w:pStyle w:val="NormalinTable"/>
-              <w:jc w:val="center"/>
-            </w:pPr>
-            <w:r>
-              <w:t>{LBASE}</w:t>
-            </w:r>
-          </w:p>
-        </w:tc>
-        //-->
-        <w:tc>
-          <w:tcPr>
-            <w:tcBorders>
-              <w:top w:val="single" w:sz="4" w:space="0" w:color="A6A6A6" w:themeColor="background1" w:themeShade="A6"/>
-              <w:left w:val="single" w:sz="4" w:space="0" w:color="000000" w:themeColor="text1"/>
-              <w:right w:val="single" w:sz="4" w:space="0" w:color="000000" w:themeColor="text1"/>
-            </w:tcBorders>
-          </w:tcPr>
-          <w:p>
-            <w:pPr>
-              <w:pStyle w:val="NormalinTable"/>
-              <w:jc w:val="left"/>
-            </w:pPr>
-            <!--<w:r>
-              <w:t>{xNOTES}</w:t>
-            </w:r>//-->
+        <w:tc>
+          <w:tcPr>
+            <w:tcBorders>
+              <w:top w:val="single" w:sz="4" w:space="0" w:color="A6A6A6" w:themeColor="background1" w:themeShade="A6"/>
+              <w:left w:val="single" w:sz="4" w:space="0" w:color="000000" w:themeColor="text1"/>
+              <w:right w:val="single" w:sz="4" w:space="0" w:color="000000" w:themeColor="text1"/>
+            </w:tcBorders>
+          </w:tcPr>
+          <w:p>
+            <w:pPr>
+              <w:pStyle w:val="NormalinTable"/>
+              <w:jc w:val="left"/>
+            </w:pPr>
             <w:r>
               <w:t/>
             </w:r>
@@ -14295,7 +11268,6 @@
               <w:t>-</w:t>
               <w:tab/>
               <w:t>Other</w:t>
-               : 80
               <!--{FOOT}//-->
             </w:r>
           </w:p>
